--- a/Number Conversion Exercise.docx
+++ b/Number Conversion Exercise.docx
@@ -9,38 +9,76 @@
           <w:ilvl w:val="0"/>
           <w:numId w:val="1"/>
         </w:numPr>
-      </w:pPr>
-      <w:r>
-        <w:rPr>
-          <w:rStyle w:val="textlayer--absolute"/>
-          <w:rFonts w:ascii="Arial" w:hAnsi="Arial" w:cs="Arial"/>
-          <w:sz w:val="25"/>
-          <w:szCs w:val="25"/>
-          <w:shd w:val="clear" w:color="auto" w:fill="F2F2F2"/>
-        </w:rPr>
-        <w:t xml:space="preserve">How many unique colour values can the </w:t>
-      </w:r>
-      <w:proofErr w:type="spellStart"/>
-      <w:r>
-        <w:rPr>
-          <w:rStyle w:val="textlayer--absolute"/>
-          <w:rFonts w:ascii="Arial" w:hAnsi="Arial" w:cs="Arial"/>
-          <w:sz w:val="25"/>
-          <w:szCs w:val="25"/>
-          <w:shd w:val="clear" w:color="auto" w:fill="F2F2F2"/>
-        </w:rPr>
-        <w:t>colourvariable</w:t>
-      </w:r>
-      <w:proofErr w:type="spellEnd"/>
-      <w:r>
-        <w:rPr>
-          <w:rStyle w:val="textlayer--absolute"/>
-          <w:rFonts w:ascii="Arial" w:hAnsi="Arial" w:cs="Arial"/>
-          <w:sz w:val="25"/>
-          <w:szCs w:val="25"/>
-          <w:shd w:val="clear" w:color="auto" w:fill="F2F2F2"/>
-        </w:rPr>
-        <w:t xml:space="preserve"> contain? </w:t>
+        <w:rPr>
+          <w:rStyle w:val="textlayer--absolute"/>
+        </w:rPr>
+      </w:pPr>
+      <w:r>
+        <w:rPr>
+          <w:rStyle w:val="textlayer--absolute"/>
+          <w:rFonts w:ascii="Arial" w:hAnsi="Arial" w:cs="Arial"/>
+          <w:sz w:val="25"/>
+          <w:szCs w:val="25"/>
+          <w:shd w:val="clear" w:color="auto" w:fill="F2F2F2"/>
+        </w:rPr>
+        <w:t>How many unique colour values can the colour</w:t>
+      </w:r>
+      <w:r>
+        <w:rPr>
+          <w:rStyle w:val="textlayer--absolute"/>
+          <w:rFonts w:ascii="Arial" w:hAnsi="Arial" w:cs="Arial"/>
+          <w:sz w:val="25"/>
+          <w:szCs w:val="25"/>
+          <w:shd w:val="clear" w:color="auto" w:fill="F2F2F2"/>
+        </w:rPr>
+        <w:t xml:space="preserve"> </w:t>
+      </w:r>
+      <w:r>
+        <w:rPr>
+          <w:rStyle w:val="textlayer--absolute"/>
+          <w:rFonts w:ascii="Arial" w:hAnsi="Arial" w:cs="Arial"/>
+          <w:sz w:val="25"/>
+          <w:szCs w:val="25"/>
+          <w:shd w:val="clear" w:color="auto" w:fill="F2F2F2"/>
+        </w:rPr>
+        <w:t xml:space="preserve">variable contain? </w:t>
+      </w:r>
+    </w:p>
+    <w:p>
+      <w:pPr>
+        <w:pStyle w:val="ListParagraph"/>
+        <w:rPr>
+          <w:rStyle w:val="textlayer--absolute"/>
+          <w:rFonts w:ascii="Arial" w:hAnsi="Arial" w:cs="Arial"/>
+          <w:sz w:val="25"/>
+          <w:szCs w:val="25"/>
+          <w:shd w:val="clear" w:color="auto" w:fill="F2F2F2"/>
+        </w:rPr>
+      </w:pPr>
+    </w:p>
+    <w:p>
+      <w:pPr>
+        <w:pStyle w:val="ListParagraph"/>
+      </w:pPr>
+      <w:r>
+        <w:rPr>
+          <w:rStyle w:val="textlayer--absolute"/>
+          <w:rFonts w:ascii="Arial" w:hAnsi="Arial" w:cs="Arial"/>
+          <w:sz w:val="25"/>
+          <w:szCs w:val="25"/>
+          <w:shd w:val="clear" w:color="auto" w:fill="F2F2F2"/>
+        </w:rPr>
+        <w:t>The colour variable can hold</w:t>
+      </w:r>
+      <w:r>
+        <w:rPr>
+          <w:rStyle w:val="textlayer--absolute"/>
+          <w:rFonts w:ascii="Arial" w:hAnsi="Arial" w:cs="Arial"/>
+          <w:sz w:val="25"/>
+          <w:szCs w:val="25"/>
+          <w:shd w:val="clear" w:color="auto" w:fill="F2F2F2"/>
+        </w:rPr>
+        <w:t xml:space="preserve"> up to …</w:t>
       </w:r>
     </w:p>
     <w:p/>
@@ -59,24 +97,42 @@
           <w:szCs w:val="25"/>
           <w:shd w:val="clear" w:color="auto" w:fill="F2F2F2"/>
         </w:rPr>
-        <w:t>What is the minimum value, maximum value, and range for each colour component?</w:t>
-      </w:r>
-    </w:p>
-    <w:p>
-      <w:pPr>
-        <w:pStyle w:val="ListParagraph"/>
-        <w:rPr>
-          <w:rFonts w:ascii="Arial" w:hAnsi="Arial" w:cs="Arial"/>
-          <w:sz w:val="25"/>
-          <w:szCs w:val="25"/>
-          <w:shd w:val="clear" w:color="auto" w:fill="F2F2F2"/>
-        </w:rPr>
-      </w:pPr>
-    </w:p>
-    <w:p>
-      <w:pPr>
-        <w:pStyle w:val="ListParagraph"/>
-      </w:pPr>
+        <w:t>What is the minimum value, maximum value, and range for each colour component</w:t>
+      </w:r>
+      <w:r>
+        <w:rPr>
+          <w:rFonts w:ascii="Arial" w:hAnsi="Arial" w:cs="Arial"/>
+          <w:sz w:val="25"/>
+          <w:szCs w:val="25"/>
+          <w:shd w:val="clear" w:color="auto" w:fill="F2F2F2"/>
+        </w:rPr>
+        <w:t>?</w:t>
+      </w:r>
+    </w:p>
+    <w:p>
+      <w:pPr>
+        <w:pStyle w:val="ListParagraph"/>
+        <w:rPr>
+          <w:rFonts w:ascii="Arial" w:hAnsi="Arial" w:cs="Arial"/>
+          <w:sz w:val="25"/>
+          <w:szCs w:val="25"/>
+          <w:shd w:val="clear" w:color="auto" w:fill="F2F2F2"/>
+        </w:rPr>
+      </w:pPr>
+    </w:p>
+    <w:p>
+      <w:pPr>
+        <w:pStyle w:val="ListParagraph"/>
+      </w:pPr>
+      <w:r>
+        <w:rPr>
+          <w:rFonts w:ascii="Arial" w:hAnsi="Arial" w:cs="Arial"/>
+          <w:sz w:val="25"/>
+          <w:szCs w:val="25"/>
+          <w:shd w:val="clear" w:color="auto" w:fill="F2F2F2"/>
+        </w:rPr>
+        <w:t>Each colour component has a minimum value of 0 and a maximum value of 255 (0x00 and 0xFF)</w:t>
+      </w:r>
     </w:p>
     <w:p>
       <w:pPr>
@@ -122,136 +178,276 @@
           <w:szCs w:val="25"/>
           <w:shd w:val="clear" w:color="auto" w:fill="F2F2F2"/>
         </w:rPr>
-        <w:t>Suppose the red</w:t>
-      </w:r>
-      <w:r>
-        <w:rPr>
-          <w:rStyle w:val="textlayer--absolute"/>
-          <w:rFonts w:ascii="Arial" w:hAnsi="Arial" w:cs="Arial"/>
-          <w:sz w:val="25"/>
-          <w:szCs w:val="25"/>
-          <w:shd w:val="clear" w:color="auto" w:fill="F2F2F2"/>
-        </w:rPr>
-        <w:t xml:space="preserve"> </w:t>
-      </w:r>
-      <w:r>
-        <w:rPr>
-          <w:rStyle w:val="textlayer--absolute"/>
-          <w:rFonts w:ascii="Arial" w:hAnsi="Arial" w:cs="Arial"/>
-          <w:sz w:val="25"/>
-          <w:szCs w:val="25"/>
-          <w:shd w:val="clear" w:color="auto" w:fill="F2F2F2"/>
-        </w:rPr>
-        <w:t xml:space="preserve">component of the RGBA colour is to be stored in an 8-bit integer (byte) variable, and is set to the decimal </w:t>
-      </w:r>
-      <w:proofErr w:type="gramStart"/>
-      <w:r>
-        <w:rPr>
-          <w:rStyle w:val="textlayer--absolute"/>
-          <w:rFonts w:ascii="Arial" w:hAnsi="Arial" w:cs="Arial"/>
-          <w:sz w:val="25"/>
-          <w:szCs w:val="25"/>
-          <w:shd w:val="clear" w:color="auto" w:fill="F2F2F2"/>
-        </w:rPr>
-        <w:t>value</w:t>
-      </w:r>
-      <w:proofErr w:type="gramEnd"/>
-      <w:r>
-        <w:rPr>
-          <w:rStyle w:val="textlayer--absolute"/>
-          <w:rFonts w:ascii="Arial" w:hAnsi="Arial" w:cs="Arial"/>
-          <w:sz w:val="25"/>
-          <w:szCs w:val="25"/>
-          <w:shd w:val="clear" w:color="auto" w:fill="F2F2F2"/>
-        </w:rPr>
-        <w:t xml:space="preserve"> </w:t>
-      </w:r>
-    </w:p>
-    <w:p>
-      <w:pPr>
-        <w:pStyle w:val="ListParagraph"/>
-        <w:rPr>
-          <w:rStyle w:val="textlayer--absolute"/>
-          <w:rFonts w:ascii="Arial" w:hAnsi="Arial" w:cs="Arial"/>
-          <w:sz w:val="25"/>
-          <w:szCs w:val="25"/>
-          <w:shd w:val="clear" w:color="auto" w:fill="F2F2F2"/>
-        </w:rPr>
-      </w:pPr>
-      <w:r>
-        <w:rPr>
-          <w:rStyle w:val="textlayer--absolute"/>
-          <w:rFonts w:ascii="Arial" w:hAnsi="Arial" w:cs="Arial"/>
-          <w:sz w:val="25"/>
-          <w:szCs w:val="25"/>
-          <w:shd w:val="clear" w:color="auto" w:fill="F2F2F2"/>
-        </w:rPr>
-        <w:t>B</w:t>
-      </w:r>
-      <w:r>
-        <w:rPr>
-          <w:rStyle w:val="textlayer--absolute"/>
-          <w:rFonts w:ascii="Arial" w:hAnsi="Arial" w:cs="Arial"/>
-          <w:sz w:val="25"/>
-          <w:szCs w:val="25"/>
-          <w:shd w:val="clear" w:color="auto" w:fill="F2F2F2"/>
-        </w:rPr>
-        <w:t>yte</w:t>
-      </w:r>
-      <w:r>
-        <w:rPr>
-          <w:rStyle w:val="textlayer--absolute"/>
-          <w:rFonts w:ascii="Arial" w:hAnsi="Arial" w:cs="Arial"/>
-          <w:sz w:val="25"/>
-          <w:szCs w:val="25"/>
-          <w:shd w:val="clear" w:color="auto" w:fill="F2F2F2"/>
-        </w:rPr>
-        <w:t xml:space="preserve"> </w:t>
-      </w:r>
-      <w:r>
-        <w:rPr>
-          <w:rStyle w:val="textlayer--absolute"/>
-          <w:rFonts w:ascii="Arial" w:hAnsi="Arial" w:cs="Arial"/>
-          <w:sz w:val="25"/>
-          <w:szCs w:val="25"/>
-          <w:shd w:val="clear" w:color="auto" w:fill="F2F2F2"/>
-        </w:rPr>
-        <w:t>red = 94</w:t>
-      </w:r>
-    </w:p>
-    <w:p>
-      <w:pPr>
-        <w:pStyle w:val="ListParagraph"/>
-        <w:rPr>
-          <w:rStyle w:val="textlayer--absolute"/>
-          <w:rFonts w:ascii="Arial" w:hAnsi="Arial" w:cs="Arial"/>
-          <w:sz w:val="25"/>
-          <w:szCs w:val="25"/>
-          <w:shd w:val="clear" w:color="auto" w:fill="F2F2F2"/>
-        </w:rPr>
-      </w:pPr>
-      <w:r>
-        <w:rPr>
-          <w:rStyle w:val="textlayer--absolute"/>
-          <w:rFonts w:ascii="Arial" w:hAnsi="Arial" w:cs="Arial"/>
-          <w:sz w:val="25"/>
-          <w:szCs w:val="25"/>
-          <w:shd w:val="clear" w:color="auto" w:fill="F2F2F2"/>
-        </w:rPr>
-        <w:t xml:space="preserve">Write this value as a binary </w:t>
-      </w:r>
-      <w:proofErr w:type="gramStart"/>
-      <w:r>
-        <w:rPr>
-          <w:rStyle w:val="textlayer--absolute"/>
-          <w:rFonts w:ascii="Arial" w:hAnsi="Arial" w:cs="Arial"/>
-          <w:sz w:val="25"/>
-          <w:szCs w:val="25"/>
-          <w:shd w:val="clear" w:color="auto" w:fill="F2F2F2"/>
-        </w:rPr>
-        <w:t>number</w:t>
-      </w:r>
-      <w:proofErr w:type="gramEnd"/>
+        <w:t xml:space="preserve">Suppose the red component of the RGBA colour is to be stored in an 8-bit integer (byte) variable, and is set to the decimal value </w:t>
+      </w:r>
+    </w:p>
+    <w:p>
+      <w:pPr>
+        <w:pStyle w:val="ListParagraph"/>
+        <w:rPr>
+          <w:rStyle w:val="textlayer--absolute"/>
+          <w:rFonts w:ascii="Arial" w:hAnsi="Arial" w:cs="Arial"/>
+          <w:sz w:val="25"/>
+          <w:szCs w:val="25"/>
+          <w:shd w:val="clear" w:color="auto" w:fill="F2F2F2"/>
+        </w:rPr>
+      </w:pPr>
+      <w:r>
+        <w:rPr>
+          <w:rStyle w:val="textlayer--absolute"/>
+          <w:rFonts w:ascii="Arial" w:hAnsi="Arial" w:cs="Arial"/>
+          <w:sz w:val="25"/>
+          <w:szCs w:val="25"/>
+          <w:shd w:val="clear" w:color="auto" w:fill="F2F2F2"/>
+        </w:rPr>
+        <w:t>Byte red = 94</w:t>
+      </w:r>
+    </w:p>
+    <w:p>
+      <w:pPr>
+        <w:pStyle w:val="ListParagraph"/>
+        <w:rPr>
+          <w:rStyle w:val="textlayer--absolute"/>
+          <w:rFonts w:ascii="Arial" w:hAnsi="Arial" w:cs="Arial"/>
+          <w:sz w:val="25"/>
+          <w:szCs w:val="25"/>
+          <w:shd w:val="clear" w:color="auto" w:fill="F2F2F2"/>
+        </w:rPr>
+      </w:pPr>
+      <w:r>
+        <w:rPr>
+          <w:rStyle w:val="textlayer--absolute"/>
+          <w:rFonts w:ascii="Arial" w:hAnsi="Arial" w:cs="Arial"/>
+          <w:sz w:val="25"/>
+          <w:szCs w:val="25"/>
+          <w:shd w:val="clear" w:color="auto" w:fill="F2F2F2"/>
+        </w:rPr>
+        <w:t>Write this value as a binary number</w:t>
+      </w:r>
+    </w:p>
+    <w:p>
+      <w:pPr>
+        <w:pStyle w:val="ListParagraph"/>
+        <w:rPr>
+          <w:rStyle w:val="textlayer--absolute"/>
+          <w:rFonts w:ascii="Arial" w:hAnsi="Arial" w:cs="Arial"/>
+          <w:sz w:val="25"/>
+          <w:szCs w:val="25"/>
+          <w:shd w:val="clear" w:color="auto" w:fill="F2F2F2"/>
+        </w:rPr>
+      </w:pPr>
+    </w:p>
+    <w:p>
+      <w:pPr>
+        <w:pStyle w:val="ListParagraph"/>
+        <w:rPr>
+          <w:rStyle w:val="textlayer--absolute"/>
+          <w:rFonts w:ascii="Arial" w:hAnsi="Arial" w:cs="Arial"/>
+          <w:sz w:val="25"/>
+          <w:szCs w:val="25"/>
+          <w:shd w:val="clear" w:color="auto" w:fill="F2F2F2"/>
+        </w:rPr>
+      </w:pPr>
+      <w:r>
+        <w:rPr>
+          <w:rStyle w:val="textlayer--absolute"/>
+          <w:rFonts w:ascii="Arial" w:hAnsi="Arial" w:cs="Arial"/>
+          <w:sz w:val="25"/>
+          <w:szCs w:val="25"/>
+          <w:shd w:val="clear" w:color="auto" w:fill="F2F2F2"/>
+        </w:rPr>
+        <w:t>94 % 2 = 0</w:t>
+      </w:r>
+    </w:p>
+    <w:p>
+      <w:pPr>
+        <w:pStyle w:val="ListParagraph"/>
+        <w:rPr>
+          <w:rStyle w:val="textlayer--absolute"/>
+          <w:rFonts w:ascii="Arial" w:hAnsi="Arial" w:cs="Arial"/>
+          <w:sz w:val="25"/>
+          <w:szCs w:val="25"/>
+          <w:shd w:val="clear" w:color="auto" w:fill="F2F2F2"/>
+        </w:rPr>
+      </w:pPr>
+      <w:r>
+        <w:rPr>
+          <w:rStyle w:val="textlayer--absolute"/>
+          <w:rFonts w:ascii="Arial" w:hAnsi="Arial" w:cs="Arial"/>
+          <w:sz w:val="25"/>
+          <w:szCs w:val="25"/>
+          <w:shd w:val="clear" w:color="auto" w:fill="F2F2F2"/>
+        </w:rPr>
+        <w:t>47 % 2 = 1</w:t>
+      </w:r>
+    </w:p>
+    <w:p>
+      <w:pPr>
+        <w:pStyle w:val="ListParagraph"/>
+        <w:rPr>
+          <w:rStyle w:val="textlayer--absolute"/>
+          <w:rFonts w:ascii="Arial" w:hAnsi="Arial" w:cs="Arial"/>
+          <w:sz w:val="25"/>
+          <w:szCs w:val="25"/>
+          <w:shd w:val="clear" w:color="auto" w:fill="F2F2F2"/>
+        </w:rPr>
+      </w:pPr>
+      <w:r>
+        <w:rPr>
+          <w:rStyle w:val="textlayer--absolute"/>
+          <w:rFonts w:ascii="Arial" w:hAnsi="Arial" w:cs="Arial"/>
+          <w:sz w:val="25"/>
+          <w:szCs w:val="25"/>
+          <w:shd w:val="clear" w:color="auto" w:fill="F2F2F2"/>
+        </w:rPr>
+        <w:t>23 % 2 = 1</w:t>
+      </w:r>
+    </w:p>
+    <w:p>
+      <w:pPr>
+        <w:pStyle w:val="ListParagraph"/>
+        <w:rPr>
+          <w:rStyle w:val="textlayer--absolute"/>
+          <w:rFonts w:ascii="Arial" w:hAnsi="Arial" w:cs="Arial"/>
+          <w:sz w:val="25"/>
+          <w:szCs w:val="25"/>
+          <w:shd w:val="clear" w:color="auto" w:fill="F2F2F2"/>
+        </w:rPr>
+      </w:pPr>
+      <w:r>
+        <w:rPr>
+          <w:rStyle w:val="textlayer--absolute"/>
+          <w:rFonts w:ascii="Arial" w:hAnsi="Arial" w:cs="Arial"/>
+          <w:sz w:val="25"/>
+          <w:szCs w:val="25"/>
+          <w:shd w:val="clear" w:color="auto" w:fill="F2F2F2"/>
+        </w:rPr>
+        <w:t>11 % 2 = 1</w:t>
+      </w:r>
+    </w:p>
+    <w:p>
+      <w:pPr>
+        <w:pStyle w:val="ListParagraph"/>
+        <w:rPr>
+          <w:rStyle w:val="textlayer--absolute"/>
+          <w:rFonts w:ascii="Arial" w:hAnsi="Arial" w:cs="Arial"/>
+          <w:sz w:val="25"/>
+          <w:szCs w:val="25"/>
+          <w:shd w:val="clear" w:color="auto" w:fill="F2F2F2"/>
+        </w:rPr>
+      </w:pPr>
+      <w:r>
+        <w:rPr>
+          <w:rStyle w:val="textlayer--absolute"/>
+          <w:rFonts w:ascii="Arial" w:hAnsi="Arial" w:cs="Arial"/>
+          <w:sz w:val="25"/>
+          <w:szCs w:val="25"/>
+          <w:shd w:val="clear" w:color="auto" w:fill="F2F2F2"/>
+        </w:rPr>
+        <w:t>5 % 2 = 1</w:t>
+      </w:r>
+    </w:p>
+    <w:p>
+      <w:pPr>
+        <w:pStyle w:val="ListParagraph"/>
+        <w:rPr>
+          <w:rStyle w:val="textlayer--absolute"/>
+          <w:rFonts w:ascii="Arial" w:hAnsi="Arial" w:cs="Arial"/>
+          <w:sz w:val="25"/>
+          <w:szCs w:val="25"/>
+          <w:shd w:val="clear" w:color="auto" w:fill="F2F2F2"/>
+        </w:rPr>
+      </w:pPr>
+      <w:r>
+        <w:rPr>
+          <w:rStyle w:val="textlayer--absolute"/>
+          <w:rFonts w:ascii="Arial" w:hAnsi="Arial" w:cs="Arial"/>
+          <w:sz w:val="25"/>
+          <w:szCs w:val="25"/>
+          <w:shd w:val="clear" w:color="auto" w:fill="F2F2F2"/>
+        </w:rPr>
+        <w:t>2 % 2 = 0</w:t>
+      </w:r>
+    </w:p>
+    <w:p>
+      <w:pPr>
+        <w:pStyle w:val="ListParagraph"/>
+        <w:rPr>
+          <w:rStyle w:val="textlayer--absolute"/>
+          <w:rFonts w:ascii="Arial" w:hAnsi="Arial" w:cs="Arial"/>
+          <w:sz w:val="25"/>
+          <w:szCs w:val="25"/>
+          <w:shd w:val="clear" w:color="auto" w:fill="F2F2F2"/>
+        </w:rPr>
+      </w:pPr>
+      <w:r>
+        <w:rPr>
+          <w:rStyle w:val="textlayer--absolute"/>
+          <w:rFonts w:ascii="Arial" w:hAnsi="Arial" w:cs="Arial"/>
+          <w:sz w:val="25"/>
+          <w:szCs w:val="25"/>
+          <w:shd w:val="clear" w:color="auto" w:fill="F2F2F2"/>
+        </w:rPr>
+        <w:t>1 % 2 = 1</w:t>
+      </w:r>
+    </w:p>
+    <w:p>
+      <w:pPr>
+        <w:pStyle w:val="ListParagraph"/>
+        <w:rPr>
+          <w:rStyle w:val="textlayer--absolute"/>
+          <w:rFonts w:ascii="Arial" w:hAnsi="Arial" w:cs="Arial"/>
+          <w:sz w:val="25"/>
+          <w:szCs w:val="25"/>
+          <w:shd w:val="clear" w:color="auto" w:fill="F2F2F2"/>
+        </w:rPr>
+      </w:pPr>
+    </w:p>
+    <w:p>
+      <w:pPr>
+        <w:pStyle w:val="ListParagraph"/>
+        <w:rPr>
+          <w:rStyle w:val="textlayer--absolute"/>
+          <w:rFonts w:ascii="Arial" w:hAnsi="Arial" w:cs="Arial"/>
+          <w:sz w:val="25"/>
+          <w:szCs w:val="25"/>
+          <w:shd w:val="clear" w:color="auto" w:fill="F2F2F2"/>
+        </w:rPr>
+      </w:pPr>
+      <w:r>
+        <w:rPr>
+          <w:rStyle w:val="textlayer--absolute"/>
+          <w:rFonts w:ascii="Arial" w:hAnsi="Arial" w:cs="Arial"/>
+          <w:sz w:val="25"/>
+          <w:szCs w:val="25"/>
+          <w:shd w:val="clear" w:color="auto" w:fill="F2F2F2"/>
+        </w:rPr>
+        <w:t>Binary = 01011110</w:t>
+      </w:r>
+    </w:p>
+    <w:p>
+      <w:pPr>
+        <w:pStyle w:val="ListParagraph"/>
+        <w:rPr>
+          <w:rStyle w:val="textlayer--absolute"/>
+          <w:rFonts w:ascii="Arial" w:hAnsi="Arial" w:cs="Arial"/>
+          <w:sz w:val="25"/>
+          <w:szCs w:val="25"/>
+          <w:shd w:val="clear" w:color="auto" w:fill="F2F2F2"/>
+        </w:rPr>
+      </w:pPr>
+    </w:p>
+    <w:p>
+      <w:pPr>
+        <w:pStyle w:val="ListParagraph"/>
+        <w:rPr>
+          <w:rStyle w:val="textlayer--absolute"/>
+          <w:rFonts w:ascii="Arial" w:hAnsi="Arial" w:cs="Arial"/>
+          <w:sz w:val="25"/>
+          <w:szCs w:val="25"/>
+          <w:shd w:val="clear" w:color="auto" w:fill="F2F2F2"/>
+        </w:rPr>
+      </w:pPr>
     </w:p>
     <w:p>
       <w:pPr>
@@ -296,29 +492,7 @@
           <w:szCs w:val="25"/>
           <w:shd w:val="clear" w:color="auto" w:fill="F2F2F2"/>
         </w:rPr>
-        <w:t>The byte containing the red value (94) from question 3 is now to be stored in the RGBA colour value (</w:t>
-      </w:r>
-      <w:proofErr w:type="spellStart"/>
-      <w:r>
-        <w:rPr>
-          <w:rStyle w:val="textlayer--absolute"/>
-          <w:rFonts w:ascii="Arial" w:hAnsi="Arial" w:cs="Arial"/>
-          <w:sz w:val="25"/>
-          <w:szCs w:val="25"/>
-          <w:shd w:val="clear" w:color="auto" w:fill="F2F2F2"/>
-        </w:rPr>
-        <w:t>inthe</w:t>
-      </w:r>
-      <w:proofErr w:type="spellEnd"/>
-      <w:r>
-        <w:rPr>
-          <w:rStyle w:val="textlayer--absolute"/>
-          <w:rFonts w:ascii="Arial" w:hAnsi="Arial" w:cs="Arial"/>
-          <w:sz w:val="25"/>
-          <w:szCs w:val="25"/>
-          <w:shd w:val="clear" w:color="auto" w:fill="F2F2F2"/>
-        </w:rPr>
-        <w:t xml:space="preserve"> left-most byte).</w:t>
+        <w:t>The byte containing the red value (94) from question 3 is now to be stored in the RGBA colour value (inthe left-most byte).</w:t>
       </w:r>
     </w:p>
     <w:p/>
@@ -415,7 +589,48 @@
           <w:szCs w:val="25"/>
           <w:shd w:val="clear" w:color="auto" w:fill="F2F2F2"/>
         </w:rPr>
-        <w:t>Write the bit shifting operation (in C#) that will move all bits from the ‘R’ position in the colour variable to the ‘G’ position.</w:t>
+        <w:lastRenderedPageBreak/>
+        <w:t>Write the bit shifting operation (in C#) that will move all bits from the ‘R’ position in the colour variable to the ‘G’ position</w:t>
+      </w:r>
+      <w:r>
+        <w:rPr>
+          <w:rStyle w:val="textlayer--absolute"/>
+          <w:rFonts w:ascii="Arial" w:hAnsi="Arial" w:cs="Arial"/>
+          <w:sz w:val="25"/>
+          <w:szCs w:val="25"/>
+          <w:shd w:val="clear" w:color="auto" w:fill="F2F2F2"/>
+        </w:rPr>
+        <w:t>.</w:t>
+      </w:r>
+    </w:p>
+    <w:p>
+      <w:pPr>
+        <w:pStyle w:val="ListParagraph"/>
+        <w:rPr>
+          <w:rStyle w:val="textlayer--absolute"/>
+          <w:rFonts w:ascii="Arial" w:hAnsi="Arial" w:cs="Arial"/>
+          <w:sz w:val="25"/>
+          <w:szCs w:val="25"/>
+          <w:shd w:val="clear" w:color="auto" w:fill="F2F2F2"/>
+        </w:rPr>
+      </w:pPr>
+    </w:p>
+    <w:p>
+      <w:pPr>
+        <w:pStyle w:val="ListParagraph"/>
+        <w:rPr>
+          <w:rStyle w:val="textlayer--absolute"/>
+        </w:rPr>
+      </w:pPr>
+      <w:r>
+        <w:rPr>
+          <w:rStyle w:val="textlayer--absolute"/>
+          <w:rFonts w:ascii="Arial" w:hAnsi="Arial" w:cs="Arial"/>
+          <w:sz w:val="25"/>
+          <w:szCs w:val="25"/>
+          <w:shd w:val="clear" w:color="auto" w:fill="F2F2F2"/>
+        </w:rPr>
+        <w:t>colorVar &gt;&gt;= 8; or colorVar = colorVar &gt;&gt; 8;</w:t>
       </w:r>
     </w:p>
     <w:p/>
@@ -439,53 +654,47 @@
           <w:szCs w:val="25"/>
           <w:shd w:val="clear" w:color="auto" w:fill="F2F2F2"/>
         </w:rPr>
-        <w:t xml:space="preserve">Our colour value now has the green colour component set, and no red, blue, or alpha colour component </w:t>
-      </w:r>
-      <w:proofErr w:type="spellStart"/>
-      <w:proofErr w:type="gramStart"/>
-      <w:r>
-        <w:rPr>
-          <w:rStyle w:val="textlayer--absolute"/>
-          <w:rFonts w:ascii="Arial" w:hAnsi="Arial" w:cs="Arial"/>
-          <w:sz w:val="25"/>
-          <w:szCs w:val="25"/>
-          <w:shd w:val="clear" w:color="auto" w:fill="F2F2F2"/>
-        </w:rPr>
-        <w:t>values.What</w:t>
-      </w:r>
-      <w:proofErr w:type="spellEnd"/>
-      <w:proofErr w:type="gramEnd"/>
-      <w:r>
-        <w:rPr>
-          <w:rStyle w:val="textlayer--absolute"/>
-          <w:rFonts w:ascii="Arial" w:hAnsi="Arial" w:cs="Arial"/>
-          <w:sz w:val="25"/>
-          <w:szCs w:val="25"/>
-          <w:shd w:val="clear" w:color="auto" w:fill="F2F2F2"/>
-        </w:rPr>
-        <w:t xml:space="preserve"> are the decimal and binary value of the </w:t>
-      </w:r>
-      <w:proofErr w:type="spellStart"/>
-      <w:r>
-        <w:rPr>
-          <w:rStyle w:val="textlayer--absolute"/>
-          <w:rFonts w:ascii="Arial" w:hAnsi="Arial" w:cs="Arial"/>
-          <w:sz w:val="25"/>
-          <w:szCs w:val="25"/>
-          <w:shd w:val="clear" w:color="auto" w:fill="F2F2F2"/>
-        </w:rPr>
-        <w:t>colourvariable</w:t>
-      </w:r>
-      <w:proofErr w:type="spellEnd"/>
-      <w:r>
-        <w:rPr>
-          <w:rStyle w:val="textlayer--absolute"/>
-          <w:rFonts w:ascii="Arial" w:hAnsi="Arial" w:cs="Arial"/>
-          <w:sz w:val="25"/>
-          <w:szCs w:val="25"/>
-          <w:shd w:val="clear" w:color="auto" w:fill="F2F2F2"/>
-        </w:rPr>
-        <w:t xml:space="preserve"> now?</w:t>
+        <w:t>Our colour value now has the green colour component set, and no red, blue, or alpha colour component values.What are the decimal and binary value of the colourvariable now</w:t>
+      </w:r>
+      <w:r>
+        <w:rPr>
+          <w:rStyle w:val="textlayer--absolute"/>
+          <w:rFonts w:ascii="Arial" w:hAnsi="Arial" w:cs="Arial"/>
+          <w:sz w:val="25"/>
+          <w:szCs w:val="25"/>
+          <w:shd w:val="clear" w:color="auto" w:fill="F2F2F2"/>
+        </w:rPr>
+        <w:t>?</w:t>
+      </w:r>
+    </w:p>
+    <w:p>
+      <w:pPr>
+        <w:pStyle w:val="ListParagraph"/>
+        <w:rPr>
+          <w:rStyle w:val="textlayer--absolute"/>
+          <w:rFonts w:ascii="Arial" w:hAnsi="Arial" w:cs="Arial"/>
+          <w:sz w:val="25"/>
+          <w:szCs w:val="25"/>
+          <w:shd w:val="clear" w:color="auto" w:fill="F2F2F2"/>
+        </w:rPr>
+      </w:pPr>
+    </w:p>
+    <w:p>
+      <w:pPr>
+        <w:pStyle w:val="ListParagraph"/>
+        <w:rPr>
+          <w:rStyle w:val="textlayer--absolute"/>
+        </w:rPr>
+      </w:pPr>
+      <w:r>
+        <w:rPr>
+          <w:rStyle w:val="textlayer--absolute"/>
+          <w:rFonts w:ascii="Arial" w:hAnsi="Arial" w:cs="Arial"/>
+          <w:sz w:val="25"/>
+          <w:szCs w:val="25"/>
+          <w:shd w:val="clear" w:color="auto" w:fill="F2F2F2"/>
+        </w:rPr>
+        <w:t>0x005E0000</w:t>
       </w:r>
     </w:p>
     <w:p>
@@ -540,29 +749,7 @@
           <w:szCs w:val="25"/>
           <w:shd w:val="clear" w:color="auto" w:fill="F2F2F2"/>
         </w:rPr>
-        <w:t xml:space="preserve">After you have created your Colour class and implemented all the functions listed in the class definition above, add at </w:t>
-      </w:r>
-      <w:proofErr w:type="spellStart"/>
-      <w:r>
-        <w:rPr>
-          <w:rStyle w:val="textlayer--absolute"/>
-          <w:rFonts w:ascii="Arial" w:hAnsi="Arial" w:cs="Arial"/>
-          <w:sz w:val="25"/>
-          <w:szCs w:val="25"/>
-          <w:shd w:val="clear" w:color="auto" w:fill="F2F2F2"/>
-        </w:rPr>
-        <w:t>lease</w:t>
-      </w:r>
-      <w:proofErr w:type="spellEnd"/>
-      <w:r>
-        <w:rPr>
-          <w:rStyle w:val="textlayer--absolute"/>
-          <w:rFonts w:ascii="Arial" w:hAnsi="Arial" w:cs="Arial"/>
-          <w:sz w:val="25"/>
-          <w:szCs w:val="25"/>
-          <w:shd w:val="clear" w:color="auto" w:fill="F2F2F2"/>
-        </w:rPr>
-        <w:t xml:space="preserve"> 1 new unit test to the unit test program using your answers in this exercise to verify your code.</w:t>
+        <w:t>After you have created your Colour class and implemented all the functions listed in the class definition above, add at lease 1 new unit test to the unit test program using your answers in this exercise to verify your code.</w:t>
       </w:r>
     </w:p>
     <w:sectPr>

--- a/Number Conversion Exercise.docx
+++ b/Number Conversion Exercise.docx
@@ -536,6 +536,91 @@
           <w:shd w:val="clear" w:color="auto" w:fill="F2F2F2"/>
         </w:rPr>
       </w:pPr>
+      <w:r>
+        <w:rPr>
+          <w:rFonts w:ascii="Arial" w:hAnsi="Arial" w:cs="Arial"/>
+          <w:sz w:val="25"/>
+          <w:szCs w:val="25"/>
+          <w:shd w:val="clear" w:color="auto" w:fill="F2F2F2"/>
+        </w:rPr>
+        <w:t>Hex :0x5E000000</w:t>
+      </w:r>
+    </w:p>
+    <w:p>
+      <w:pPr>
+        <w:pStyle w:val="ListParagraph"/>
+        <w:rPr>
+          <w:rFonts w:ascii="Arial" w:hAnsi="Arial" w:cs="Arial"/>
+          <w:sz w:val="25"/>
+          <w:szCs w:val="25"/>
+          <w:shd w:val="clear" w:color="auto" w:fill="F2F2F2"/>
+        </w:rPr>
+      </w:pPr>
+      <w:r>
+        <w:rPr>
+          <w:rFonts w:ascii="Arial" w:hAnsi="Arial" w:cs="Arial"/>
+          <w:sz w:val="25"/>
+          <w:szCs w:val="25"/>
+          <w:shd w:val="clear" w:color="auto" w:fill="F2F2F2"/>
+        </w:rPr>
+        <w:t>Decimal :1577058304</w:t>
+      </w:r>
+    </w:p>
+    <w:p>
+      <w:pPr>
+        <w:pStyle w:val="ListParagraph"/>
+        <w:rPr>
+          <w:rFonts w:ascii="Arial" w:hAnsi="Arial" w:cs="Arial"/>
+          <w:sz w:val="25"/>
+          <w:szCs w:val="25"/>
+          <w:shd w:val="clear" w:color="auto" w:fill="F2F2F2"/>
+        </w:rPr>
+      </w:pPr>
+      <w:r>
+        <w:rPr>
+          <w:rFonts w:ascii="Arial" w:hAnsi="Arial" w:cs="Arial"/>
+          <w:sz w:val="25"/>
+          <w:szCs w:val="25"/>
+          <w:shd w:val="clear" w:color="auto" w:fill="F2F2F2"/>
+        </w:rPr>
+        <w:t>Binary:</w:t>
+      </w:r>
+      <w:r>
+        <w:rPr>
+          <w:rFonts w:ascii="Arial" w:hAnsi="Arial" w:cs="Arial"/>
+          <w:sz w:val="25"/>
+          <w:szCs w:val="25"/>
+          <w:shd w:val="clear" w:color="auto" w:fill="F2F2F2"/>
+        </w:rPr>
+        <w:t>1011110000000000000000000000000</w:t>
+      </w:r>
+    </w:p>
+    <w:p>
+      <w:pPr>
+        <w:pStyle w:val="ListParagraph"/>
+      </w:pPr>
+    </w:p>
+    <w:p>
+      <w:pPr>
+        <w:pStyle w:val="ListParagraph"/>
+        <w:rPr>
+          <w:rFonts w:ascii="Arial" w:hAnsi="Arial" w:cs="Arial"/>
+          <w:sz w:val="25"/>
+          <w:szCs w:val="25"/>
+          <w:shd w:val="clear" w:color="auto" w:fill="F2F2F2"/>
+        </w:rPr>
+      </w:pPr>
+    </w:p>
+    <w:p>
+      <w:pPr>
+        <w:pStyle w:val="ListParagraph"/>
+        <w:rPr>
+          <w:rFonts w:ascii="Arial" w:hAnsi="Arial" w:cs="Arial"/>
+          <w:sz w:val="25"/>
+          <w:szCs w:val="25"/>
+          <w:shd w:val="clear" w:color="auto" w:fill="F2F2F2"/>
+        </w:rPr>
+      </w:pPr>
     </w:p>
     <w:p>
       <w:pPr>
@@ -589,7 +674,6 @@
           <w:szCs w:val="25"/>
           <w:shd w:val="clear" w:color="auto" w:fill="F2F2F2"/>
         </w:rPr>
-        <w:lastRenderedPageBreak/>
         <w:t>Write the bit shifting operation (in C#) that will move all bits from the ‘R’ position in the colour variable to the ‘G’ position</w:t>
       </w:r>
       <w:r>
@@ -684,8 +768,22 @@
         <w:pStyle w:val="ListParagraph"/>
         <w:rPr>
           <w:rStyle w:val="textlayer--absolute"/>
-        </w:rPr>
-      </w:pPr>
+          <w:rFonts w:ascii="Arial" w:hAnsi="Arial" w:cs="Arial"/>
+          <w:sz w:val="25"/>
+          <w:szCs w:val="25"/>
+          <w:shd w:val="clear" w:color="auto" w:fill="F2F2F2"/>
+        </w:rPr>
+      </w:pPr>
+      <w:r>
+        <w:rPr>
+          <w:rStyle w:val="textlayer--absolute"/>
+          <w:rFonts w:ascii="Arial" w:hAnsi="Arial" w:cs="Arial"/>
+          <w:sz w:val="25"/>
+          <w:szCs w:val="25"/>
+          <w:shd w:val="clear" w:color="auto" w:fill="F2F2F2"/>
+        </w:rPr>
+        <w:t>Hex:</w:t>
+      </w:r>
       <w:r>
         <w:rPr>
           <w:rStyle w:val="textlayer--absolute"/>
@@ -695,6 +793,82 @@
           <w:shd w:val="clear" w:color="auto" w:fill="F2F2F2"/>
         </w:rPr>
         <w:t>0x005E0000</w:t>
+      </w:r>
+    </w:p>
+    <w:p>
+      <w:pPr>
+        <w:pStyle w:val="ListParagraph"/>
+        <w:rPr>
+          <w:rStyle w:val="textlayer--absolute"/>
+          <w:rFonts w:ascii="Arial" w:hAnsi="Arial" w:cs="Arial"/>
+          <w:sz w:val="25"/>
+          <w:szCs w:val="25"/>
+          <w:shd w:val="clear" w:color="auto" w:fill="F2F2F2"/>
+        </w:rPr>
+      </w:pPr>
+      <w:r>
+        <w:rPr>
+          <w:rStyle w:val="textlayer--absolute"/>
+          <w:rFonts w:ascii="Arial" w:hAnsi="Arial" w:cs="Arial"/>
+          <w:sz w:val="25"/>
+          <w:szCs w:val="25"/>
+          <w:shd w:val="clear" w:color="auto" w:fill="F2F2F2"/>
+        </w:rPr>
+        <w:t>Decimal:6160384</w:t>
+      </w:r>
+    </w:p>
+    <w:p>
+      <w:pPr>
+        <w:pStyle w:val="ListParagraph"/>
+        <w:rPr>
+          <w:rStyle w:val="textlayer--absolute"/>
+          <w:rFonts w:ascii="Arial" w:hAnsi="Arial" w:cs="Arial"/>
+          <w:sz w:val="25"/>
+          <w:szCs w:val="25"/>
+          <w:shd w:val="clear" w:color="auto" w:fill="F2F2F2"/>
+        </w:rPr>
+      </w:pPr>
+      <w:r>
+        <w:rPr>
+          <w:rStyle w:val="textlayer--absolute"/>
+          <w:rFonts w:ascii="Arial" w:hAnsi="Arial" w:cs="Arial"/>
+          <w:sz w:val="25"/>
+          <w:szCs w:val="25"/>
+          <w:shd w:val="clear" w:color="auto" w:fill="F2F2F2"/>
+        </w:rPr>
+        <w:t>Binary:</w:t>
+      </w:r>
+      <w:r>
+        <w:rPr>
+          <w:rStyle w:val="textlayer--absolute"/>
+          <w:rFonts w:ascii="Arial" w:hAnsi="Arial" w:cs="Arial"/>
+          <w:sz w:val="25"/>
+          <w:szCs w:val="25"/>
+          <w:shd w:val="clear" w:color="auto" w:fill="F2F2F2"/>
+        </w:rPr>
+        <w:t>10111100000000000000000</w:t>
+      </w:r>
+    </w:p>
+    <w:p>
+      <w:pPr>
+        <w:pStyle w:val="ListParagraph"/>
+        <w:rPr>
+          <w:rStyle w:val="textlayer--absolute"/>
+          <w:rFonts w:ascii="Arial" w:hAnsi="Arial" w:cs="Arial"/>
+          <w:sz w:val="25"/>
+          <w:szCs w:val="25"/>
+          <w:shd w:val="clear" w:color="auto" w:fill="F2F2F2"/>
+        </w:rPr>
+      </w:pPr>
+      <w:r>
+        <w:rPr>
+          <w:rStyle w:val="textlayer--absolute"/>
+          <w:rFonts w:ascii="Arial" w:hAnsi="Arial" w:cs="Arial"/>
+          <w:sz w:val="25"/>
+          <w:szCs w:val="25"/>
+          <w:shd w:val="clear" w:color="auto" w:fill="F2F2F2"/>
+        </w:rPr>
+        <w:t xml:space="preserve"> </w:t>
       </w:r>
     </w:p>
     <w:p>
@@ -740,6 +914,9 @@
           <w:ilvl w:val="0"/>
           <w:numId w:val="1"/>
         </w:numPr>
+        <w:rPr>
+          <w:rStyle w:val="textlayer--absolute"/>
+        </w:rPr>
       </w:pPr>
       <w:r>
         <w:rPr>
@@ -750,6 +927,99 @@
           <w:shd w:val="clear" w:color="auto" w:fill="F2F2F2"/>
         </w:rPr>
         <w:t>After you have created your Colour class and implemented all the functions listed in the class definition above, add at lease 1 new unit test to the unit test program using your answers in this exercise to verify your code.</w:t>
+      </w:r>
+    </w:p>
+    <w:p/>
+    <w:p/>
+    <w:p/>
+    <w:p>
+      <w:r>
+        <w:rPr>
+          <w:noProof/>
+        </w:rPr>
+        <w:lastRenderedPageBreak/>
+        <w:drawing>
+          <wp:inline distT="0" distB="0" distL="0" distR="0" wp14:anchorId="043CF935" wp14:editId="5E3020D2">
+            <wp:extent cx="5731510" cy="3710940"/>
+            <wp:effectExtent l="0" t="0" r="2540" b="3810"/>
+            <wp:docPr id="1" name="Picture 1"/>
+            <wp:cNvGraphicFramePr>
+              <a:graphicFrameLocks xmlns:a="http://schemas.openxmlformats.org/drawingml/2006/main" noChangeAspect="1"/>
+            </wp:cNvGraphicFramePr>
+            <a:graphic xmlns:a="http://schemas.openxmlformats.org/drawingml/2006/main">
+              <a:graphicData uri="http://schemas.openxmlformats.org/drawingml/2006/picture">
+                <pic:pic xmlns:pic="http://schemas.openxmlformats.org/drawingml/2006/picture">
+                  <pic:nvPicPr>
+                    <pic:cNvPr id="1" name=""/>
+                    <pic:cNvPicPr/>
+                  </pic:nvPicPr>
+                  <pic:blipFill>
+                    <a:blip r:embed="rId7"/>
+                    <a:stretch>
+                      <a:fillRect/>
+                    </a:stretch>
+                  </pic:blipFill>
+                  <pic:spPr>
+                    <a:xfrm>
+                      <a:off x="0" y="0"/>
+                      <a:ext cx="5731510" cy="3710940"/>
+                    </a:xfrm>
+                    <a:prstGeom prst="rect">
+                      <a:avLst/>
+                    </a:prstGeom>
+                  </pic:spPr>
+                </pic:pic>
+              </a:graphicData>
+            </a:graphic>
+          </wp:inline>
+        </w:drawing>
+      </w:r>
+    </w:p>
+    <w:p>
+      <w:r>
+        <w:rPr>
+          <w:noProof/>
+        </w:rPr>
+        <w:drawing>
+          <wp:inline distT="0" distB="0" distL="0" distR="0" wp14:anchorId="3A6E1D02" wp14:editId="45D5B4F4">
+            <wp:extent cx="5731510" cy="3961130"/>
+            <wp:effectExtent l="0" t="0" r="2540" b="1270"/>
+            <wp:docPr id="2" name="Picture 2"/>
+            <wp:cNvGraphicFramePr>
+              <a:graphicFrameLocks xmlns:a="http://schemas.openxmlformats.org/drawingml/2006/main" noChangeAspect="1"/>
+            </wp:cNvGraphicFramePr>
+            <a:graphic xmlns:a="http://schemas.openxmlformats.org/drawingml/2006/main">
+              <a:graphicData uri="http://schemas.openxmlformats.org/drawingml/2006/picture">
+                <pic:pic xmlns:pic="http://schemas.openxmlformats.org/drawingml/2006/picture">
+                  <pic:nvPicPr>
+                    <pic:cNvPr id="1" name=""/>
+                    <pic:cNvPicPr/>
+                  </pic:nvPicPr>
+                  <pic:blipFill>
+                    <a:blip r:embed="rId8"/>
+                    <a:stretch>
+                      <a:fillRect/>
+                    </a:stretch>
+                  </pic:blipFill>
+                  <pic:spPr>
+                    <a:xfrm>
+                      <a:off x="0" y="0"/>
+                      <a:ext cx="5731510" cy="3961130"/>
+                    </a:xfrm>
+                    <a:prstGeom prst="rect">
+                      <a:avLst/>
+                    </a:prstGeom>
+                  </pic:spPr>
+                </pic:pic>
+              </a:graphicData>
+            </a:graphic>
+          </wp:inline>
+        </w:drawing>
+      </w:r>
+    </w:p>
+    <w:p>
+      <w:r>
+        <w:t>Was correct</w:t>
       </w:r>
     </w:p>
     <w:sectPr>

--- a/Number Conversion Exercise.docx
+++ b/Number Conversion Exercise.docx
@@ -536,91 +536,6 @@
           <w:shd w:val="clear" w:color="auto" w:fill="F2F2F2"/>
         </w:rPr>
       </w:pPr>
-      <w:r>
-        <w:rPr>
-          <w:rFonts w:ascii="Arial" w:hAnsi="Arial" w:cs="Arial"/>
-          <w:sz w:val="25"/>
-          <w:szCs w:val="25"/>
-          <w:shd w:val="clear" w:color="auto" w:fill="F2F2F2"/>
-        </w:rPr>
-        <w:t>Hex :0x5E000000</w:t>
-      </w:r>
-    </w:p>
-    <w:p>
-      <w:pPr>
-        <w:pStyle w:val="ListParagraph"/>
-        <w:rPr>
-          <w:rFonts w:ascii="Arial" w:hAnsi="Arial" w:cs="Arial"/>
-          <w:sz w:val="25"/>
-          <w:szCs w:val="25"/>
-          <w:shd w:val="clear" w:color="auto" w:fill="F2F2F2"/>
-        </w:rPr>
-      </w:pPr>
-      <w:r>
-        <w:rPr>
-          <w:rFonts w:ascii="Arial" w:hAnsi="Arial" w:cs="Arial"/>
-          <w:sz w:val="25"/>
-          <w:szCs w:val="25"/>
-          <w:shd w:val="clear" w:color="auto" w:fill="F2F2F2"/>
-        </w:rPr>
-        <w:t>Decimal :1577058304</w:t>
-      </w:r>
-    </w:p>
-    <w:p>
-      <w:pPr>
-        <w:pStyle w:val="ListParagraph"/>
-        <w:rPr>
-          <w:rFonts w:ascii="Arial" w:hAnsi="Arial" w:cs="Arial"/>
-          <w:sz w:val="25"/>
-          <w:szCs w:val="25"/>
-          <w:shd w:val="clear" w:color="auto" w:fill="F2F2F2"/>
-        </w:rPr>
-      </w:pPr>
-      <w:r>
-        <w:rPr>
-          <w:rFonts w:ascii="Arial" w:hAnsi="Arial" w:cs="Arial"/>
-          <w:sz w:val="25"/>
-          <w:szCs w:val="25"/>
-          <w:shd w:val="clear" w:color="auto" w:fill="F2F2F2"/>
-        </w:rPr>
-        <w:t>Binary:</w:t>
-      </w:r>
-      <w:r>
-        <w:rPr>
-          <w:rFonts w:ascii="Arial" w:hAnsi="Arial" w:cs="Arial"/>
-          <w:sz w:val="25"/>
-          <w:szCs w:val="25"/>
-          <w:shd w:val="clear" w:color="auto" w:fill="F2F2F2"/>
-        </w:rPr>
-        <w:t>1011110000000000000000000000000</w:t>
-      </w:r>
-    </w:p>
-    <w:p>
-      <w:pPr>
-        <w:pStyle w:val="ListParagraph"/>
-      </w:pPr>
-    </w:p>
-    <w:p>
-      <w:pPr>
-        <w:pStyle w:val="ListParagraph"/>
-        <w:rPr>
-          <w:rFonts w:ascii="Arial" w:hAnsi="Arial" w:cs="Arial"/>
-          <w:sz w:val="25"/>
-          <w:szCs w:val="25"/>
-          <w:shd w:val="clear" w:color="auto" w:fill="F2F2F2"/>
-        </w:rPr>
-      </w:pPr>
-    </w:p>
-    <w:p>
-      <w:pPr>
-        <w:pStyle w:val="ListParagraph"/>
-        <w:rPr>
-          <w:rFonts w:ascii="Arial" w:hAnsi="Arial" w:cs="Arial"/>
-          <w:sz w:val="25"/>
-          <w:szCs w:val="25"/>
-          <w:shd w:val="clear" w:color="auto" w:fill="F2F2F2"/>
-        </w:rPr>
-      </w:pPr>
     </w:p>
     <w:p>
       <w:pPr>
@@ -674,6 +589,7 @@
           <w:szCs w:val="25"/>
           <w:shd w:val="clear" w:color="auto" w:fill="F2F2F2"/>
         </w:rPr>
+        <w:lastRenderedPageBreak/>
         <w:t>Write the bit shifting operation (in C#) that will move all bits from the ‘R’ position in the colour variable to the ‘G’ position</w:t>
       </w:r>
       <w:r>
@@ -768,22 +684,8 @@
         <w:pStyle w:val="ListParagraph"/>
         <w:rPr>
           <w:rStyle w:val="textlayer--absolute"/>
-          <w:rFonts w:ascii="Arial" w:hAnsi="Arial" w:cs="Arial"/>
-          <w:sz w:val="25"/>
-          <w:szCs w:val="25"/>
-          <w:shd w:val="clear" w:color="auto" w:fill="F2F2F2"/>
-        </w:rPr>
-      </w:pPr>
-      <w:r>
-        <w:rPr>
-          <w:rStyle w:val="textlayer--absolute"/>
-          <w:rFonts w:ascii="Arial" w:hAnsi="Arial" w:cs="Arial"/>
-          <w:sz w:val="25"/>
-          <w:szCs w:val="25"/>
-          <w:shd w:val="clear" w:color="auto" w:fill="F2F2F2"/>
-        </w:rPr>
-        <w:t>Hex:</w:t>
-      </w:r>
+        </w:rPr>
+      </w:pPr>
       <w:r>
         <w:rPr>
           <w:rStyle w:val="textlayer--absolute"/>
@@ -793,82 +695,6 @@
           <w:shd w:val="clear" w:color="auto" w:fill="F2F2F2"/>
         </w:rPr>
         <w:t>0x005E0000</w:t>
-      </w:r>
-    </w:p>
-    <w:p>
-      <w:pPr>
-        <w:pStyle w:val="ListParagraph"/>
-        <w:rPr>
-          <w:rStyle w:val="textlayer--absolute"/>
-          <w:rFonts w:ascii="Arial" w:hAnsi="Arial" w:cs="Arial"/>
-          <w:sz w:val="25"/>
-          <w:szCs w:val="25"/>
-          <w:shd w:val="clear" w:color="auto" w:fill="F2F2F2"/>
-        </w:rPr>
-      </w:pPr>
-      <w:r>
-        <w:rPr>
-          <w:rStyle w:val="textlayer--absolute"/>
-          <w:rFonts w:ascii="Arial" w:hAnsi="Arial" w:cs="Arial"/>
-          <w:sz w:val="25"/>
-          <w:szCs w:val="25"/>
-          <w:shd w:val="clear" w:color="auto" w:fill="F2F2F2"/>
-        </w:rPr>
-        <w:t>Decimal:6160384</w:t>
-      </w:r>
-    </w:p>
-    <w:p>
-      <w:pPr>
-        <w:pStyle w:val="ListParagraph"/>
-        <w:rPr>
-          <w:rStyle w:val="textlayer--absolute"/>
-          <w:rFonts w:ascii="Arial" w:hAnsi="Arial" w:cs="Arial"/>
-          <w:sz w:val="25"/>
-          <w:szCs w:val="25"/>
-          <w:shd w:val="clear" w:color="auto" w:fill="F2F2F2"/>
-        </w:rPr>
-      </w:pPr>
-      <w:r>
-        <w:rPr>
-          <w:rStyle w:val="textlayer--absolute"/>
-          <w:rFonts w:ascii="Arial" w:hAnsi="Arial" w:cs="Arial"/>
-          <w:sz w:val="25"/>
-          <w:szCs w:val="25"/>
-          <w:shd w:val="clear" w:color="auto" w:fill="F2F2F2"/>
-        </w:rPr>
-        <w:t>Binary:</w:t>
-      </w:r>
-      <w:r>
-        <w:rPr>
-          <w:rStyle w:val="textlayer--absolute"/>
-          <w:rFonts w:ascii="Arial" w:hAnsi="Arial" w:cs="Arial"/>
-          <w:sz w:val="25"/>
-          <w:szCs w:val="25"/>
-          <w:shd w:val="clear" w:color="auto" w:fill="F2F2F2"/>
-        </w:rPr>
-        <w:t>10111100000000000000000</w:t>
-      </w:r>
-    </w:p>
-    <w:p>
-      <w:pPr>
-        <w:pStyle w:val="ListParagraph"/>
-        <w:rPr>
-          <w:rStyle w:val="textlayer--absolute"/>
-          <w:rFonts w:ascii="Arial" w:hAnsi="Arial" w:cs="Arial"/>
-          <w:sz w:val="25"/>
-          <w:szCs w:val="25"/>
-          <w:shd w:val="clear" w:color="auto" w:fill="F2F2F2"/>
-        </w:rPr>
-      </w:pPr>
-      <w:r>
-        <w:rPr>
-          <w:rStyle w:val="textlayer--absolute"/>
-          <w:rFonts w:ascii="Arial" w:hAnsi="Arial" w:cs="Arial"/>
-          <w:sz w:val="25"/>
-          <w:szCs w:val="25"/>
-          <w:shd w:val="clear" w:color="auto" w:fill="F2F2F2"/>
-        </w:rPr>
-        <w:t xml:space="preserve"> </w:t>
       </w:r>
     </w:p>
     <w:p>
@@ -914,9 +740,6 @@
           <w:ilvl w:val="0"/>
           <w:numId w:val="1"/>
         </w:numPr>
-        <w:rPr>
-          <w:rStyle w:val="textlayer--absolute"/>
-        </w:rPr>
       </w:pPr>
       <w:r>
         <w:rPr>
@@ -927,99 +750,6 @@
           <w:shd w:val="clear" w:color="auto" w:fill="F2F2F2"/>
         </w:rPr>
         <w:t>After you have created your Colour class and implemented all the functions listed in the class definition above, add at lease 1 new unit test to the unit test program using your answers in this exercise to verify your code.</w:t>
-      </w:r>
-    </w:p>
-    <w:p/>
-    <w:p/>
-    <w:p/>
-    <w:p>
-      <w:r>
-        <w:rPr>
-          <w:noProof/>
-        </w:rPr>
-        <w:lastRenderedPageBreak/>
-        <w:drawing>
-          <wp:inline distT="0" distB="0" distL="0" distR="0" wp14:anchorId="043CF935" wp14:editId="5E3020D2">
-            <wp:extent cx="5731510" cy="3710940"/>
-            <wp:effectExtent l="0" t="0" r="2540" b="3810"/>
-            <wp:docPr id="1" name="Picture 1"/>
-            <wp:cNvGraphicFramePr>
-              <a:graphicFrameLocks xmlns:a="http://schemas.openxmlformats.org/drawingml/2006/main" noChangeAspect="1"/>
-            </wp:cNvGraphicFramePr>
-            <a:graphic xmlns:a="http://schemas.openxmlformats.org/drawingml/2006/main">
-              <a:graphicData uri="http://schemas.openxmlformats.org/drawingml/2006/picture">
-                <pic:pic xmlns:pic="http://schemas.openxmlformats.org/drawingml/2006/picture">
-                  <pic:nvPicPr>
-                    <pic:cNvPr id="1" name=""/>
-                    <pic:cNvPicPr/>
-                  </pic:nvPicPr>
-                  <pic:blipFill>
-                    <a:blip r:embed="rId7"/>
-                    <a:stretch>
-                      <a:fillRect/>
-                    </a:stretch>
-                  </pic:blipFill>
-                  <pic:spPr>
-                    <a:xfrm>
-                      <a:off x="0" y="0"/>
-                      <a:ext cx="5731510" cy="3710940"/>
-                    </a:xfrm>
-                    <a:prstGeom prst="rect">
-                      <a:avLst/>
-                    </a:prstGeom>
-                  </pic:spPr>
-                </pic:pic>
-              </a:graphicData>
-            </a:graphic>
-          </wp:inline>
-        </w:drawing>
-      </w:r>
-    </w:p>
-    <w:p>
-      <w:r>
-        <w:rPr>
-          <w:noProof/>
-        </w:rPr>
-        <w:drawing>
-          <wp:inline distT="0" distB="0" distL="0" distR="0" wp14:anchorId="3A6E1D02" wp14:editId="45D5B4F4">
-            <wp:extent cx="5731510" cy="3961130"/>
-            <wp:effectExtent l="0" t="0" r="2540" b="1270"/>
-            <wp:docPr id="2" name="Picture 2"/>
-            <wp:cNvGraphicFramePr>
-              <a:graphicFrameLocks xmlns:a="http://schemas.openxmlformats.org/drawingml/2006/main" noChangeAspect="1"/>
-            </wp:cNvGraphicFramePr>
-            <a:graphic xmlns:a="http://schemas.openxmlformats.org/drawingml/2006/main">
-              <a:graphicData uri="http://schemas.openxmlformats.org/drawingml/2006/picture">
-                <pic:pic xmlns:pic="http://schemas.openxmlformats.org/drawingml/2006/picture">
-                  <pic:nvPicPr>
-                    <pic:cNvPr id="1" name=""/>
-                    <pic:cNvPicPr/>
-                  </pic:nvPicPr>
-                  <pic:blipFill>
-                    <a:blip r:embed="rId8"/>
-                    <a:stretch>
-                      <a:fillRect/>
-                    </a:stretch>
-                  </pic:blipFill>
-                  <pic:spPr>
-                    <a:xfrm>
-                      <a:off x="0" y="0"/>
-                      <a:ext cx="5731510" cy="3961130"/>
-                    </a:xfrm>
-                    <a:prstGeom prst="rect">
-                      <a:avLst/>
-                    </a:prstGeom>
-                  </pic:spPr>
-                </pic:pic>
-              </a:graphicData>
-            </a:graphic>
-          </wp:inline>
-        </w:drawing>
-      </w:r>
-    </w:p>
-    <w:p>
-      <w:r>
-        <w:t>Was correct</w:t>
       </w:r>
     </w:p>
     <w:sectPr>

--- a/Number Conversion Exercise.docx
+++ b/Number Conversion Exercise.docx
@@ -78,7 +78,97 @@
           <w:szCs w:val="25"/>
           <w:shd w:val="clear" w:color="auto" w:fill="F2F2F2"/>
         </w:rPr>
-        <w:t xml:space="preserve"> up to …</w:t>
+        <w:t xml:space="preserve"> up to</w:t>
+      </w:r>
+      <w:r>
+        <w:rPr>
+          <w:rStyle w:val="textlayer--absolute"/>
+          <w:rFonts w:ascii="Arial" w:hAnsi="Arial" w:cs="Arial"/>
+          <w:sz w:val="25"/>
+          <w:szCs w:val="25"/>
+          <w:shd w:val="clear" w:color="auto" w:fill="F2F2F2"/>
+        </w:rPr>
+        <w:t xml:space="preserve"> </w:t>
+      </w:r>
+      <w:r>
+        <w:rPr>
+          <w:rStyle w:val="textlayer--absolute"/>
+          <w:rFonts w:ascii="Arial" w:hAnsi="Arial" w:cs="Arial"/>
+          <w:sz w:val="25"/>
+          <w:szCs w:val="25"/>
+          <w:shd w:val="clear" w:color="auto" w:fill="F2F2F2"/>
+        </w:rPr>
+        <w:t>16</w:t>
+      </w:r>
+      <w:r>
+        <w:rPr>
+          <w:rStyle w:val="textlayer--absolute"/>
+          <w:rFonts w:ascii="Arial" w:hAnsi="Arial" w:cs="Arial"/>
+          <w:sz w:val="25"/>
+          <w:szCs w:val="25"/>
+          <w:shd w:val="clear" w:color="auto" w:fill="F2F2F2"/>
+        </w:rPr>
+        <w:t>,</w:t>
+      </w:r>
+      <w:r>
+        <w:rPr>
+          <w:rStyle w:val="textlayer--absolute"/>
+          <w:rFonts w:ascii="Arial" w:hAnsi="Arial" w:cs="Arial"/>
+          <w:sz w:val="25"/>
+          <w:szCs w:val="25"/>
+          <w:shd w:val="clear" w:color="auto" w:fill="F2F2F2"/>
+        </w:rPr>
+        <w:t>777</w:t>
+      </w:r>
+      <w:r>
+        <w:rPr>
+          <w:rStyle w:val="textlayer--absolute"/>
+          <w:rFonts w:ascii="Arial" w:hAnsi="Arial" w:cs="Arial"/>
+          <w:sz w:val="25"/>
+          <w:szCs w:val="25"/>
+          <w:shd w:val="clear" w:color="auto" w:fill="F2F2F2"/>
+        </w:rPr>
+        <w:t>,</w:t>
+      </w:r>
+      <w:r>
+        <w:rPr>
+          <w:rStyle w:val="textlayer--absolute"/>
+          <w:rFonts w:ascii="Arial" w:hAnsi="Arial" w:cs="Arial"/>
+          <w:sz w:val="25"/>
+          <w:szCs w:val="25"/>
+          <w:shd w:val="clear" w:color="auto" w:fill="F2F2F2"/>
+        </w:rPr>
+        <w:t>215</w:t>
+      </w:r>
+      <w:r>
+        <w:rPr>
+          <w:rStyle w:val="textlayer--absolute"/>
+          <w:rFonts w:ascii="Arial" w:hAnsi="Arial" w:cs="Arial"/>
+          <w:sz w:val="25"/>
+          <w:szCs w:val="25"/>
+          <w:shd w:val="clear" w:color="auto" w:fill="F2F2F2"/>
+        </w:rPr>
+        <w:t xml:space="preserve"> or </w:t>
+      </w:r>
+      <w:r>
+        <w:rPr>
+          <w:rStyle w:val="textlayer--absolute"/>
+          <w:rFonts w:ascii="Arial" w:hAnsi="Arial" w:cs="Arial"/>
+          <w:sz w:val="25"/>
+          <w:szCs w:val="25"/>
+          <w:shd w:val="clear" w:color="auto" w:fill="F2F2F2"/>
+        </w:rPr>
+        <w:t>4,294,967,295</w:t>
+      </w:r>
+      <w:r>
+        <w:rPr>
+          <w:rStyle w:val="textlayer--absolute"/>
+          <w:rFonts w:ascii="Arial" w:hAnsi="Arial" w:cs="Arial"/>
+          <w:sz w:val="25"/>
+          <w:szCs w:val="25"/>
+          <w:shd w:val="clear" w:color="auto" w:fill="F2F2F2"/>
+        </w:rPr>
+        <w:t xml:space="preserve"> with alpha included.</w:t>
       </w:r>
     </w:p>
     <w:p/>
@@ -178,7 +268,29 @@
           <w:szCs w:val="25"/>
           <w:shd w:val="clear" w:color="auto" w:fill="F2F2F2"/>
         </w:rPr>
-        <w:t xml:space="preserve">Suppose the red component of the RGBA colour is to be stored in an 8-bit integer (byte) variable, and is set to the decimal value </w:t>
+        <w:t xml:space="preserve">Suppose the red component of the RGBA colour is to be stored in an 8-bit integer (byte) variable, and is set to the decimal </w:t>
+      </w:r>
+      <w:proofErr w:type="gramStart"/>
+      <w:r>
+        <w:rPr>
+          <w:rStyle w:val="textlayer--absolute"/>
+          <w:rFonts w:ascii="Arial" w:hAnsi="Arial" w:cs="Arial"/>
+          <w:sz w:val="25"/>
+          <w:szCs w:val="25"/>
+          <w:shd w:val="clear" w:color="auto" w:fill="F2F2F2"/>
+        </w:rPr>
+        <w:t>value</w:t>
+      </w:r>
+      <w:proofErr w:type="gramEnd"/>
+      <w:r>
+        <w:rPr>
+          <w:rStyle w:val="textlayer--absolute"/>
+          <w:rFonts w:ascii="Arial" w:hAnsi="Arial" w:cs="Arial"/>
+          <w:sz w:val="25"/>
+          <w:szCs w:val="25"/>
+          <w:shd w:val="clear" w:color="auto" w:fill="F2F2F2"/>
+        </w:rPr>
+        <w:t xml:space="preserve"> </w:t>
       </w:r>
     </w:p>
     <w:p>
@@ -222,8 +334,20 @@
           <w:szCs w:val="25"/>
           <w:shd w:val="clear" w:color="auto" w:fill="F2F2F2"/>
         </w:rPr>
-        <w:t>Write this value as a binary number</w:t>
-      </w:r>
+        <w:t xml:space="preserve">Write this value as a binary </w:t>
+      </w:r>
+      <w:proofErr w:type="gramStart"/>
+      <w:r>
+        <w:rPr>
+          <w:rStyle w:val="textlayer--absolute"/>
+          <w:rFonts w:ascii="Arial" w:hAnsi="Arial" w:cs="Arial"/>
+          <w:sz w:val="25"/>
+          <w:szCs w:val="25"/>
+          <w:shd w:val="clear" w:color="auto" w:fill="F2F2F2"/>
+        </w:rPr>
+        <w:t>number</w:t>
+      </w:r>
+      <w:proofErr w:type="gramEnd"/>
     </w:p>
     <w:p>
       <w:pPr>
@@ -492,7 +616,29 @@
           <w:szCs w:val="25"/>
           <w:shd w:val="clear" w:color="auto" w:fill="F2F2F2"/>
         </w:rPr>
-        <w:t>The byte containing the red value (94) from question 3 is now to be stored in the RGBA colour value (inthe left-most byte).</w:t>
+        <w:t>The byte containing the red value (94) from question 3 is now to be stored in the RGBA colour value (</w:t>
+      </w:r>
+      <w:proofErr w:type="spellStart"/>
+      <w:r>
+        <w:rPr>
+          <w:rStyle w:val="textlayer--absolute"/>
+          <w:rFonts w:ascii="Arial" w:hAnsi="Arial" w:cs="Arial"/>
+          <w:sz w:val="25"/>
+          <w:szCs w:val="25"/>
+          <w:shd w:val="clear" w:color="auto" w:fill="F2F2F2"/>
+        </w:rPr>
+        <w:t>inthe</w:t>
+      </w:r>
+      <w:proofErr w:type="spellEnd"/>
+      <w:r>
+        <w:rPr>
+          <w:rStyle w:val="textlayer--absolute"/>
+          <w:rFonts w:ascii="Arial" w:hAnsi="Arial" w:cs="Arial"/>
+          <w:sz w:val="25"/>
+          <w:szCs w:val="25"/>
+          <w:shd w:val="clear" w:color="auto" w:fill="F2F2F2"/>
+        </w:rPr>
+        <w:t xml:space="preserve"> left-most byte).</w:t>
       </w:r>
     </w:p>
     <w:p/>
@@ -525,6 +671,37 @@
           <w:shd w:val="clear" w:color="auto" w:fill="F2F2F2"/>
         </w:rPr>
       </w:pPr>
+      <w:r>
+        <w:rPr>
+          <w:rFonts w:ascii="Arial" w:hAnsi="Arial" w:cs="Arial"/>
+          <w:sz w:val="25"/>
+          <w:szCs w:val="25"/>
+          <w:shd w:val="clear" w:color="auto" w:fill="F2F2F2"/>
+        </w:rPr>
+        <w:t xml:space="preserve">In </w:t>
+      </w:r>
+      <w:proofErr w:type="spellStart"/>
+      <w:r>
+        <w:rPr>
+          <w:rFonts w:ascii="Arial" w:hAnsi="Arial" w:cs="Arial"/>
+          <w:sz w:val="25"/>
+          <w:szCs w:val="25"/>
+          <w:shd w:val="clear" w:color="auto" w:fill="F2F2F2"/>
+        </w:rPr>
+        <w:t>Color</w:t>
+      </w:r>
+      <w:proofErr w:type="spellEnd"/>
+    </w:p>
+    <w:p>
+      <w:pPr>
+        <w:pStyle w:val="ListParagraph"/>
+        <w:rPr>
+          <w:rFonts w:ascii="Arial" w:hAnsi="Arial" w:cs="Arial"/>
+          <w:sz w:val="25"/>
+          <w:szCs w:val="25"/>
+          <w:shd w:val="clear" w:color="auto" w:fill="F2F2F2"/>
+        </w:rPr>
+      </w:pPr>
     </w:p>
     <w:p>
       <w:pPr>
@@ -545,6 +722,15 @@
         </w:rPr>
         <w:t>Hex :0x5E000000</w:t>
       </w:r>
+      <w:r>
+        <w:rPr>
+          <w:rFonts w:ascii="Arial" w:hAnsi="Arial" w:cs="Arial"/>
+          <w:sz w:val="25"/>
+          <w:szCs w:val="25"/>
+          <w:shd w:val="clear" w:color="auto" w:fill="F2F2F2"/>
+        </w:rPr>
+        <w:t xml:space="preserve"> or Red = 0x5E</w:t>
+      </w:r>
     </w:p>
     <w:p>
       <w:pPr>
@@ -565,6 +751,15 @@
         </w:rPr>
         <w:t>Decimal :1577058304</w:t>
       </w:r>
+      <w:r>
+        <w:rPr>
+          <w:rFonts w:ascii="Arial" w:hAnsi="Arial" w:cs="Arial"/>
+          <w:sz w:val="25"/>
+          <w:szCs w:val="25"/>
+          <w:shd w:val="clear" w:color="auto" w:fill="F2F2F2"/>
+        </w:rPr>
+        <w:t xml:space="preserve"> or Red = 94</w:t>
+      </w:r>
     </w:p>
     <w:p>
       <w:pPr>
@@ -594,11 +789,25 @@
         </w:rPr>
         <w:t>1011110000000000000000000000000</w:t>
       </w:r>
-    </w:p>
-    <w:p>
-      <w:pPr>
-        <w:pStyle w:val="ListParagraph"/>
-      </w:pPr>
+      <w:r>
+        <w:rPr>
+          <w:rFonts w:ascii="Arial" w:hAnsi="Arial" w:cs="Arial"/>
+          <w:sz w:val="25"/>
+          <w:szCs w:val="25"/>
+          <w:shd w:val="clear" w:color="auto" w:fill="F2F2F2"/>
+        </w:rPr>
+        <w:t xml:space="preserve"> or Red = </w:t>
+      </w:r>
+      <w:r>
+        <w:rPr>
+          <w:rStyle w:val="textlayer--absolute"/>
+          <w:rFonts w:ascii="Arial" w:hAnsi="Arial" w:cs="Arial"/>
+          <w:sz w:val="25"/>
+          <w:szCs w:val="25"/>
+          <w:shd w:val="clear" w:color="auto" w:fill="F2F2F2"/>
+        </w:rPr>
+        <w:t>01011110</w:t>
+      </w:r>
     </w:p>
     <w:p>
       <w:pPr>
@@ -706,16 +915,84 @@
           <w:rStyle w:val="textlayer--absolute"/>
         </w:rPr>
       </w:pPr>
-      <w:r>
-        <w:rPr>
-          <w:rStyle w:val="textlayer--absolute"/>
-          <w:rFonts w:ascii="Arial" w:hAnsi="Arial" w:cs="Arial"/>
-          <w:sz w:val="25"/>
-          <w:szCs w:val="25"/>
-          <w:shd w:val="clear" w:color="auto" w:fill="F2F2F2"/>
-        </w:rPr>
-        <w:t>colorVar &gt;&gt;= 8; or colorVar = colorVar &gt;&gt; 8;</w:t>
-      </w:r>
+      <w:proofErr w:type="spellStart"/>
+      <w:r>
+        <w:rPr>
+          <w:rStyle w:val="textlayer--absolute"/>
+          <w:rFonts w:ascii="Arial" w:hAnsi="Arial" w:cs="Arial"/>
+          <w:sz w:val="25"/>
+          <w:szCs w:val="25"/>
+          <w:shd w:val="clear" w:color="auto" w:fill="F2F2F2"/>
+        </w:rPr>
+        <w:t>colorVar</w:t>
+      </w:r>
+      <w:proofErr w:type="spellEnd"/>
+      <w:r>
+        <w:rPr>
+          <w:rStyle w:val="textlayer--absolute"/>
+          <w:rFonts w:ascii="Arial" w:hAnsi="Arial" w:cs="Arial"/>
+          <w:sz w:val="25"/>
+          <w:szCs w:val="25"/>
+          <w:shd w:val="clear" w:color="auto" w:fill="F2F2F2"/>
+        </w:rPr>
+        <w:t xml:space="preserve"> &gt;&gt;= 8; or </w:t>
+      </w:r>
+      <w:proofErr w:type="spellStart"/>
+      <w:r>
+        <w:rPr>
+          <w:rStyle w:val="textlayer--absolute"/>
+          <w:rFonts w:ascii="Arial" w:hAnsi="Arial" w:cs="Arial"/>
+          <w:sz w:val="25"/>
+          <w:szCs w:val="25"/>
+          <w:shd w:val="clear" w:color="auto" w:fill="F2F2F2"/>
+        </w:rPr>
+        <w:t>colorVar</w:t>
+      </w:r>
+      <w:proofErr w:type="spellEnd"/>
+      <w:r>
+        <w:rPr>
+          <w:rStyle w:val="textlayer--absolute"/>
+          <w:rFonts w:ascii="Arial" w:hAnsi="Arial" w:cs="Arial"/>
+          <w:sz w:val="25"/>
+          <w:szCs w:val="25"/>
+          <w:shd w:val="clear" w:color="auto" w:fill="F2F2F2"/>
+        </w:rPr>
+        <w:t xml:space="preserve"> = </w:t>
+      </w:r>
+      <w:proofErr w:type="spellStart"/>
+      <w:r>
+        <w:rPr>
+          <w:rStyle w:val="textlayer--absolute"/>
+          <w:rFonts w:ascii="Arial" w:hAnsi="Arial" w:cs="Arial"/>
+          <w:sz w:val="25"/>
+          <w:szCs w:val="25"/>
+          <w:shd w:val="clear" w:color="auto" w:fill="F2F2F2"/>
+        </w:rPr>
+        <w:t>colorVar</w:t>
+      </w:r>
+      <w:proofErr w:type="spellEnd"/>
+      <w:r>
+        <w:rPr>
+          <w:rStyle w:val="textlayer--absolute"/>
+          <w:rFonts w:ascii="Arial" w:hAnsi="Arial" w:cs="Arial"/>
+          <w:sz w:val="25"/>
+          <w:szCs w:val="25"/>
+          <w:shd w:val="clear" w:color="auto" w:fill="F2F2F2"/>
+        </w:rPr>
+        <w:t xml:space="preserve"> &gt;&gt; </w:t>
+      </w:r>
+      <w:proofErr w:type="gramStart"/>
+      <w:r>
+        <w:rPr>
+          <w:rStyle w:val="textlayer--absolute"/>
+          <w:rFonts w:ascii="Arial" w:hAnsi="Arial" w:cs="Arial"/>
+          <w:sz w:val="25"/>
+          <w:szCs w:val="25"/>
+          <w:shd w:val="clear" w:color="auto" w:fill="F2F2F2"/>
+        </w:rPr>
+        <w:t>8;</w:t>
+      </w:r>
+      <w:proofErr w:type="gramEnd"/>
     </w:p>
     <w:p/>
     <w:p/>
@@ -738,7 +1015,53 @@
           <w:szCs w:val="25"/>
           <w:shd w:val="clear" w:color="auto" w:fill="F2F2F2"/>
         </w:rPr>
-        <w:t>Our colour value now has the green colour component set, and no red, blue, or alpha colour component values.What are the decimal and binary value of the colourvariable now</w:t>
+        <w:t xml:space="preserve">Our colour value now has the green colour component set, and no red, blue, or alpha colour component </w:t>
+      </w:r>
+      <w:proofErr w:type="spellStart"/>
+      <w:proofErr w:type="gramStart"/>
+      <w:r>
+        <w:rPr>
+          <w:rStyle w:val="textlayer--absolute"/>
+          <w:rFonts w:ascii="Arial" w:hAnsi="Arial" w:cs="Arial"/>
+          <w:sz w:val="25"/>
+          <w:szCs w:val="25"/>
+          <w:shd w:val="clear" w:color="auto" w:fill="F2F2F2"/>
+        </w:rPr>
+        <w:t>values.What</w:t>
+      </w:r>
+      <w:proofErr w:type="spellEnd"/>
+      <w:proofErr w:type="gramEnd"/>
+      <w:r>
+        <w:rPr>
+          <w:rStyle w:val="textlayer--absolute"/>
+          <w:rFonts w:ascii="Arial" w:hAnsi="Arial" w:cs="Arial"/>
+          <w:sz w:val="25"/>
+          <w:szCs w:val="25"/>
+          <w:shd w:val="clear" w:color="auto" w:fill="F2F2F2"/>
+        </w:rPr>
+        <w:t xml:space="preserve"> are the decimal and binary value of the </w:t>
+      </w:r>
+      <w:proofErr w:type="spellStart"/>
+      <w:r>
+        <w:rPr>
+          <w:rStyle w:val="textlayer--absolute"/>
+          <w:rFonts w:ascii="Arial" w:hAnsi="Arial" w:cs="Arial"/>
+          <w:sz w:val="25"/>
+          <w:szCs w:val="25"/>
+          <w:shd w:val="clear" w:color="auto" w:fill="F2F2F2"/>
+        </w:rPr>
+        <w:t>colourvariable</w:t>
+      </w:r>
+      <w:proofErr w:type="spellEnd"/>
+      <w:r>
+        <w:rPr>
+          <w:rStyle w:val="textlayer--absolute"/>
+          <w:rFonts w:ascii="Arial" w:hAnsi="Arial" w:cs="Arial"/>
+          <w:sz w:val="25"/>
+          <w:szCs w:val="25"/>
+          <w:shd w:val="clear" w:color="auto" w:fill="F2F2F2"/>
+        </w:rPr>
+        <w:t xml:space="preserve"> now</w:t>
       </w:r>
       <w:r>
         <w:rPr>
@@ -926,7 +1249,29 @@
           <w:szCs w:val="25"/>
           <w:shd w:val="clear" w:color="auto" w:fill="F2F2F2"/>
         </w:rPr>
-        <w:t>After you have created your Colour class and implemented all the functions listed in the class definition above, add at lease 1 new unit test to the unit test program using your answers in this exercise to verify your code.</w:t>
+        <w:t xml:space="preserve">After you have created your Colour class and implemented all the functions listed in the class definition above, add at </w:t>
+      </w:r>
+      <w:proofErr w:type="spellStart"/>
+      <w:r>
+        <w:rPr>
+          <w:rStyle w:val="textlayer--absolute"/>
+          <w:rFonts w:ascii="Arial" w:hAnsi="Arial" w:cs="Arial"/>
+          <w:sz w:val="25"/>
+          <w:szCs w:val="25"/>
+          <w:shd w:val="clear" w:color="auto" w:fill="F2F2F2"/>
+        </w:rPr>
+        <w:t>lease</w:t>
+      </w:r>
+      <w:proofErr w:type="spellEnd"/>
+      <w:r>
+        <w:rPr>
+          <w:rStyle w:val="textlayer--absolute"/>
+          <w:rFonts w:ascii="Arial" w:hAnsi="Arial" w:cs="Arial"/>
+          <w:sz w:val="25"/>
+          <w:szCs w:val="25"/>
+          <w:shd w:val="clear" w:color="auto" w:fill="F2F2F2"/>
+        </w:rPr>
+        <w:t xml:space="preserve"> 1 new unit test to the unit test program using your answers in this exercise to verify your code.</w:t>
       </w:r>
     </w:p>
     <w:p/>
@@ -1019,8 +1364,13 @@
     </w:p>
     <w:p>
       <w:r>
-        <w:t>Was correct</w:t>
-      </w:r>
+        <w:t xml:space="preserve">Was </w:t>
+      </w:r>
+      <w:proofErr w:type="gramStart"/>
+      <w:r>
+        <w:t>correct</w:t>
+      </w:r>
+      <w:proofErr w:type="gramEnd"/>
     </w:p>
     <w:sectPr>
       <w:pgSz w:w="11906" w:h="16838"/>

--- a/Number Conversion Exercise.docx
+++ b/Number Conversion Exercise.docx
@@ -268,29 +268,7 @@
           <w:szCs w:val="25"/>
           <w:shd w:val="clear" w:color="auto" w:fill="F2F2F2"/>
         </w:rPr>
-        <w:t xml:space="preserve">Suppose the red component of the RGBA colour is to be stored in an 8-bit integer (byte) variable, and is set to the decimal </w:t>
-      </w:r>
-      <w:proofErr w:type="gramStart"/>
-      <w:r>
-        <w:rPr>
-          <w:rStyle w:val="textlayer--absolute"/>
-          <w:rFonts w:ascii="Arial" w:hAnsi="Arial" w:cs="Arial"/>
-          <w:sz w:val="25"/>
-          <w:szCs w:val="25"/>
-          <w:shd w:val="clear" w:color="auto" w:fill="F2F2F2"/>
-        </w:rPr>
-        <w:t>value</w:t>
-      </w:r>
-      <w:proofErr w:type="gramEnd"/>
-      <w:r>
-        <w:rPr>
-          <w:rStyle w:val="textlayer--absolute"/>
-          <w:rFonts w:ascii="Arial" w:hAnsi="Arial" w:cs="Arial"/>
-          <w:sz w:val="25"/>
-          <w:szCs w:val="25"/>
-          <w:shd w:val="clear" w:color="auto" w:fill="F2F2F2"/>
-        </w:rPr>
-        <w:t xml:space="preserve"> </w:t>
+        <w:t xml:space="preserve">Suppose the red component of the RGBA colour is to be stored in an 8-bit integer (byte) variable, and is set to the decimal value </w:t>
       </w:r>
     </w:p>
     <w:p>
@@ -334,20 +312,8 @@
           <w:szCs w:val="25"/>
           <w:shd w:val="clear" w:color="auto" w:fill="F2F2F2"/>
         </w:rPr>
-        <w:t xml:space="preserve">Write this value as a binary </w:t>
-      </w:r>
-      <w:proofErr w:type="gramStart"/>
-      <w:r>
-        <w:rPr>
-          <w:rStyle w:val="textlayer--absolute"/>
-          <w:rFonts w:ascii="Arial" w:hAnsi="Arial" w:cs="Arial"/>
-          <w:sz w:val="25"/>
-          <w:szCs w:val="25"/>
-          <w:shd w:val="clear" w:color="auto" w:fill="F2F2F2"/>
-        </w:rPr>
-        <w:t>number</w:t>
-      </w:r>
-      <w:proofErr w:type="gramEnd"/>
+        <w:t>Write this value as a binary number</w:t>
+      </w:r>
     </w:p>
     <w:p>
       <w:pPr>
@@ -641,8 +607,709 @@
         <w:t xml:space="preserve"> left-most byte).</w:t>
       </w:r>
     </w:p>
-    <w:p/>
-    <w:p/>
+    <w:p>
+      <w:pPr>
+        <w:pStyle w:val="ListParagraph"/>
+        <w:rPr>
+          <w:rStyle w:val="textlayer--absolute"/>
+          <w:rFonts w:ascii="Arial" w:hAnsi="Arial" w:cs="Arial"/>
+          <w:sz w:val="25"/>
+          <w:szCs w:val="25"/>
+          <w:shd w:val="clear" w:color="auto" w:fill="F2F2F2"/>
+        </w:rPr>
+      </w:pPr>
+    </w:p>
+    <w:p>
+      <w:pPr>
+        <w:pStyle w:val="ListParagraph"/>
+        <w:rPr>
+          <w:rStyle w:val="textlayer--absolute"/>
+          <w:rFonts w:ascii="Arial" w:hAnsi="Arial" w:cs="Arial"/>
+          <w:sz w:val="25"/>
+          <w:szCs w:val="25"/>
+          <w:shd w:val="clear" w:color="auto" w:fill="F2F2F2"/>
+        </w:rPr>
+      </w:pPr>
+      <w:r>
+        <w:rPr>
+          <w:rStyle w:val="textlayer--absolute"/>
+          <w:rFonts w:ascii="Arial" w:hAnsi="Arial" w:cs="Arial"/>
+          <w:sz w:val="25"/>
+          <w:szCs w:val="25"/>
+          <w:shd w:val="clear" w:color="auto" w:fill="F2F2F2"/>
+        </w:rPr>
+        <w:t xml:space="preserve">Assuming all other colour bytes are </w:t>
+      </w:r>
+      <w:proofErr w:type="spellStart"/>
+      <w:r>
+        <w:rPr>
+          <w:rStyle w:val="textlayer--absolute"/>
+          <w:rFonts w:ascii="Arial" w:hAnsi="Arial" w:cs="Arial"/>
+          <w:sz w:val="25"/>
+          <w:szCs w:val="25"/>
+          <w:shd w:val="clear" w:color="auto" w:fill="F2F2F2"/>
+        </w:rPr>
+        <w:t>init</w:t>
+      </w:r>
+      <w:proofErr w:type="spellEnd"/>
+      <w:r>
+        <w:rPr>
+          <w:rStyle w:val="textlayer--absolute"/>
+          <w:rFonts w:ascii="Arial" w:hAnsi="Arial" w:cs="Arial"/>
+          <w:sz w:val="25"/>
+          <w:szCs w:val="25"/>
+          <w:shd w:val="clear" w:color="auto" w:fill="F2F2F2"/>
+        </w:rPr>
+        <w:t xml:space="preserve"> to 0, w</w:t>
+      </w:r>
+      <w:r>
+        <w:rPr>
+          <w:rStyle w:val="textlayer--absolute"/>
+          <w:rFonts w:ascii="Arial" w:hAnsi="Arial" w:cs="Arial"/>
+          <w:sz w:val="25"/>
+          <w:szCs w:val="25"/>
+          <w:shd w:val="clear" w:color="auto" w:fill="F2F2F2"/>
+        </w:rPr>
+        <w:t>rite the 4 byte colour variable in binary.</w:t>
+      </w:r>
+    </w:p>
+    <w:p>
+      <w:pPr>
+        <w:pStyle w:val="ListParagraph"/>
+        <w:rPr>
+          <w:rStyle w:val="textlayer--absolute"/>
+          <w:rFonts w:ascii="Arial" w:hAnsi="Arial" w:cs="Arial"/>
+          <w:sz w:val="25"/>
+          <w:szCs w:val="25"/>
+          <w:shd w:val="clear" w:color="auto" w:fill="F2F2F2"/>
+        </w:rPr>
+      </w:pPr>
+    </w:p>
+    <w:p>
+      <w:pPr>
+        <w:pStyle w:val="ListParagraph"/>
+        <w:rPr>
+          <w:rFonts w:ascii="Courier New" w:hAnsi="Courier New" w:cs="Courier New"/>
+          <w:color w:val="333333"/>
+          <w:sz w:val="18"/>
+          <w:szCs w:val="18"/>
+          <w:shd w:val="clear" w:color="auto" w:fill="FEFEFE"/>
+        </w:rPr>
+      </w:pPr>
+      <w:r>
+        <w:rPr>
+          <w:rFonts w:ascii="Courier New" w:hAnsi="Courier New" w:cs="Courier New"/>
+          <w:color w:val="333333"/>
+          <w:sz w:val="18"/>
+          <w:szCs w:val="18"/>
+          <w:shd w:val="clear" w:color="auto" w:fill="FEFEFE"/>
+        </w:rPr>
+        <w:t>1577058304 % 2  = 0</w:t>
+      </w:r>
+      <w:r>
+        <w:rPr>
+          <w:rFonts w:ascii="Courier New" w:hAnsi="Courier New" w:cs="Courier New"/>
+          <w:color w:val="333333"/>
+          <w:sz w:val="18"/>
+          <w:szCs w:val="18"/>
+        </w:rPr>
+        <w:br/>
+      </w:r>
+      <w:r>
+        <w:rPr>
+          <w:rFonts w:ascii="Courier New" w:hAnsi="Courier New" w:cs="Courier New"/>
+          <w:color w:val="333333"/>
+          <w:sz w:val="18"/>
+          <w:szCs w:val="18"/>
+          <w:shd w:val="clear" w:color="auto" w:fill="FEFEFE"/>
+        </w:rPr>
+        <w:t>788529152 % 2  = 0</w:t>
+      </w:r>
+      <w:r>
+        <w:rPr>
+          <w:rFonts w:ascii="Courier New" w:hAnsi="Courier New" w:cs="Courier New"/>
+          <w:color w:val="333333"/>
+          <w:sz w:val="18"/>
+          <w:szCs w:val="18"/>
+        </w:rPr>
+        <w:br/>
+      </w:r>
+      <w:r>
+        <w:rPr>
+          <w:rFonts w:ascii="Courier New" w:hAnsi="Courier New" w:cs="Courier New"/>
+          <w:color w:val="333333"/>
+          <w:sz w:val="18"/>
+          <w:szCs w:val="18"/>
+          <w:shd w:val="clear" w:color="auto" w:fill="FEFEFE"/>
+        </w:rPr>
+        <w:t>394264576 % 2  = 0</w:t>
+      </w:r>
+      <w:r>
+        <w:rPr>
+          <w:rFonts w:ascii="Courier New" w:hAnsi="Courier New" w:cs="Courier New"/>
+          <w:color w:val="333333"/>
+          <w:sz w:val="18"/>
+          <w:szCs w:val="18"/>
+        </w:rPr>
+        <w:br/>
+      </w:r>
+      <w:r>
+        <w:rPr>
+          <w:rFonts w:ascii="Courier New" w:hAnsi="Courier New" w:cs="Courier New"/>
+          <w:color w:val="333333"/>
+          <w:sz w:val="18"/>
+          <w:szCs w:val="18"/>
+          <w:shd w:val="clear" w:color="auto" w:fill="FEFEFE"/>
+        </w:rPr>
+        <w:t>197132288 % 2  = 0</w:t>
+      </w:r>
+      <w:r>
+        <w:rPr>
+          <w:rFonts w:ascii="Courier New" w:hAnsi="Courier New" w:cs="Courier New"/>
+          <w:color w:val="333333"/>
+          <w:sz w:val="18"/>
+          <w:szCs w:val="18"/>
+        </w:rPr>
+        <w:br/>
+      </w:r>
+      <w:r>
+        <w:rPr>
+          <w:rFonts w:ascii="Courier New" w:hAnsi="Courier New" w:cs="Courier New"/>
+          <w:color w:val="333333"/>
+          <w:sz w:val="18"/>
+          <w:szCs w:val="18"/>
+          <w:shd w:val="clear" w:color="auto" w:fill="FEFEFE"/>
+        </w:rPr>
+        <w:t>98566144 % 2  = 0</w:t>
+      </w:r>
+      <w:r>
+        <w:rPr>
+          <w:rFonts w:ascii="Courier New" w:hAnsi="Courier New" w:cs="Courier New"/>
+          <w:color w:val="333333"/>
+          <w:sz w:val="18"/>
+          <w:szCs w:val="18"/>
+        </w:rPr>
+        <w:br/>
+      </w:r>
+      <w:r>
+        <w:rPr>
+          <w:rFonts w:ascii="Courier New" w:hAnsi="Courier New" w:cs="Courier New"/>
+          <w:color w:val="333333"/>
+          <w:sz w:val="18"/>
+          <w:szCs w:val="18"/>
+          <w:shd w:val="clear" w:color="auto" w:fill="FEFEFE"/>
+        </w:rPr>
+        <w:t>49283072 % 2  = 0</w:t>
+      </w:r>
+      <w:r>
+        <w:rPr>
+          <w:rFonts w:ascii="Courier New" w:hAnsi="Courier New" w:cs="Courier New"/>
+          <w:color w:val="333333"/>
+          <w:sz w:val="18"/>
+          <w:szCs w:val="18"/>
+        </w:rPr>
+        <w:br/>
+      </w:r>
+      <w:r>
+        <w:rPr>
+          <w:rFonts w:ascii="Courier New" w:hAnsi="Courier New" w:cs="Courier New"/>
+          <w:color w:val="333333"/>
+          <w:sz w:val="18"/>
+          <w:szCs w:val="18"/>
+          <w:shd w:val="clear" w:color="auto" w:fill="FEFEFE"/>
+        </w:rPr>
+        <w:t>24641536 % 2  = 0</w:t>
+      </w:r>
+      <w:r>
+        <w:rPr>
+          <w:rFonts w:ascii="Courier New" w:hAnsi="Courier New" w:cs="Courier New"/>
+          <w:color w:val="333333"/>
+          <w:sz w:val="18"/>
+          <w:szCs w:val="18"/>
+        </w:rPr>
+        <w:br/>
+      </w:r>
+      <w:r>
+        <w:rPr>
+          <w:rFonts w:ascii="Courier New" w:hAnsi="Courier New" w:cs="Courier New"/>
+          <w:color w:val="333333"/>
+          <w:sz w:val="18"/>
+          <w:szCs w:val="18"/>
+          <w:shd w:val="clear" w:color="auto" w:fill="FEFEFE"/>
+        </w:rPr>
+        <w:t>12320768 % 2  = 0</w:t>
+      </w:r>
+      <w:r>
+        <w:rPr>
+          <w:rFonts w:ascii="Courier New" w:hAnsi="Courier New" w:cs="Courier New"/>
+          <w:color w:val="333333"/>
+          <w:sz w:val="18"/>
+          <w:szCs w:val="18"/>
+        </w:rPr>
+        <w:br/>
+      </w:r>
+      <w:r>
+        <w:rPr>
+          <w:rFonts w:ascii="Courier New" w:hAnsi="Courier New" w:cs="Courier New"/>
+          <w:color w:val="333333"/>
+          <w:sz w:val="18"/>
+          <w:szCs w:val="18"/>
+          <w:shd w:val="clear" w:color="auto" w:fill="FEFEFE"/>
+        </w:rPr>
+        <w:lastRenderedPageBreak/>
+        <w:t>6160384 % 2  = 0</w:t>
+      </w:r>
+      <w:r>
+        <w:rPr>
+          <w:rFonts w:ascii="Courier New" w:hAnsi="Courier New" w:cs="Courier New"/>
+          <w:color w:val="333333"/>
+          <w:sz w:val="18"/>
+          <w:szCs w:val="18"/>
+        </w:rPr>
+        <w:br/>
+      </w:r>
+      <w:r>
+        <w:rPr>
+          <w:rFonts w:ascii="Courier New" w:hAnsi="Courier New" w:cs="Courier New"/>
+          <w:color w:val="333333"/>
+          <w:sz w:val="18"/>
+          <w:szCs w:val="18"/>
+          <w:shd w:val="clear" w:color="auto" w:fill="FEFEFE"/>
+        </w:rPr>
+        <w:t>3080192 % 2  = 0</w:t>
+      </w:r>
+      <w:r>
+        <w:rPr>
+          <w:rFonts w:ascii="Courier New" w:hAnsi="Courier New" w:cs="Courier New"/>
+          <w:color w:val="333333"/>
+          <w:sz w:val="18"/>
+          <w:szCs w:val="18"/>
+        </w:rPr>
+        <w:br/>
+      </w:r>
+      <w:r>
+        <w:rPr>
+          <w:rFonts w:ascii="Courier New" w:hAnsi="Courier New" w:cs="Courier New"/>
+          <w:color w:val="333333"/>
+          <w:sz w:val="18"/>
+          <w:szCs w:val="18"/>
+          <w:shd w:val="clear" w:color="auto" w:fill="FEFEFE"/>
+        </w:rPr>
+        <w:t>1540096 % 2  = 0</w:t>
+      </w:r>
+      <w:r>
+        <w:rPr>
+          <w:rFonts w:ascii="Courier New" w:hAnsi="Courier New" w:cs="Courier New"/>
+          <w:color w:val="333333"/>
+          <w:sz w:val="18"/>
+          <w:szCs w:val="18"/>
+        </w:rPr>
+        <w:br/>
+      </w:r>
+      <w:r>
+        <w:rPr>
+          <w:rFonts w:ascii="Courier New" w:hAnsi="Courier New" w:cs="Courier New"/>
+          <w:color w:val="333333"/>
+          <w:sz w:val="18"/>
+          <w:szCs w:val="18"/>
+          <w:shd w:val="clear" w:color="auto" w:fill="FEFEFE"/>
+        </w:rPr>
+        <w:t>770048 % 2  = 0</w:t>
+      </w:r>
+      <w:r>
+        <w:rPr>
+          <w:rFonts w:ascii="Courier New" w:hAnsi="Courier New" w:cs="Courier New"/>
+          <w:color w:val="333333"/>
+          <w:sz w:val="18"/>
+          <w:szCs w:val="18"/>
+        </w:rPr>
+        <w:br/>
+      </w:r>
+      <w:r>
+        <w:rPr>
+          <w:rFonts w:ascii="Courier New" w:hAnsi="Courier New" w:cs="Courier New"/>
+          <w:color w:val="333333"/>
+          <w:sz w:val="18"/>
+          <w:szCs w:val="18"/>
+          <w:shd w:val="clear" w:color="auto" w:fill="FEFEFE"/>
+        </w:rPr>
+        <w:t>385024 % 2  = 0</w:t>
+      </w:r>
+      <w:r>
+        <w:rPr>
+          <w:rFonts w:ascii="Courier New" w:hAnsi="Courier New" w:cs="Courier New"/>
+          <w:color w:val="333333"/>
+          <w:sz w:val="18"/>
+          <w:szCs w:val="18"/>
+        </w:rPr>
+        <w:br/>
+      </w:r>
+      <w:r>
+        <w:rPr>
+          <w:rFonts w:ascii="Courier New" w:hAnsi="Courier New" w:cs="Courier New"/>
+          <w:color w:val="333333"/>
+          <w:sz w:val="18"/>
+          <w:szCs w:val="18"/>
+          <w:shd w:val="clear" w:color="auto" w:fill="FEFEFE"/>
+        </w:rPr>
+        <w:t>192512 % 2  = 0</w:t>
+      </w:r>
+      <w:r>
+        <w:rPr>
+          <w:rFonts w:ascii="Courier New" w:hAnsi="Courier New" w:cs="Courier New"/>
+          <w:color w:val="333333"/>
+          <w:sz w:val="18"/>
+          <w:szCs w:val="18"/>
+        </w:rPr>
+        <w:br/>
+      </w:r>
+      <w:r>
+        <w:rPr>
+          <w:rFonts w:ascii="Courier New" w:hAnsi="Courier New" w:cs="Courier New"/>
+          <w:color w:val="333333"/>
+          <w:sz w:val="18"/>
+          <w:szCs w:val="18"/>
+          <w:shd w:val="clear" w:color="auto" w:fill="FEFEFE"/>
+        </w:rPr>
+        <w:t>96256 % 2  = 0</w:t>
+      </w:r>
+      <w:r>
+        <w:rPr>
+          <w:rFonts w:ascii="Courier New" w:hAnsi="Courier New" w:cs="Courier New"/>
+          <w:color w:val="333333"/>
+          <w:sz w:val="18"/>
+          <w:szCs w:val="18"/>
+        </w:rPr>
+        <w:br/>
+      </w:r>
+      <w:r>
+        <w:rPr>
+          <w:rFonts w:ascii="Courier New" w:hAnsi="Courier New" w:cs="Courier New"/>
+          <w:color w:val="333333"/>
+          <w:sz w:val="18"/>
+          <w:szCs w:val="18"/>
+          <w:shd w:val="clear" w:color="auto" w:fill="FEFEFE"/>
+        </w:rPr>
+        <w:t>48128 % 2  = 0</w:t>
+      </w:r>
+      <w:r>
+        <w:rPr>
+          <w:rFonts w:ascii="Courier New" w:hAnsi="Courier New" w:cs="Courier New"/>
+          <w:color w:val="333333"/>
+          <w:sz w:val="18"/>
+          <w:szCs w:val="18"/>
+        </w:rPr>
+        <w:br/>
+      </w:r>
+      <w:r>
+        <w:rPr>
+          <w:rFonts w:ascii="Courier New" w:hAnsi="Courier New" w:cs="Courier New"/>
+          <w:color w:val="333333"/>
+          <w:sz w:val="18"/>
+          <w:szCs w:val="18"/>
+          <w:shd w:val="clear" w:color="auto" w:fill="FEFEFE"/>
+        </w:rPr>
+        <w:t>24064 % 2  = 0</w:t>
+      </w:r>
+      <w:r>
+        <w:rPr>
+          <w:rFonts w:ascii="Courier New" w:hAnsi="Courier New" w:cs="Courier New"/>
+          <w:color w:val="333333"/>
+          <w:sz w:val="18"/>
+          <w:szCs w:val="18"/>
+        </w:rPr>
+        <w:br/>
+      </w:r>
+      <w:r>
+        <w:rPr>
+          <w:rFonts w:ascii="Courier New" w:hAnsi="Courier New" w:cs="Courier New"/>
+          <w:color w:val="333333"/>
+          <w:sz w:val="18"/>
+          <w:szCs w:val="18"/>
+          <w:shd w:val="clear" w:color="auto" w:fill="FEFEFE"/>
+        </w:rPr>
+        <w:t>12032 % 2  = 0</w:t>
+      </w:r>
+      <w:r>
+        <w:rPr>
+          <w:rFonts w:ascii="Courier New" w:hAnsi="Courier New" w:cs="Courier New"/>
+          <w:color w:val="333333"/>
+          <w:sz w:val="18"/>
+          <w:szCs w:val="18"/>
+        </w:rPr>
+        <w:br/>
+      </w:r>
+      <w:r>
+        <w:rPr>
+          <w:rFonts w:ascii="Courier New" w:hAnsi="Courier New" w:cs="Courier New"/>
+          <w:color w:val="333333"/>
+          <w:sz w:val="18"/>
+          <w:szCs w:val="18"/>
+          <w:shd w:val="clear" w:color="auto" w:fill="FEFEFE"/>
+        </w:rPr>
+        <w:t>6016 % 2  = 0</w:t>
+      </w:r>
+      <w:r>
+        <w:rPr>
+          <w:rFonts w:ascii="Courier New" w:hAnsi="Courier New" w:cs="Courier New"/>
+          <w:color w:val="333333"/>
+          <w:sz w:val="18"/>
+          <w:szCs w:val="18"/>
+        </w:rPr>
+        <w:br/>
+      </w:r>
+      <w:r>
+        <w:rPr>
+          <w:rFonts w:ascii="Courier New" w:hAnsi="Courier New" w:cs="Courier New"/>
+          <w:color w:val="333333"/>
+          <w:sz w:val="18"/>
+          <w:szCs w:val="18"/>
+          <w:shd w:val="clear" w:color="auto" w:fill="FEFEFE"/>
+        </w:rPr>
+        <w:t>3008 % 2  = 0</w:t>
+      </w:r>
+      <w:r>
+        <w:rPr>
+          <w:rFonts w:ascii="Courier New" w:hAnsi="Courier New" w:cs="Courier New"/>
+          <w:color w:val="333333"/>
+          <w:sz w:val="18"/>
+          <w:szCs w:val="18"/>
+        </w:rPr>
+        <w:br/>
+      </w:r>
+      <w:r>
+        <w:rPr>
+          <w:rFonts w:ascii="Courier New" w:hAnsi="Courier New" w:cs="Courier New"/>
+          <w:color w:val="333333"/>
+          <w:sz w:val="18"/>
+          <w:szCs w:val="18"/>
+          <w:shd w:val="clear" w:color="auto" w:fill="FEFEFE"/>
+        </w:rPr>
+        <w:t>1504 % 2  = 0</w:t>
+      </w:r>
+      <w:r>
+        <w:rPr>
+          <w:rFonts w:ascii="Courier New" w:hAnsi="Courier New" w:cs="Courier New"/>
+          <w:color w:val="333333"/>
+          <w:sz w:val="18"/>
+          <w:szCs w:val="18"/>
+        </w:rPr>
+        <w:br/>
+      </w:r>
+      <w:r>
+        <w:rPr>
+          <w:rFonts w:ascii="Courier New" w:hAnsi="Courier New" w:cs="Courier New"/>
+          <w:color w:val="333333"/>
+          <w:sz w:val="18"/>
+          <w:szCs w:val="18"/>
+          <w:shd w:val="clear" w:color="auto" w:fill="FEFEFE"/>
+        </w:rPr>
+        <w:t>752 % 2  = 0</w:t>
+      </w:r>
+      <w:r>
+        <w:rPr>
+          <w:rFonts w:ascii="Courier New" w:hAnsi="Courier New" w:cs="Courier New"/>
+          <w:color w:val="333333"/>
+          <w:sz w:val="18"/>
+          <w:szCs w:val="18"/>
+        </w:rPr>
+        <w:br/>
+      </w:r>
+      <w:r>
+        <w:rPr>
+          <w:rFonts w:ascii="Courier New" w:hAnsi="Courier New" w:cs="Courier New"/>
+          <w:color w:val="333333"/>
+          <w:sz w:val="18"/>
+          <w:szCs w:val="18"/>
+          <w:shd w:val="clear" w:color="auto" w:fill="FEFEFE"/>
+        </w:rPr>
+        <w:t>376 % 2  = 0</w:t>
+      </w:r>
+      <w:r>
+        <w:rPr>
+          <w:rFonts w:ascii="Courier New" w:hAnsi="Courier New" w:cs="Courier New"/>
+          <w:color w:val="333333"/>
+          <w:sz w:val="18"/>
+          <w:szCs w:val="18"/>
+        </w:rPr>
+        <w:br/>
+      </w:r>
+      <w:r>
+        <w:rPr>
+          <w:rFonts w:ascii="Courier New" w:hAnsi="Courier New" w:cs="Courier New"/>
+          <w:color w:val="333333"/>
+          <w:sz w:val="18"/>
+          <w:szCs w:val="18"/>
+          <w:shd w:val="clear" w:color="auto" w:fill="FEFEFE"/>
+        </w:rPr>
+        <w:t>188 % 2  = 0</w:t>
+      </w:r>
+      <w:r>
+        <w:rPr>
+          <w:rFonts w:ascii="Courier New" w:hAnsi="Courier New" w:cs="Courier New"/>
+          <w:color w:val="333333"/>
+          <w:sz w:val="18"/>
+          <w:szCs w:val="18"/>
+        </w:rPr>
+        <w:br/>
+      </w:r>
+      <w:r>
+        <w:rPr>
+          <w:rFonts w:ascii="Courier New" w:hAnsi="Courier New" w:cs="Courier New"/>
+          <w:color w:val="333333"/>
+          <w:sz w:val="18"/>
+          <w:szCs w:val="18"/>
+          <w:shd w:val="clear" w:color="auto" w:fill="FEFEFE"/>
+        </w:rPr>
+        <w:t>94 % 2  = 0</w:t>
+      </w:r>
+      <w:r>
+        <w:rPr>
+          <w:rFonts w:ascii="Courier New" w:hAnsi="Courier New" w:cs="Courier New"/>
+          <w:color w:val="333333"/>
+          <w:sz w:val="18"/>
+          <w:szCs w:val="18"/>
+        </w:rPr>
+        <w:br/>
+      </w:r>
+      <w:r>
+        <w:rPr>
+          <w:rFonts w:ascii="Courier New" w:hAnsi="Courier New" w:cs="Courier New"/>
+          <w:color w:val="333333"/>
+          <w:sz w:val="18"/>
+          <w:szCs w:val="18"/>
+          <w:shd w:val="clear" w:color="auto" w:fill="FEFEFE"/>
+        </w:rPr>
+        <w:t>47 % 2  = 1</w:t>
+      </w:r>
+      <w:r>
+        <w:rPr>
+          <w:rFonts w:ascii="Courier New" w:hAnsi="Courier New" w:cs="Courier New"/>
+          <w:color w:val="333333"/>
+          <w:sz w:val="18"/>
+          <w:szCs w:val="18"/>
+        </w:rPr>
+        <w:br/>
+      </w:r>
+      <w:r>
+        <w:rPr>
+          <w:rFonts w:ascii="Courier New" w:hAnsi="Courier New" w:cs="Courier New"/>
+          <w:color w:val="333333"/>
+          <w:sz w:val="18"/>
+          <w:szCs w:val="18"/>
+          <w:shd w:val="clear" w:color="auto" w:fill="FEFEFE"/>
+        </w:rPr>
+        <w:t>23 % 2  = 1</w:t>
+      </w:r>
+      <w:r>
+        <w:rPr>
+          <w:rFonts w:ascii="Courier New" w:hAnsi="Courier New" w:cs="Courier New"/>
+          <w:color w:val="333333"/>
+          <w:sz w:val="18"/>
+          <w:szCs w:val="18"/>
+        </w:rPr>
+        <w:br/>
+      </w:r>
+      <w:r>
+        <w:rPr>
+          <w:rFonts w:ascii="Courier New" w:hAnsi="Courier New" w:cs="Courier New"/>
+          <w:color w:val="333333"/>
+          <w:sz w:val="18"/>
+          <w:szCs w:val="18"/>
+          <w:shd w:val="clear" w:color="auto" w:fill="FEFEFE"/>
+        </w:rPr>
+        <w:t>11 % 2  = 1</w:t>
+      </w:r>
+      <w:r>
+        <w:rPr>
+          <w:rFonts w:ascii="Courier New" w:hAnsi="Courier New" w:cs="Courier New"/>
+          <w:color w:val="333333"/>
+          <w:sz w:val="18"/>
+          <w:szCs w:val="18"/>
+        </w:rPr>
+        <w:br/>
+      </w:r>
+      <w:r>
+        <w:rPr>
+          <w:rFonts w:ascii="Courier New" w:hAnsi="Courier New" w:cs="Courier New"/>
+          <w:color w:val="333333"/>
+          <w:sz w:val="18"/>
+          <w:szCs w:val="18"/>
+          <w:shd w:val="clear" w:color="auto" w:fill="FEFEFE"/>
+        </w:rPr>
+        <w:t>5 % 2  = 1</w:t>
+      </w:r>
+      <w:r>
+        <w:rPr>
+          <w:rFonts w:ascii="Courier New" w:hAnsi="Courier New" w:cs="Courier New"/>
+          <w:color w:val="333333"/>
+          <w:sz w:val="18"/>
+          <w:szCs w:val="18"/>
+        </w:rPr>
+        <w:br/>
+      </w:r>
+      <w:r>
+        <w:rPr>
+          <w:rFonts w:ascii="Courier New" w:hAnsi="Courier New" w:cs="Courier New"/>
+          <w:color w:val="333333"/>
+          <w:sz w:val="18"/>
+          <w:szCs w:val="18"/>
+          <w:shd w:val="clear" w:color="auto" w:fill="FEFEFE"/>
+        </w:rPr>
+        <w:t>2 % 2  = 0</w:t>
+      </w:r>
+      <w:r>
+        <w:rPr>
+          <w:rFonts w:ascii="Courier New" w:hAnsi="Courier New" w:cs="Courier New"/>
+          <w:color w:val="333333"/>
+          <w:sz w:val="18"/>
+          <w:szCs w:val="18"/>
+        </w:rPr>
+        <w:br/>
+      </w:r>
+      <w:r>
+        <w:rPr>
+          <w:rFonts w:ascii="Courier New" w:hAnsi="Courier New" w:cs="Courier New"/>
+          <w:color w:val="333333"/>
+          <w:sz w:val="18"/>
+          <w:szCs w:val="18"/>
+          <w:shd w:val="clear" w:color="auto" w:fill="FEFEFE"/>
+        </w:rPr>
+        <w:t>1 % 2  = 1</w:t>
+      </w:r>
+    </w:p>
+    <w:p>
+      <w:pPr>
+        <w:pStyle w:val="ListParagraph"/>
+        <w:rPr>
+          <w:rFonts w:ascii="Courier New" w:hAnsi="Courier New" w:cs="Courier New"/>
+          <w:color w:val="333333"/>
+          <w:sz w:val="18"/>
+          <w:szCs w:val="18"/>
+          <w:shd w:val="clear" w:color="auto" w:fill="FEFEFE"/>
+        </w:rPr>
+      </w:pPr>
+    </w:p>
+    <w:p>
+      <w:pPr>
+        <w:rPr>
+          <w:rStyle w:val="textlayer--absolute"/>
+          <w:rFonts w:ascii="Arial" w:hAnsi="Arial" w:cs="Arial"/>
+          <w:sz w:val="25"/>
+          <w:szCs w:val="25"/>
+          <w:shd w:val="clear" w:color="auto" w:fill="F2F2F2"/>
+        </w:rPr>
+      </w:pPr>
+    </w:p>
+    <w:p>
+      <w:r>
+        <w:tab/>
+        <w:t xml:space="preserve">Binary Value : </w:t>
+      </w:r>
+      <w:r>
+        <w:t>101 1110 0000 0000 0000 0000 0000 0000</w:t>
+      </w:r>
+    </w:p>
     <w:p>
       <w:pPr>
         <w:pStyle w:val="ListParagraph"/>
@@ -713,112 +1380,587 @@
           <w:shd w:val="clear" w:color="auto" w:fill="F2F2F2"/>
         </w:rPr>
       </w:pPr>
-      <w:r>
-        <w:rPr>
-          <w:rFonts w:ascii="Arial" w:hAnsi="Arial" w:cs="Arial"/>
-          <w:sz w:val="25"/>
-          <w:szCs w:val="25"/>
-          <w:shd w:val="clear" w:color="auto" w:fill="F2F2F2"/>
-        </w:rPr>
-        <w:t>Hex :0x5E000000</w:t>
-      </w:r>
-      <w:r>
-        <w:rPr>
-          <w:rFonts w:ascii="Arial" w:hAnsi="Arial" w:cs="Arial"/>
-          <w:sz w:val="25"/>
-          <w:szCs w:val="25"/>
-          <w:shd w:val="clear" w:color="auto" w:fill="F2F2F2"/>
-        </w:rPr>
-        <w:t xml:space="preserve"> or Red = 0x5E</w:t>
-      </w:r>
-    </w:p>
-    <w:p>
-      <w:pPr>
-        <w:pStyle w:val="ListParagraph"/>
-        <w:rPr>
-          <w:rFonts w:ascii="Arial" w:hAnsi="Arial" w:cs="Arial"/>
-          <w:sz w:val="25"/>
-          <w:szCs w:val="25"/>
-          <w:shd w:val="clear" w:color="auto" w:fill="F2F2F2"/>
-        </w:rPr>
-      </w:pPr>
-      <w:r>
-        <w:rPr>
-          <w:rFonts w:ascii="Arial" w:hAnsi="Arial" w:cs="Arial"/>
-          <w:sz w:val="25"/>
-          <w:szCs w:val="25"/>
-          <w:shd w:val="clear" w:color="auto" w:fill="F2F2F2"/>
-        </w:rPr>
-        <w:t>Decimal :1577058304</w:t>
-      </w:r>
-      <w:r>
-        <w:rPr>
-          <w:rFonts w:ascii="Arial" w:hAnsi="Arial" w:cs="Arial"/>
-          <w:sz w:val="25"/>
-          <w:szCs w:val="25"/>
-          <w:shd w:val="clear" w:color="auto" w:fill="F2F2F2"/>
-        </w:rPr>
-        <w:t xml:space="preserve"> or Red = 94</w:t>
-      </w:r>
-    </w:p>
-    <w:p>
-      <w:pPr>
-        <w:pStyle w:val="ListParagraph"/>
-        <w:rPr>
-          <w:rFonts w:ascii="Arial" w:hAnsi="Arial" w:cs="Arial"/>
-          <w:sz w:val="25"/>
-          <w:szCs w:val="25"/>
-          <w:shd w:val="clear" w:color="auto" w:fill="F2F2F2"/>
-        </w:rPr>
-      </w:pPr>
-      <w:r>
-        <w:rPr>
-          <w:rFonts w:ascii="Arial" w:hAnsi="Arial" w:cs="Arial"/>
-          <w:sz w:val="25"/>
-          <w:szCs w:val="25"/>
-          <w:shd w:val="clear" w:color="auto" w:fill="F2F2F2"/>
-        </w:rPr>
-        <w:t>Binary:</w:t>
-      </w:r>
-      <w:r>
-        <w:rPr>
-          <w:rFonts w:ascii="Arial" w:hAnsi="Arial" w:cs="Arial"/>
-          <w:sz w:val="25"/>
-          <w:szCs w:val="25"/>
-          <w:shd w:val="clear" w:color="auto" w:fill="F2F2F2"/>
-        </w:rPr>
-        <w:t>1011110000000000000000000000000</w:t>
-      </w:r>
-      <w:r>
-        <w:rPr>
-          <w:rFonts w:ascii="Arial" w:hAnsi="Arial" w:cs="Arial"/>
-          <w:sz w:val="25"/>
-          <w:szCs w:val="25"/>
-          <w:shd w:val="clear" w:color="auto" w:fill="F2F2F2"/>
-        </w:rPr>
-        <w:t xml:space="preserve"> or Red = </w:t>
-      </w:r>
-      <w:r>
-        <w:rPr>
-          <w:rStyle w:val="textlayer--absolute"/>
-          <w:rFonts w:ascii="Arial" w:hAnsi="Arial" w:cs="Arial"/>
-          <w:sz w:val="25"/>
-          <w:szCs w:val="25"/>
-          <w:shd w:val="clear" w:color="auto" w:fill="F2F2F2"/>
-        </w:rPr>
-        <w:t>01011110</w:t>
-      </w:r>
-    </w:p>
-    <w:p>
-      <w:pPr>
-        <w:pStyle w:val="ListParagraph"/>
-        <w:rPr>
-          <w:rFonts w:ascii="Arial" w:hAnsi="Arial" w:cs="Arial"/>
-          <w:sz w:val="25"/>
-          <w:szCs w:val="25"/>
-          <w:shd w:val="clear" w:color="auto" w:fill="F2F2F2"/>
-        </w:rPr>
-      </w:pPr>
+    </w:p>
+    <w:p>
+      <w:pPr>
+        <w:pStyle w:val="ListParagraph"/>
+        <w:rPr>
+          <w:rFonts w:ascii="Arial" w:hAnsi="Arial" w:cs="Arial"/>
+          <w:sz w:val="25"/>
+          <w:szCs w:val="25"/>
+          <w:shd w:val="clear" w:color="auto" w:fill="F2F2F2"/>
+        </w:rPr>
+      </w:pPr>
+    </w:p>
+    <w:p>
+      <w:pPr>
+        <w:pStyle w:val="ListParagraph"/>
+        <w:rPr>
+          <w:rStyle w:val="textlayer--absolute"/>
+          <w:rFonts w:ascii="Arial" w:hAnsi="Arial" w:cs="Arial"/>
+          <w:sz w:val="25"/>
+          <w:szCs w:val="25"/>
+          <w:shd w:val="clear" w:color="auto" w:fill="F2F2F2"/>
+        </w:rPr>
+      </w:pPr>
+    </w:p>
+    <w:tbl>
+      <w:tblPr>
+        <w:tblStyle w:val="TableGrid"/>
+        <w:tblW w:w="0" w:type="auto"/>
+        <w:tblInd w:w="720" w:type="dxa"/>
+        <w:tblLook w:val="04A0" w:firstRow="1" w:lastRow="0" w:firstColumn="1" w:lastColumn="0" w:noHBand="0" w:noVBand="1"/>
+      </w:tblPr>
+      <w:tblGrid>
+        <w:gridCol w:w="1468"/>
+        <w:gridCol w:w="1329"/>
+        <w:gridCol w:w="1190"/>
+        <w:gridCol w:w="1011"/>
+        <w:gridCol w:w="937"/>
+        <w:gridCol w:w="862"/>
+        <w:gridCol w:w="787"/>
+        <w:gridCol w:w="712"/>
+      </w:tblGrid>
+      <w:tr>
+        <w:trPr>
+          <w:trHeight w:val="317"/>
+        </w:trPr>
+        <w:tc>
+          <w:tcPr>
+            <w:tcW w:w="1127" w:type="dxa"/>
+          </w:tcPr>
+          <w:p>
+            <w:pPr>
+              <w:pStyle w:val="ListParagraph"/>
+              <w:ind w:left="0"/>
+              <w:rPr>
+                <w:rStyle w:val="textlayer--absolute"/>
+                <w:rFonts w:ascii="Arial" w:hAnsi="Arial" w:cs="Arial"/>
+                <w:sz w:val="25"/>
+                <w:szCs w:val="25"/>
+                <w:shd w:val="clear" w:color="auto" w:fill="F2F2F2"/>
+              </w:rPr>
+            </w:pPr>
+            <w:r>
+              <w:rPr>
+                <w:rStyle w:val="textlayer--absolute"/>
+                <w:rFonts w:ascii="Arial" w:hAnsi="Arial" w:cs="Arial"/>
+                <w:sz w:val="25"/>
+                <w:szCs w:val="25"/>
+                <w:shd w:val="clear" w:color="auto" w:fill="F2F2F2"/>
+              </w:rPr>
+              <w:t>268435456</w:t>
+            </w:r>
+          </w:p>
+        </w:tc>
+        <w:tc>
+          <w:tcPr>
+            <w:tcW w:w="1127" w:type="dxa"/>
+          </w:tcPr>
+          <w:p>
+            <w:pPr>
+              <w:pStyle w:val="ListParagraph"/>
+              <w:ind w:left="0"/>
+              <w:rPr>
+                <w:rStyle w:val="textlayer--absolute"/>
+                <w:rFonts w:ascii="Arial" w:hAnsi="Arial" w:cs="Arial"/>
+                <w:sz w:val="25"/>
+                <w:szCs w:val="25"/>
+                <w:shd w:val="clear" w:color="auto" w:fill="F2F2F2"/>
+              </w:rPr>
+            </w:pPr>
+            <w:r>
+              <w:rPr>
+                <w:rStyle w:val="textlayer--absolute"/>
+                <w:rFonts w:ascii="Arial" w:hAnsi="Arial" w:cs="Arial"/>
+                <w:sz w:val="25"/>
+                <w:szCs w:val="25"/>
+                <w:shd w:val="clear" w:color="auto" w:fill="F2F2F2"/>
+              </w:rPr>
+              <w:t>16777216</w:t>
+            </w:r>
+          </w:p>
+        </w:tc>
+        <w:tc>
+          <w:tcPr>
+            <w:tcW w:w="1127" w:type="dxa"/>
+          </w:tcPr>
+          <w:p>
+            <w:pPr>
+              <w:pStyle w:val="ListParagraph"/>
+              <w:ind w:left="0"/>
+              <w:rPr>
+                <w:rStyle w:val="textlayer--absolute"/>
+                <w:rFonts w:ascii="Arial" w:hAnsi="Arial" w:cs="Arial"/>
+                <w:sz w:val="25"/>
+                <w:szCs w:val="25"/>
+                <w:shd w:val="clear" w:color="auto" w:fill="F2F2F2"/>
+              </w:rPr>
+            </w:pPr>
+            <w:r>
+              <w:rPr>
+                <w:rStyle w:val="textlayer--absolute"/>
+                <w:rFonts w:ascii="Arial" w:hAnsi="Arial" w:cs="Arial"/>
+                <w:sz w:val="25"/>
+                <w:szCs w:val="25"/>
+                <w:shd w:val="clear" w:color="auto" w:fill="F2F2F2"/>
+              </w:rPr>
+              <w:t>1048576</w:t>
+            </w:r>
+          </w:p>
+        </w:tc>
+        <w:tc>
+          <w:tcPr>
+            <w:tcW w:w="1127" w:type="dxa"/>
+          </w:tcPr>
+          <w:p>
+            <w:pPr>
+              <w:pStyle w:val="ListParagraph"/>
+              <w:ind w:left="0"/>
+              <w:rPr>
+                <w:rStyle w:val="textlayer--absolute"/>
+                <w:rFonts w:ascii="Arial" w:hAnsi="Arial" w:cs="Arial"/>
+                <w:sz w:val="25"/>
+                <w:szCs w:val="25"/>
+                <w:shd w:val="clear" w:color="auto" w:fill="F2F2F2"/>
+              </w:rPr>
+            </w:pPr>
+            <w:r>
+              <w:rPr>
+                <w:rStyle w:val="textlayer--absolute"/>
+                <w:rFonts w:ascii="Arial" w:hAnsi="Arial" w:cs="Arial"/>
+                <w:sz w:val="25"/>
+                <w:szCs w:val="25"/>
+                <w:shd w:val="clear" w:color="auto" w:fill="F2F2F2"/>
+              </w:rPr>
+              <w:t>65536</w:t>
+            </w:r>
+          </w:p>
+        </w:tc>
+        <w:tc>
+          <w:tcPr>
+            <w:tcW w:w="1127" w:type="dxa"/>
+          </w:tcPr>
+          <w:p>
+            <w:pPr>
+              <w:pStyle w:val="ListParagraph"/>
+              <w:ind w:left="0"/>
+              <w:rPr>
+                <w:rStyle w:val="textlayer--absolute"/>
+                <w:rFonts w:ascii="Arial" w:hAnsi="Arial" w:cs="Arial"/>
+                <w:sz w:val="25"/>
+                <w:szCs w:val="25"/>
+                <w:shd w:val="clear" w:color="auto" w:fill="F2F2F2"/>
+              </w:rPr>
+            </w:pPr>
+            <w:r>
+              <w:rPr>
+                <w:rStyle w:val="textlayer--absolute"/>
+                <w:rFonts w:ascii="Arial" w:hAnsi="Arial" w:cs="Arial"/>
+                <w:sz w:val="25"/>
+                <w:szCs w:val="25"/>
+                <w:shd w:val="clear" w:color="auto" w:fill="F2F2F2"/>
+              </w:rPr>
+              <w:t>4096</w:t>
+            </w:r>
+          </w:p>
+        </w:tc>
+        <w:tc>
+          <w:tcPr>
+            <w:tcW w:w="1127" w:type="dxa"/>
+          </w:tcPr>
+          <w:p>
+            <w:pPr>
+              <w:pStyle w:val="ListParagraph"/>
+              <w:ind w:left="0"/>
+              <w:rPr>
+                <w:rStyle w:val="textlayer--absolute"/>
+                <w:rFonts w:ascii="Arial" w:hAnsi="Arial" w:cs="Arial"/>
+                <w:sz w:val="25"/>
+                <w:szCs w:val="25"/>
+                <w:shd w:val="clear" w:color="auto" w:fill="F2F2F2"/>
+              </w:rPr>
+            </w:pPr>
+            <w:r>
+              <w:rPr>
+                <w:rStyle w:val="textlayer--absolute"/>
+                <w:rFonts w:ascii="Arial" w:hAnsi="Arial" w:cs="Arial"/>
+                <w:sz w:val="25"/>
+                <w:szCs w:val="25"/>
+                <w:shd w:val="clear" w:color="auto" w:fill="F2F2F2"/>
+              </w:rPr>
+              <w:t>256</w:t>
+            </w:r>
+          </w:p>
+        </w:tc>
+        <w:tc>
+          <w:tcPr>
+            <w:tcW w:w="1127" w:type="dxa"/>
+          </w:tcPr>
+          <w:p>
+            <w:pPr>
+              <w:pStyle w:val="ListParagraph"/>
+              <w:ind w:left="0"/>
+              <w:rPr>
+                <w:rStyle w:val="textlayer--absolute"/>
+                <w:rFonts w:ascii="Arial" w:hAnsi="Arial" w:cs="Arial"/>
+                <w:sz w:val="25"/>
+                <w:szCs w:val="25"/>
+                <w:shd w:val="clear" w:color="auto" w:fill="F2F2F2"/>
+              </w:rPr>
+            </w:pPr>
+            <w:r>
+              <w:rPr>
+                <w:rStyle w:val="textlayer--absolute"/>
+                <w:rFonts w:ascii="Arial" w:hAnsi="Arial" w:cs="Arial"/>
+                <w:sz w:val="25"/>
+                <w:szCs w:val="25"/>
+                <w:shd w:val="clear" w:color="auto" w:fill="F2F2F2"/>
+              </w:rPr>
+              <w:t>16</w:t>
+            </w:r>
+          </w:p>
+        </w:tc>
+        <w:tc>
+          <w:tcPr>
+            <w:tcW w:w="1127" w:type="dxa"/>
+          </w:tcPr>
+          <w:p>
+            <w:pPr>
+              <w:pStyle w:val="ListParagraph"/>
+              <w:ind w:left="0"/>
+              <w:rPr>
+                <w:rStyle w:val="textlayer--absolute"/>
+                <w:rFonts w:ascii="Arial" w:hAnsi="Arial" w:cs="Arial"/>
+                <w:sz w:val="25"/>
+                <w:szCs w:val="25"/>
+                <w:shd w:val="clear" w:color="auto" w:fill="F2F2F2"/>
+              </w:rPr>
+            </w:pPr>
+            <w:r>
+              <w:rPr>
+                <w:rStyle w:val="textlayer--absolute"/>
+                <w:rFonts w:ascii="Arial" w:hAnsi="Arial" w:cs="Arial"/>
+                <w:sz w:val="25"/>
+                <w:szCs w:val="25"/>
+                <w:shd w:val="clear" w:color="auto" w:fill="F2F2F2"/>
+              </w:rPr>
+              <w:t>1</w:t>
+            </w:r>
+          </w:p>
+        </w:tc>
+      </w:tr>
+      <w:tr>
+        <w:tc>
+          <w:tcPr>
+            <w:tcW w:w="1127" w:type="dxa"/>
+          </w:tcPr>
+          <w:p>
+            <w:pPr>
+              <w:pStyle w:val="ListParagraph"/>
+              <w:ind w:left="0"/>
+              <w:rPr>
+                <w:rStyle w:val="textlayer--absolute"/>
+                <w:rFonts w:ascii="Arial" w:hAnsi="Arial" w:cs="Arial"/>
+                <w:sz w:val="25"/>
+                <w:szCs w:val="25"/>
+                <w:shd w:val="clear" w:color="auto" w:fill="F2F2F2"/>
+              </w:rPr>
+            </w:pPr>
+            <w:r>
+              <w:rPr>
+                <w:rStyle w:val="textlayer--absolute"/>
+                <w:rFonts w:ascii="Arial" w:hAnsi="Arial" w:cs="Arial"/>
+                <w:sz w:val="25"/>
+                <w:szCs w:val="25"/>
+                <w:shd w:val="clear" w:color="auto" w:fill="F2F2F2"/>
+              </w:rPr>
+              <w:t>5</w:t>
+            </w:r>
+          </w:p>
+        </w:tc>
+        <w:tc>
+          <w:tcPr>
+            <w:tcW w:w="1127" w:type="dxa"/>
+          </w:tcPr>
+          <w:p>
+            <w:pPr>
+              <w:pStyle w:val="ListParagraph"/>
+              <w:ind w:left="0"/>
+              <w:rPr>
+                <w:rStyle w:val="textlayer--absolute"/>
+                <w:rFonts w:ascii="Arial" w:hAnsi="Arial" w:cs="Arial"/>
+                <w:sz w:val="25"/>
+                <w:szCs w:val="25"/>
+                <w:shd w:val="clear" w:color="auto" w:fill="F2F2F2"/>
+              </w:rPr>
+            </w:pPr>
+            <w:r>
+              <w:rPr>
+                <w:rStyle w:val="textlayer--absolute"/>
+                <w:rFonts w:ascii="Arial" w:hAnsi="Arial" w:cs="Arial"/>
+                <w:sz w:val="25"/>
+                <w:szCs w:val="25"/>
+                <w:shd w:val="clear" w:color="auto" w:fill="F2F2F2"/>
+              </w:rPr>
+              <w:t>E</w:t>
+            </w:r>
+          </w:p>
+        </w:tc>
+        <w:tc>
+          <w:tcPr>
+            <w:tcW w:w="1127" w:type="dxa"/>
+          </w:tcPr>
+          <w:p>
+            <w:pPr>
+              <w:pStyle w:val="ListParagraph"/>
+              <w:ind w:left="0"/>
+              <w:rPr>
+                <w:rStyle w:val="textlayer--absolute"/>
+                <w:rFonts w:ascii="Arial" w:hAnsi="Arial" w:cs="Arial"/>
+                <w:sz w:val="25"/>
+                <w:szCs w:val="25"/>
+                <w:shd w:val="clear" w:color="auto" w:fill="F2F2F2"/>
+              </w:rPr>
+            </w:pPr>
+            <w:r>
+              <w:rPr>
+                <w:rStyle w:val="textlayer--absolute"/>
+                <w:rFonts w:ascii="Arial" w:hAnsi="Arial" w:cs="Arial"/>
+                <w:sz w:val="25"/>
+                <w:szCs w:val="25"/>
+                <w:shd w:val="clear" w:color="auto" w:fill="F2F2F2"/>
+              </w:rPr>
+              <w:t>0</w:t>
+            </w:r>
+          </w:p>
+        </w:tc>
+        <w:tc>
+          <w:tcPr>
+            <w:tcW w:w="1127" w:type="dxa"/>
+          </w:tcPr>
+          <w:p>
+            <w:pPr>
+              <w:pStyle w:val="ListParagraph"/>
+              <w:ind w:left="0"/>
+              <w:rPr>
+                <w:rStyle w:val="textlayer--absolute"/>
+                <w:rFonts w:ascii="Arial" w:hAnsi="Arial" w:cs="Arial"/>
+                <w:sz w:val="25"/>
+                <w:szCs w:val="25"/>
+                <w:shd w:val="clear" w:color="auto" w:fill="F2F2F2"/>
+              </w:rPr>
+            </w:pPr>
+            <w:r>
+              <w:rPr>
+                <w:rStyle w:val="textlayer--absolute"/>
+                <w:rFonts w:ascii="Arial" w:hAnsi="Arial" w:cs="Arial"/>
+                <w:sz w:val="25"/>
+                <w:szCs w:val="25"/>
+                <w:shd w:val="clear" w:color="auto" w:fill="F2F2F2"/>
+              </w:rPr>
+              <w:t>0</w:t>
+            </w:r>
+          </w:p>
+        </w:tc>
+        <w:tc>
+          <w:tcPr>
+            <w:tcW w:w="1127" w:type="dxa"/>
+          </w:tcPr>
+          <w:p>
+            <w:pPr>
+              <w:pStyle w:val="ListParagraph"/>
+              <w:ind w:left="0"/>
+              <w:rPr>
+                <w:rStyle w:val="textlayer--absolute"/>
+                <w:rFonts w:ascii="Arial" w:hAnsi="Arial" w:cs="Arial"/>
+                <w:sz w:val="25"/>
+                <w:szCs w:val="25"/>
+                <w:shd w:val="clear" w:color="auto" w:fill="F2F2F2"/>
+              </w:rPr>
+            </w:pPr>
+            <w:r>
+              <w:rPr>
+                <w:rStyle w:val="textlayer--absolute"/>
+                <w:rFonts w:ascii="Arial" w:hAnsi="Arial" w:cs="Arial"/>
+                <w:sz w:val="25"/>
+                <w:szCs w:val="25"/>
+                <w:shd w:val="clear" w:color="auto" w:fill="F2F2F2"/>
+              </w:rPr>
+              <w:t>0</w:t>
+            </w:r>
+          </w:p>
+        </w:tc>
+        <w:tc>
+          <w:tcPr>
+            <w:tcW w:w="1127" w:type="dxa"/>
+          </w:tcPr>
+          <w:p>
+            <w:pPr>
+              <w:pStyle w:val="ListParagraph"/>
+              <w:ind w:left="0"/>
+              <w:rPr>
+                <w:rStyle w:val="textlayer--absolute"/>
+                <w:rFonts w:ascii="Arial" w:hAnsi="Arial" w:cs="Arial"/>
+                <w:sz w:val="25"/>
+                <w:szCs w:val="25"/>
+                <w:shd w:val="clear" w:color="auto" w:fill="F2F2F2"/>
+              </w:rPr>
+            </w:pPr>
+            <w:r>
+              <w:rPr>
+                <w:rStyle w:val="textlayer--absolute"/>
+                <w:rFonts w:ascii="Arial" w:hAnsi="Arial" w:cs="Arial"/>
+                <w:sz w:val="25"/>
+                <w:szCs w:val="25"/>
+                <w:shd w:val="clear" w:color="auto" w:fill="F2F2F2"/>
+              </w:rPr>
+              <w:t>0</w:t>
+            </w:r>
+          </w:p>
+        </w:tc>
+        <w:tc>
+          <w:tcPr>
+            <w:tcW w:w="1127" w:type="dxa"/>
+          </w:tcPr>
+          <w:p>
+            <w:pPr>
+              <w:pStyle w:val="ListParagraph"/>
+              <w:ind w:left="0"/>
+              <w:rPr>
+                <w:rStyle w:val="textlayer--absolute"/>
+                <w:rFonts w:ascii="Arial" w:hAnsi="Arial" w:cs="Arial"/>
+                <w:sz w:val="25"/>
+                <w:szCs w:val="25"/>
+                <w:shd w:val="clear" w:color="auto" w:fill="F2F2F2"/>
+              </w:rPr>
+            </w:pPr>
+            <w:r>
+              <w:rPr>
+                <w:rStyle w:val="textlayer--absolute"/>
+                <w:rFonts w:ascii="Arial" w:hAnsi="Arial" w:cs="Arial"/>
+                <w:sz w:val="25"/>
+                <w:szCs w:val="25"/>
+                <w:shd w:val="clear" w:color="auto" w:fill="F2F2F2"/>
+              </w:rPr>
+              <w:t>0</w:t>
+            </w:r>
+          </w:p>
+        </w:tc>
+        <w:tc>
+          <w:tcPr>
+            <w:tcW w:w="1127" w:type="dxa"/>
+          </w:tcPr>
+          <w:p>
+            <w:pPr>
+              <w:pStyle w:val="ListParagraph"/>
+              <w:ind w:left="0"/>
+              <w:rPr>
+                <w:rStyle w:val="textlayer--absolute"/>
+                <w:rFonts w:ascii="Arial" w:hAnsi="Arial" w:cs="Arial"/>
+                <w:sz w:val="25"/>
+                <w:szCs w:val="25"/>
+                <w:shd w:val="clear" w:color="auto" w:fill="F2F2F2"/>
+              </w:rPr>
+            </w:pPr>
+            <w:r>
+              <w:rPr>
+                <w:rStyle w:val="textlayer--absolute"/>
+                <w:rFonts w:ascii="Arial" w:hAnsi="Arial" w:cs="Arial"/>
+                <w:sz w:val="25"/>
+                <w:szCs w:val="25"/>
+                <w:shd w:val="clear" w:color="auto" w:fill="F2F2F2"/>
+              </w:rPr>
+              <w:t>0</w:t>
+            </w:r>
+          </w:p>
+        </w:tc>
+      </w:tr>
+    </w:tbl>
+    <w:p>
+      <w:pPr>
+        <w:pStyle w:val="ListParagraph"/>
+        <w:rPr>
+          <w:rStyle w:val="textlayer--absolute"/>
+        </w:rPr>
+      </w:pPr>
+    </w:p>
+    <w:p/>
+    <w:p>
+      <w:pPr>
+        <w:pStyle w:val="ListParagraph"/>
+        <w:rPr>
+          <w:rStyle w:val="textlayer--absolute"/>
+          <w:rFonts w:ascii="Arial" w:hAnsi="Arial" w:cs="Arial"/>
+          <w:sz w:val="25"/>
+          <w:szCs w:val="25"/>
+          <w:shd w:val="clear" w:color="auto" w:fill="F2F2F2"/>
+        </w:rPr>
+      </w:pPr>
+      <w:r>
+        <w:rPr>
+          <w:rStyle w:val="textlayer--absolute"/>
+          <w:rFonts w:ascii="Arial" w:hAnsi="Arial" w:cs="Arial"/>
+          <w:sz w:val="25"/>
+          <w:szCs w:val="25"/>
+          <w:shd w:val="clear" w:color="auto" w:fill="F2F2F2"/>
+        </w:rPr>
+        <w:t>(5*16^7) + (14*16^6) + (0 * 16^5) + (0*16^4) + (0*16^3) + (0*16^2) + (0*16^1) + (0*16^0)</w:t>
+      </w:r>
+    </w:p>
+    <w:p>
+      <w:pPr>
+        <w:pStyle w:val="ListParagraph"/>
+        <w:rPr>
+          <w:rStyle w:val="textlayer--absolute"/>
+          <w:rFonts w:ascii="Arial" w:hAnsi="Arial" w:cs="Arial"/>
+          <w:sz w:val="25"/>
+          <w:szCs w:val="25"/>
+          <w:shd w:val="clear" w:color="auto" w:fill="F2F2F2"/>
+        </w:rPr>
+      </w:pPr>
+    </w:p>
+    <w:p>
+      <w:pPr>
+        <w:pStyle w:val="ListParagraph"/>
+        <w:rPr>
+          <w:rStyle w:val="textlayer--absolute"/>
+          <w:rFonts w:ascii="Arial" w:hAnsi="Arial" w:cs="Arial"/>
+          <w:sz w:val="25"/>
+          <w:szCs w:val="25"/>
+          <w:shd w:val="clear" w:color="auto" w:fill="F2F2F2"/>
+        </w:rPr>
+      </w:pPr>
+      <w:r>
+        <w:rPr>
+          <w:rStyle w:val="textlayer--absolute"/>
+          <w:rFonts w:ascii="Arial" w:hAnsi="Arial" w:cs="Arial"/>
+          <w:sz w:val="25"/>
+          <w:szCs w:val="25"/>
+          <w:shd w:val="clear" w:color="auto" w:fill="F2F2F2"/>
+        </w:rPr>
+        <w:t xml:space="preserve">= </w:t>
+      </w:r>
+      <w:r>
+        <w:rPr>
+          <w:rStyle w:val="textlayer--absolute"/>
+          <w:rFonts w:ascii="Arial" w:hAnsi="Arial" w:cs="Arial"/>
+          <w:sz w:val="25"/>
+          <w:szCs w:val="25"/>
+          <w:shd w:val="clear" w:color="auto" w:fill="F2F2F2"/>
+        </w:rPr>
+        <w:t>1,577,058,304</w:t>
+      </w:r>
+      <w:r>
+        <w:rPr>
+          <w:rStyle w:val="textlayer--absolute"/>
+          <w:rFonts w:ascii="Arial" w:hAnsi="Arial" w:cs="Arial"/>
+          <w:sz w:val="25"/>
+          <w:szCs w:val="25"/>
+          <w:shd w:val="clear" w:color="auto" w:fill="F2F2F2"/>
+        </w:rPr>
+        <w:t xml:space="preserve"> The Decimal Value</w:t>
+      </w:r>
     </w:p>
     <w:p>
       <w:pPr>
@@ -979,20 +2121,8 @@
           <w:szCs w:val="25"/>
           <w:shd w:val="clear" w:color="auto" w:fill="F2F2F2"/>
         </w:rPr>
-        <w:t xml:space="preserve"> &gt;&gt; </w:t>
-      </w:r>
-      <w:proofErr w:type="gramStart"/>
-      <w:r>
-        <w:rPr>
-          <w:rStyle w:val="textlayer--absolute"/>
-          <w:rFonts w:ascii="Arial" w:hAnsi="Arial" w:cs="Arial"/>
-          <w:sz w:val="25"/>
-          <w:szCs w:val="25"/>
-          <w:shd w:val="clear" w:color="auto" w:fill="F2F2F2"/>
-        </w:rPr>
-        <w:t>8;</w:t>
-      </w:r>
-      <w:proofErr w:type="gramEnd"/>
+        <w:t xml:space="preserve"> &gt;&gt; 8;</w:t>
+      </w:r>
     </w:p>
     <w:p/>
     <w:p/>
@@ -1018,7 +2148,6 @@
         <w:t xml:space="preserve">Our colour value now has the green colour component set, and no red, blue, or alpha colour component </w:t>
       </w:r>
       <w:proofErr w:type="spellStart"/>
-      <w:proofErr w:type="gramStart"/>
       <w:r>
         <w:rPr>
           <w:rStyle w:val="textlayer--absolute"/>
@@ -1030,7 +2159,6 @@
         <w:t>values.What</w:t>
       </w:r>
       <w:proofErr w:type="spellEnd"/>
-      <w:proofErr w:type="gramEnd"/>
       <w:r>
         <w:rPr>
           <w:rStyle w:val="textlayer--absolute"/>
@@ -1117,94 +2245,1100 @@
         </w:rPr>
         <w:t>0x005E0000</w:t>
       </w:r>
-    </w:p>
-    <w:p>
-      <w:pPr>
-        <w:pStyle w:val="ListParagraph"/>
-        <w:rPr>
-          <w:rStyle w:val="textlayer--absolute"/>
-          <w:rFonts w:ascii="Arial" w:hAnsi="Arial" w:cs="Arial"/>
-          <w:sz w:val="25"/>
-          <w:szCs w:val="25"/>
-          <w:shd w:val="clear" w:color="auto" w:fill="F2F2F2"/>
-        </w:rPr>
-      </w:pPr>
-      <w:r>
-        <w:rPr>
-          <w:rStyle w:val="textlayer--absolute"/>
-          <w:rFonts w:ascii="Arial" w:hAnsi="Arial" w:cs="Arial"/>
-          <w:sz w:val="25"/>
-          <w:szCs w:val="25"/>
-          <w:shd w:val="clear" w:color="auto" w:fill="F2F2F2"/>
-        </w:rPr>
-        <w:t>Decimal:6160384</w:t>
-      </w:r>
-    </w:p>
-    <w:p>
-      <w:pPr>
-        <w:pStyle w:val="ListParagraph"/>
-        <w:rPr>
-          <w:rStyle w:val="textlayer--absolute"/>
-          <w:rFonts w:ascii="Arial" w:hAnsi="Arial" w:cs="Arial"/>
-          <w:sz w:val="25"/>
-          <w:szCs w:val="25"/>
-          <w:shd w:val="clear" w:color="auto" w:fill="F2F2F2"/>
-        </w:rPr>
-      </w:pPr>
-      <w:r>
-        <w:rPr>
-          <w:rStyle w:val="textlayer--absolute"/>
-          <w:rFonts w:ascii="Arial" w:hAnsi="Arial" w:cs="Arial"/>
-          <w:sz w:val="25"/>
-          <w:szCs w:val="25"/>
-          <w:shd w:val="clear" w:color="auto" w:fill="F2F2F2"/>
-        </w:rPr>
-        <w:t>Binary:</w:t>
-      </w:r>
-      <w:r>
-        <w:rPr>
-          <w:rStyle w:val="textlayer--absolute"/>
-          <w:rFonts w:ascii="Arial" w:hAnsi="Arial" w:cs="Arial"/>
-          <w:sz w:val="25"/>
-          <w:szCs w:val="25"/>
-          <w:shd w:val="clear" w:color="auto" w:fill="F2F2F2"/>
-        </w:rPr>
-        <w:t>10111100000000000000000</w:t>
-      </w:r>
-    </w:p>
-    <w:p>
-      <w:pPr>
-        <w:pStyle w:val="ListParagraph"/>
-        <w:rPr>
-          <w:rStyle w:val="textlayer--absolute"/>
-          <w:rFonts w:ascii="Arial" w:hAnsi="Arial" w:cs="Arial"/>
-          <w:sz w:val="25"/>
-          <w:szCs w:val="25"/>
-          <w:shd w:val="clear" w:color="auto" w:fill="F2F2F2"/>
-        </w:rPr>
-      </w:pPr>
-      <w:r>
-        <w:rPr>
-          <w:rStyle w:val="textlayer--absolute"/>
-          <w:rFonts w:ascii="Arial" w:hAnsi="Arial" w:cs="Arial"/>
-          <w:sz w:val="25"/>
-          <w:szCs w:val="25"/>
-          <w:shd w:val="clear" w:color="auto" w:fill="F2F2F2"/>
-        </w:rPr>
-        <w:t xml:space="preserve"> </w:t>
-      </w:r>
-    </w:p>
-    <w:p>
-      <w:pPr>
-        <w:pStyle w:val="ListParagraph"/>
-        <w:rPr>
-          <w:rStyle w:val="textlayer--absolute"/>
-          <w:rFonts w:ascii="Arial" w:hAnsi="Arial" w:cs="Arial"/>
-          <w:sz w:val="25"/>
-          <w:szCs w:val="25"/>
-          <w:shd w:val="clear" w:color="auto" w:fill="F2F2F2"/>
-        </w:rPr>
-      </w:pPr>
+      <w:r>
+        <w:rPr>
+          <w:rStyle w:val="textlayer--absolute"/>
+          <w:rFonts w:ascii="Arial" w:hAnsi="Arial" w:cs="Arial"/>
+          <w:sz w:val="25"/>
+          <w:szCs w:val="25"/>
+          <w:shd w:val="clear" w:color="auto" w:fill="F2F2F2"/>
+        </w:rPr>
+        <w:t xml:space="preserve"> (5e has been shifted 8 bits to right)</w:t>
+      </w:r>
+    </w:p>
+    <w:p>
+      <w:pPr>
+        <w:pStyle w:val="ListParagraph"/>
+        <w:rPr>
+          <w:rStyle w:val="textlayer--absolute"/>
+          <w:rFonts w:ascii="Arial" w:hAnsi="Arial" w:cs="Arial"/>
+          <w:sz w:val="25"/>
+          <w:szCs w:val="25"/>
+          <w:shd w:val="clear" w:color="auto" w:fill="F2F2F2"/>
+        </w:rPr>
+      </w:pPr>
+    </w:p>
+    <w:tbl>
+      <w:tblPr>
+        <w:tblStyle w:val="TableGrid"/>
+        <w:tblW w:w="0" w:type="auto"/>
+        <w:tblInd w:w="720" w:type="dxa"/>
+        <w:tblLook w:val="04A0" w:firstRow="1" w:lastRow="0" w:firstColumn="1" w:lastColumn="0" w:noHBand="0" w:noVBand="1"/>
+      </w:tblPr>
+      <w:tblGrid>
+        <w:gridCol w:w="1468"/>
+        <w:gridCol w:w="1329"/>
+        <w:gridCol w:w="1190"/>
+        <w:gridCol w:w="1011"/>
+        <w:gridCol w:w="937"/>
+        <w:gridCol w:w="862"/>
+        <w:gridCol w:w="787"/>
+        <w:gridCol w:w="712"/>
+      </w:tblGrid>
+      <w:tr>
+        <w:tc>
+          <w:tcPr>
+            <w:tcW w:w="1127" w:type="dxa"/>
+          </w:tcPr>
+          <w:p>
+            <w:pPr>
+              <w:pStyle w:val="ListParagraph"/>
+              <w:ind w:left="0"/>
+              <w:rPr>
+                <w:rStyle w:val="textlayer--absolute"/>
+                <w:rFonts w:ascii="Arial" w:hAnsi="Arial" w:cs="Arial"/>
+                <w:sz w:val="25"/>
+                <w:szCs w:val="25"/>
+                <w:shd w:val="clear" w:color="auto" w:fill="F2F2F2"/>
+              </w:rPr>
+            </w:pPr>
+            <w:r>
+              <w:rPr>
+                <w:rStyle w:val="textlayer--absolute"/>
+                <w:rFonts w:ascii="Arial" w:hAnsi="Arial" w:cs="Arial"/>
+                <w:sz w:val="25"/>
+                <w:szCs w:val="25"/>
+                <w:shd w:val="clear" w:color="auto" w:fill="F2F2F2"/>
+              </w:rPr>
+              <w:t>268435456</w:t>
+            </w:r>
+          </w:p>
+        </w:tc>
+        <w:tc>
+          <w:tcPr>
+            <w:tcW w:w="1127" w:type="dxa"/>
+          </w:tcPr>
+          <w:p>
+            <w:pPr>
+              <w:pStyle w:val="ListParagraph"/>
+              <w:ind w:left="0"/>
+              <w:rPr>
+                <w:rStyle w:val="textlayer--absolute"/>
+                <w:rFonts w:ascii="Arial" w:hAnsi="Arial" w:cs="Arial"/>
+                <w:sz w:val="25"/>
+                <w:szCs w:val="25"/>
+                <w:shd w:val="clear" w:color="auto" w:fill="F2F2F2"/>
+              </w:rPr>
+            </w:pPr>
+            <w:r>
+              <w:rPr>
+                <w:rStyle w:val="textlayer--absolute"/>
+                <w:rFonts w:ascii="Arial" w:hAnsi="Arial" w:cs="Arial"/>
+                <w:sz w:val="25"/>
+                <w:szCs w:val="25"/>
+                <w:shd w:val="clear" w:color="auto" w:fill="F2F2F2"/>
+              </w:rPr>
+              <w:t>16777216</w:t>
+            </w:r>
+          </w:p>
+        </w:tc>
+        <w:tc>
+          <w:tcPr>
+            <w:tcW w:w="1127" w:type="dxa"/>
+          </w:tcPr>
+          <w:p>
+            <w:pPr>
+              <w:pStyle w:val="ListParagraph"/>
+              <w:ind w:left="0"/>
+              <w:rPr>
+                <w:rStyle w:val="textlayer--absolute"/>
+                <w:rFonts w:ascii="Arial" w:hAnsi="Arial" w:cs="Arial"/>
+                <w:sz w:val="25"/>
+                <w:szCs w:val="25"/>
+                <w:shd w:val="clear" w:color="auto" w:fill="F2F2F2"/>
+              </w:rPr>
+            </w:pPr>
+            <w:r>
+              <w:rPr>
+                <w:rStyle w:val="textlayer--absolute"/>
+                <w:rFonts w:ascii="Arial" w:hAnsi="Arial" w:cs="Arial"/>
+                <w:sz w:val="25"/>
+                <w:szCs w:val="25"/>
+                <w:shd w:val="clear" w:color="auto" w:fill="F2F2F2"/>
+              </w:rPr>
+              <w:t>1048576</w:t>
+            </w:r>
+          </w:p>
+        </w:tc>
+        <w:tc>
+          <w:tcPr>
+            <w:tcW w:w="1127" w:type="dxa"/>
+          </w:tcPr>
+          <w:p>
+            <w:pPr>
+              <w:pStyle w:val="ListParagraph"/>
+              <w:ind w:left="0"/>
+              <w:rPr>
+                <w:rStyle w:val="textlayer--absolute"/>
+                <w:rFonts w:ascii="Arial" w:hAnsi="Arial" w:cs="Arial"/>
+                <w:sz w:val="25"/>
+                <w:szCs w:val="25"/>
+                <w:shd w:val="clear" w:color="auto" w:fill="F2F2F2"/>
+              </w:rPr>
+            </w:pPr>
+            <w:r>
+              <w:rPr>
+                <w:rStyle w:val="textlayer--absolute"/>
+                <w:rFonts w:ascii="Arial" w:hAnsi="Arial" w:cs="Arial"/>
+                <w:sz w:val="25"/>
+                <w:szCs w:val="25"/>
+                <w:shd w:val="clear" w:color="auto" w:fill="F2F2F2"/>
+              </w:rPr>
+              <w:t>65536</w:t>
+            </w:r>
+          </w:p>
+        </w:tc>
+        <w:tc>
+          <w:tcPr>
+            <w:tcW w:w="1127" w:type="dxa"/>
+          </w:tcPr>
+          <w:p>
+            <w:pPr>
+              <w:pStyle w:val="ListParagraph"/>
+              <w:ind w:left="0"/>
+              <w:rPr>
+                <w:rStyle w:val="textlayer--absolute"/>
+                <w:rFonts w:ascii="Arial" w:hAnsi="Arial" w:cs="Arial"/>
+                <w:sz w:val="25"/>
+                <w:szCs w:val="25"/>
+                <w:shd w:val="clear" w:color="auto" w:fill="F2F2F2"/>
+              </w:rPr>
+            </w:pPr>
+            <w:r>
+              <w:rPr>
+                <w:rStyle w:val="textlayer--absolute"/>
+                <w:rFonts w:ascii="Arial" w:hAnsi="Arial" w:cs="Arial"/>
+                <w:sz w:val="25"/>
+                <w:szCs w:val="25"/>
+                <w:shd w:val="clear" w:color="auto" w:fill="F2F2F2"/>
+              </w:rPr>
+              <w:t>4096</w:t>
+            </w:r>
+          </w:p>
+        </w:tc>
+        <w:tc>
+          <w:tcPr>
+            <w:tcW w:w="1127" w:type="dxa"/>
+          </w:tcPr>
+          <w:p>
+            <w:pPr>
+              <w:pStyle w:val="ListParagraph"/>
+              <w:ind w:left="0"/>
+              <w:rPr>
+                <w:rStyle w:val="textlayer--absolute"/>
+                <w:rFonts w:ascii="Arial" w:hAnsi="Arial" w:cs="Arial"/>
+                <w:sz w:val="25"/>
+                <w:szCs w:val="25"/>
+                <w:shd w:val="clear" w:color="auto" w:fill="F2F2F2"/>
+              </w:rPr>
+            </w:pPr>
+            <w:r>
+              <w:rPr>
+                <w:rStyle w:val="textlayer--absolute"/>
+                <w:rFonts w:ascii="Arial" w:hAnsi="Arial" w:cs="Arial"/>
+                <w:sz w:val="25"/>
+                <w:szCs w:val="25"/>
+                <w:shd w:val="clear" w:color="auto" w:fill="F2F2F2"/>
+              </w:rPr>
+              <w:t>256</w:t>
+            </w:r>
+          </w:p>
+        </w:tc>
+        <w:tc>
+          <w:tcPr>
+            <w:tcW w:w="1127" w:type="dxa"/>
+          </w:tcPr>
+          <w:p>
+            <w:pPr>
+              <w:pStyle w:val="ListParagraph"/>
+              <w:ind w:left="0"/>
+              <w:rPr>
+                <w:rStyle w:val="textlayer--absolute"/>
+                <w:rFonts w:ascii="Arial" w:hAnsi="Arial" w:cs="Arial"/>
+                <w:sz w:val="25"/>
+                <w:szCs w:val="25"/>
+                <w:shd w:val="clear" w:color="auto" w:fill="F2F2F2"/>
+              </w:rPr>
+            </w:pPr>
+            <w:r>
+              <w:rPr>
+                <w:rStyle w:val="textlayer--absolute"/>
+                <w:rFonts w:ascii="Arial" w:hAnsi="Arial" w:cs="Arial"/>
+                <w:sz w:val="25"/>
+                <w:szCs w:val="25"/>
+                <w:shd w:val="clear" w:color="auto" w:fill="F2F2F2"/>
+              </w:rPr>
+              <w:t>16</w:t>
+            </w:r>
+          </w:p>
+        </w:tc>
+        <w:tc>
+          <w:tcPr>
+            <w:tcW w:w="1127" w:type="dxa"/>
+          </w:tcPr>
+          <w:p>
+            <w:pPr>
+              <w:pStyle w:val="ListParagraph"/>
+              <w:ind w:left="0"/>
+              <w:rPr>
+                <w:rStyle w:val="textlayer--absolute"/>
+                <w:rFonts w:ascii="Arial" w:hAnsi="Arial" w:cs="Arial"/>
+                <w:sz w:val="25"/>
+                <w:szCs w:val="25"/>
+                <w:shd w:val="clear" w:color="auto" w:fill="F2F2F2"/>
+              </w:rPr>
+            </w:pPr>
+            <w:r>
+              <w:rPr>
+                <w:rStyle w:val="textlayer--absolute"/>
+                <w:rFonts w:ascii="Arial" w:hAnsi="Arial" w:cs="Arial"/>
+                <w:sz w:val="25"/>
+                <w:szCs w:val="25"/>
+                <w:shd w:val="clear" w:color="auto" w:fill="F2F2F2"/>
+              </w:rPr>
+              <w:t>1</w:t>
+            </w:r>
+          </w:p>
+        </w:tc>
+      </w:tr>
+      <w:tr>
+        <w:tc>
+          <w:tcPr>
+            <w:tcW w:w="1127" w:type="dxa"/>
+          </w:tcPr>
+          <w:p>
+            <w:pPr>
+              <w:pStyle w:val="ListParagraph"/>
+              <w:ind w:left="0"/>
+              <w:rPr>
+                <w:rStyle w:val="textlayer--absolute"/>
+                <w:rFonts w:ascii="Arial" w:hAnsi="Arial" w:cs="Arial"/>
+                <w:sz w:val="25"/>
+                <w:szCs w:val="25"/>
+                <w:shd w:val="clear" w:color="auto" w:fill="F2F2F2"/>
+              </w:rPr>
+            </w:pPr>
+            <w:r>
+              <w:rPr>
+                <w:rStyle w:val="textlayer--absolute"/>
+                <w:rFonts w:ascii="Arial" w:hAnsi="Arial" w:cs="Arial"/>
+                <w:sz w:val="25"/>
+                <w:szCs w:val="25"/>
+                <w:shd w:val="clear" w:color="auto" w:fill="F2F2F2"/>
+              </w:rPr>
+              <w:t>0</w:t>
+            </w:r>
+          </w:p>
+        </w:tc>
+        <w:tc>
+          <w:tcPr>
+            <w:tcW w:w="1127" w:type="dxa"/>
+          </w:tcPr>
+          <w:p>
+            <w:pPr>
+              <w:pStyle w:val="ListParagraph"/>
+              <w:ind w:left="0"/>
+              <w:rPr>
+                <w:rStyle w:val="textlayer--absolute"/>
+                <w:rFonts w:ascii="Arial" w:hAnsi="Arial" w:cs="Arial"/>
+                <w:sz w:val="25"/>
+                <w:szCs w:val="25"/>
+                <w:shd w:val="clear" w:color="auto" w:fill="F2F2F2"/>
+              </w:rPr>
+            </w:pPr>
+            <w:r>
+              <w:rPr>
+                <w:rStyle w:val="textlayer--absolute"/>
+                <w:rFonts w:ascii="Arial" w:hAnsi="Arial" w:cs="Arial"/>
+                <w:sz w:val="25"/>
+                <w:szCs w:val="25"/>
+                <w:shd w:val="clear" w:color="auto" w:fill="F2F2F2"/>
+              </w:rPr>
+              <w:t>0</w:t>
+            </w:r>
+          </w:p>
+        </w:tc>
+        <w:tc>
+          <w:tcPr>
+            <w:tcW w:w="1127" w:type="dxa"/>
+          </w:tcPr>
+          <w:p>
+            <w:pPr>
+              <w:pStyle w:val="ListParagraph"/>
+              <w:ind w:left="0"/>
+              <w:rPr>
+                <w:rStyle w:val="textlayer--absolute"/>
+                <w:rFonts w:ascii="Arial" w:hAnsi="Arial" w:cs="Arial"/>
+                <w:sz w:val="25"/>
+                <w:szCs w:val="25"/>
+                <w:shd w:val="clear" w:color="auto" w:fill="F2F2F2"/>
+              </w:rPr>
+            </w:pPr>
+            <w:r>
+              <w:rPr>
+                <w:rStyle w:val="textlayer--absolute"/>
+                <w:rFonts w:ascii="Arial" w:hAnsi="Arial" w:cs="Arial"/>
+                <w:sz w:val="25"/>
+                <w:szCs w:val="25"/>
+                <w:shd w:val="clear" w:color="auto" w:fill="F2F2F2"/>
+              </w:rPr>
+              <w:t>5</w:t>
+            </w:r>
+          </w:p>
+        </w:tc>
+        <w:tc>
+          <w:tcPr>
+            <w:tcW w:w="1127" w:type="dxa"/>
+          </w:tcPr>
+          <w:p>
+            <w:pPr>
+              <w:pStyle w:val="ListParagraph"/>
+              <w:ind w:left="0"/>
+              <w:rPr>
+                <w:rStyle w:val="textlayer--absolute"/>
+                <w:rFonts w:ascii="Arial" w:hAnsi="Arial" w:cs="Arial"/>
+                <w:sz w:val="25"/>
+                <w:szCs w:val="25"/>
+                <w:shd w:val="clear" w:color="auto" w:fill="F2F2F2"/>
+              </w:rPr>
+            </w:pPr>
+            <w:r>
+              <w:rPr>
+                <w:rStyle w:val="textlayer--absolute"/>
+                <w:rFonts w:ascii="Arial" w:hAnsi="Arial" w:cs="Arial"/>
+                <w:sz w:val="25"/>
+                <w:szCs w:val="25"/>
+                <w:shd w:val="clear" w:color="auto" w:fill="F2F2F2"/>
+              </w:rPr>
+              <w:t>E</w:t>
+            </w:r>
+          </w:p>
+        </w:tc>
+        <w:tc>
+          <w:tcPr>
+            <w:tcW w:w="1127" w:type="dxa"/>
+          </w:tcPr>
+          <w:p>
+            <w:pPr>
+              <w:pStyle w:val="ListParagraph"/>
+              <w:ind w:left="0"/>
+              <w:rPr>
+                <w:rStyle w:val="textlayer--absolute"/>
+                <w:rFonts w:ascii="Arial" w:hAnsi="Arial" w:cs="Arial"/>
+                <w:sz w:val="25"/>
+                <w:szCs w:val="25"/>
+                <w:shd w:val="clear" w:color="auto" w:fill="F2F2F2"/>
+              </w:rPr>
+            </w:pPr>
+            <w:r>
+              <w:rPr>
+                <w:rStyle w:val="textlayer--absolute"/>
+                <w:rFonts w:ascii="Arial" w:hAnsi="Arial" w:cs="Arial"/>
+                <w:sz w:val="25"/>
+                <w:szCs w:val="25"/>
+                <w:shd w:val="clear" w:color="auto" w:fill="F2F2F2"/>
+              </w:rPr>
+              <w:t>0</w:t>
+            </w:r>
+          </w:p>
+        </w:tc>
+        <w:tc>
+          <w:tcPr>
+            <w:tcW w:w="1127" w:type="dxa"/>
+          </w:tcPr>
+          <w:p>
+            <w:pPr>
+              <w:pStyle w:val="ListParagraph"/>
+              <w:ind w:left="0"/>
+              <w:rPr>
+                <w:rStyle w:val="textlayer--absolute"/>
+                <w:rFonts w:ascii="Arial" w:hAnsi="Arial" w:cs="Arial"/>
+                <w:sz w:val="25"/>
+                <w:szCs w:val="25"/>
+                <w:shd w:val="clear" w:color="auto" w:fill="F2F2F2"/>
+              </w:rPr>
+            </w:pPr>
+            <w:r>
+              <w:rPr>
+                <w:rStyle w:val="textlayer--absolute"/>
+                <w:rFonts w:ascii="Arial" w:hAnsi="Arial" w:cs="Arial"/>
+                <w:sz w:val="25"/>
+                <w:szCs w:val="25"/>
+                <w:shd w:val="clear" w:color="auto" w:fill="F2F2F2"/>
+              </w:rPr>
+              <w:t>0</w:t>
+            </w:r>
+          </w:p>
+        </w:tc>
+        <w:tc>
+          <w:tcPr>
+            <w:tcW w:w="1127" w:type="dxa"/>
+          </w:tcPr>
+          <w:p>
+            <w:pPr>
+              <w:pStyle w:val="ListParagraph"/>
+              <w:ind w:left="0"/>
+              <w:rPr>
+                <w:rStyle w:val="textlayer--absolute"/>
+                <w:rFonts w:ascii="Arial" w:hAnsi="Arial" w:cs="Arial"/>
+                <w:sz w:val="25"/>
+                <w:szCs w:val="25"/>
+                <w:shd w:val="clear" w:color="auto" w:fill="F2F2F2"/>
+              </w:rPr>
+            </w:pPr>
+            <w:r>
+              <w:rPr>
+                <w:rStyle w:val="textlayer--absolute"/>
+                <w:rFonts w:ascii="Arial" w:hAnsi="Arial" w:cs="Arial"/>
+                <w:sz w:val="25"/>
+                <w:szCs w:val="25"/>
+                <w:shd w:val="clear" w:color="auto" w:fill="F2F2F2"/>
+              </w:rPr>
+              <w:t>0</w:t>
+            </w:r>
+          </w:p>
+        </w:tc>
+        <w:tc>
+          <w:tcPr>
+            <w:tcW w:w="1127" w:type="dxa"/>
+          </w:tcPr>
+          <w:p>
+            <w:pPr>
+              <w:pStyle w:val="ListParagraph"/>
+              <w:ind w:left="0"/>
+              <w:rPr>
+                <w:rStyle w:val="textlayer--absolute"/>
+                <w:rFonts w:ascii="Arial" w:hAnsi="Arial" w:cs="Arial"/>
+                <w:sz w:val="25"/>
+                <w:szCs w:val="25"/>
+                <w:shd w:val="clear" w:color="auto" w:fill="F2F2F2"/>
+              </w:rPr>
+            </w:pPr>
+            <w:r>
+              <w:rPr>
+                <w:rStyle w:val="textlayer--absolute"/>
+                <w:rFonts w:ascii="Arial" w:hAnsi="Arial" w:cs="Arial"/>
+                <w:sz w:val="25"/>
+                <w:szCs w:val="25"/>
+                <w:shd w:val="clear" w:color="auto" w:fill="F2F2F2"/>
+              </w:rPr>
+              <w:t>0</w:t>
+            </w:r>
+          </w:p>
+        </w:tc>
+      </w:tr>
+    </w:tbl>
+    <w:p>
+      <w:pPr>
+        <w:pStyle w:val="ListParagraph"/>
+        <w:rPr>
+          <w:rStyle w:val="textlayer--absolute"/>
+          <w:rFonts w:ascii="Arial" w:hAnsi="Arial" w:cs="Arial"/>
+          <w:sz w:val="25"/>
+          <w:szCs w:val="25"/>
+          <w:shd w:val="clear" w:color="auto" w:fill="F2F2F2"/>
+        </w:rPr>
+      </w:pPr>
+    </w:p>
+    <w:p>
+      <w:pPr>
+        <w:pStyle w:val="ListParagraph"/>
+        <w:rPr>
+          <w:rStyle w:val="textlayer--absolute"/>
+          <w:rFonts w:ascii="Arial" w:hAnsi="Arial" w:cs="Arial"/>
+          <w:sz w:val="25"/>
+          <w:szCs w:val="25"/>
+          <w:shd w:val="clear" w:color="auto" w:fill="F2F2F2"/>
+        </w:rPr>
+      </w:pPr>
+      <w:r>
+        <w:rPr>
+          <w:rStyle w:val="textlayer--absolute"/>
+          <w:rFonts w:ascii="Arial" w:hAnsi="Arial" w:cs="Arial"/>
+          <w:sz w:val="25"/>
+          <w:szCs w:val="25"/>
+          <w:shd w:val="clear" w:color="auto" w:fill="F2F2F2"/>
+        </w:rPr>
+        <w:t xml:space="preserve">(0*16^7) + </w:t>
+      </w:r>
+      <w:r>
+        <w:rPr>
+          <w:rStyle w:val="textlayer--absolute"/>
+          <w:rFonts w:ascii="Arial" w:hAnsi="Arial" w:cs="Arial"/>
+          <w:sz w:val="25"/>
+          <w:szCs w:val="25"/>
+          <w:shd w:val="clear" w:color="auto" w:fill="F2F2F2"/>
+        </w:rPr>
+        <w:t>(0*16^6) + (5 * 16^5) + (14*16^4) + (0*16^3) + (0*16^2) + (0*16^1) + (0*16^0)</w:t>
+      </w:r>
+    </w:p>
+    <w:p>
+      <w:pPr>
+        <w:pStyle w:val="ListParagraph"/>
+        <w:rPr>
+          <w:rStyle w:val="textlayer--absolute"/>
+          <w:rFonts w:ascii="Arial" w:hAnsi="Arial" w:cs="Arial"/>
+          <w:sz w:val="25"/>
+          <w:szCs w:val="25"/>
+          <w:shd w:val="clear" w:color="auto" w:fill="F2F2F2"/>
+        </w:rPr>
+      </w:pPr>
+    </w:p>
+    <w:p>
+      <w:pPr>
+        <w:pStyle w:val="ListParagraph"/>
+        <w:rPr>
+          <w:rStyle w:val="textlayer--absolute"/>
+          <w:rFonts w:ascii="Arial" w:hAnsi="Arial" w:cs="Arial"/>
+          <w:sz w:val="25"/>
+          <w:szCs w:val="25"/>
+          <w:shd w:val="clear" w:color="auto" w:fill="F2F2F2"/>
+        </w:rPr>
+      </w:pPr>
+      <w:r>
+        <w:rPr>
+          <w:rStyle w:val="textlayer--absolute"/>
+          <w:rFonts w:ascii="Arial" w:hAnsi="Arial" w:cs="Arial"/>
+          <w:sz w:val="25"/>
+          <w:szCs w:val="25"/>
+          <w:shd w:val="clear" w:color="auto" w:fill="F2F2F2"/>
+        </w:rPr>
+        <w:t>= 5,242,880 + 917,504</w:t>
+      </w:r>
+    </w:p>
+    <w:p>
+      <w:pPr>
+        <w:pStyle w:val="ListParagraph"/>
+        <w:rPr>
+          <w:rStyle w:val="textlayer--absolute"/>
+          <w:rFonts w:ascii="Arial" w:hAnsi="Arial" w:cs="Arial"/>
+          <w:sz w:val="25"/>
+          <w:szCs w:val="25"/>
+          <w:shd w:val="clear" w:color="auto" w:fill="F2F2F2"/>
+        </w:rPr>
+      </w:pPr>
+      <w:r>
+        <w:rPr>
+          <w:rStyle w:val="textlayer--absolute"/>
+          <w:rFonts w:ascii="Arial" w:hAnsi="Arial" w:cs="Arial"/>
+          <w:sz w:val="25"/>
+          <w:szCs w:val="25"/>
+          <w:shd w:val="clear" w:color="auto" w:fill="F2F2F2"/>
+        </w:rPr>
+        <w:t xml:space="preserve">= </w:t>
+      </w:r>
+      <w:r>
+        <w:rPr>
+          <w:rStyle w:val="textlayer--absolute"/>
+          <w:rFonts w:ascii="Arial" w:hAnsi="Arial" w:cs="Arial"/>
+          <w:sz w:val="25"/>
+          <w:szCs w:val="25"/>
+          <w:shd w:val="clear" w:color="auto" w:fill="F2F2F2"/>
+        </w:rPr>
+        <w:t>6</w:t>
+      </w:r>
+      <w:r>
+        <w:rPr>
+          <w:rStyle w:val="textlayer--absolute"/>
+          <w:rFonts w:ascii="Arial" w:hAnsi="Arial" w:cs="Arial"/>
+          <w:sz w:val="25"/>
+          <w:szCs w:val="25"/>
+          <w:shd w:val="clear" w:color="auto" w:fill="F2F2F2"/>
+        </w:rPr>
+        <w:t>,</w:t>
+      </w:r>
+      <w:r>
+        <w:rPr>
+          <w:rStyle w:val="textlayer--absolute"/>
+          <w:rFonts w:ascii="Arial" w:hAnsi="Arial" w:cs="Arial"/>
+          <w:sz w:val="25"/>
+          <w:szCs w:val="25"/>
+          <w:shd w:val="clear" w:color="auto" w:fill="F2F2F2"/>
+        </w:rPr>
+        <w:t>160</w:t>
+      </w:r>
+      <w:r>
+        <w:rPr>
+          <w:rStyle w:val="textlayer--absolute"/>
+          <w:rFonts w:ascii="Arial" w:hAnsi="Arial" w:cs="Arial"/>
+          <w:sz w:val="25"/>
+          <w:szCs w:val="25"/>
+          <w:shd w:val="clear" w:color="auto" w:fill="F2F2F2"/>
+        </w:rPr>
+        <w:t>,</w:t>
+      </w:r>
+      <w:r>
+        <w:rPr>
+          <w:rStyle w:val="textlayer--absolute"/>
+          <w:rFonts w:ascii="Arial" w:hAnsi="Arial" w:cs="Arial"/>
+          <w:sz w:val="25"/>
+          <w:szCs w:val="25"/>
+          <w:shd w:val="clear" w:color="auto" w:fill="F2F2F2"/>
+        </w:rPr>
+        <w:t>384</w:t>
+      </w:r>
+    </w:p>
+    <w:p>
+      <w:pPr>
+        <w:pStyle w:val="ListParagraph"/>
+        <w:rPr>
+          <w:rStyle w:val="textlayer--absolute"/>
+          <w:rFonts w:ascii="Arial" w:hAnsi="Arial" w:cs="Arial"/>
+          <w:sz w:val="25"/>
+          <w:szCs w:val="25"/>
+          <w:shd w:val="clear" w:color="auto" w:fill="F2F2F2"/>
+        </w:rPr>
+      </w:pPr>
+    </w:p>
+    <w:p>
+      <w:pPr>
+        <w:pStyle w:val="ListParagraph"/>
+        <w:rPr>
+          <w:rFonts w:ascii="Courier New" w:hAnsi="Courier New" w:cs="Courier New"/>
+          <w:color w:val="333333"/>
+          <w:sz w:val="18"/>
+          <w:szCs w:val="18"/>
+          <w:shd w:val="clear" w:color="auto" w:fill="FEFEFE"/>
+        </w:rPr>
+      </w:pPr>
+      <w:r>
+        <w:rPr>
+          <w:rFonts w:ascii="Courier New" w:hAnsi="Courier New" w:cs="Courier New"/>
+          <w:color w:val="333333"/>
+          <w:sz w:val="18"/>
+          <w:szCs w:val="18"/>
+          <w:shd w:val="clear" w:color="auto" w:fill="FEFEFE"/>
+        </w:rPr>
+        <w:t>6160384 % 2  = 0</w:t>
+      </w:r>
+      <w:r>
+        <w:rPr>
+          <w:rFonts w:ascii="Courier New" w:hAnsi="Courier New" w:cs="Courier New"/>
+          <w:color w:val="333333"/>
+          <w:sz w:val="18"/>
+          <w:szCs w:val="18"/>
+        </w:rPr>
+        <w:br/>
+      </w:r>
+      <w:r>
+        <w:rPr>
+          <w:rFonts w:ascii="Courier New" w:hAnsi="Courier New" w:cs="Courier New"/>
+          <w:color w:val="333333"/>
+          <w:sz w:val="18"/>
+          <w:szCs w:val="18"/>
+          <w:shd w:val="clear" w:color="auto" w:fill="FEFEFE"/>
+        </w:rPr>
+        <w:t>3080192 % 2  = 0</w:t>
+      </w:r>
+      <w:r>
+        <w:rPr>
+          <w:rFonts w:ascii="Courier New" w:hAnsi="Courier New" w:cs="Courier New"/>
+          <w:color w:val="333333"/>
+          <w:sz w:val="18"/>
+          <w:szCs w:val="18"/>
+        </w:rPr>
+        <w:br/>
+      </w:r>
+      <w:r>
+        <w:rPr>
+          <w:rFonts w:ascii="Courier New" w:hAnsi="Courier New" w:cs="Courier New"/>
+          <w:color w:val="333333"/>
+          <w:sz w:val="18"/>
+          <w:szCs w:val="18"/>
+          <w:shd w:val="clear" w:color="auto" w:fill="FEFEFE"/>
+        </w:rPr>
+        <w:t>1540096 % 2  = 0</w:t>
+      </w:r>
+      <w:r>
+        <w:rPr>
+          <w:rFonts w:ascii="Courier New" w:hAnsi="Courier New" w:cs="Courier New"/>
+          <w:color w:val="333333"/>
+          <w:sz w:val="18"/>
+          <w:szCs w:val="18"/>
+        </w:rPr>
+        <w:br/>
+      </w:r>
+      <w:r>
+        <w:rPr>
+          <w:rFonts w:ascii="Courier New" w:hAnsi="Courier New" w:cs="Courier New"/>
+          <w:color w:val="333333"/>
+          <w:sz w:val="18"/>
+          <w:szCs w:val="18"/>
+          <w:shd w:val="clear" w:color="auto" w:fill="FEFEFE"/>
+        </w:rPr>
+        <w:t>770048 % 2  = 0</w:t>
+      </w:r>
+      <w:r>
+        <w:rPr>
+          <w:rFonts w:ascii="Courier New" w:hAnsi="Courier New" w:cs="Courier New"/>
+          <w:color w:val="333333"/>
+          <w:sz w:val="18"/>
+          <w:szCs w:val="18"/>
+        </w:rPr>
+        <w:br/>
+      </w:r>
+      <w:r>
+        <w:rPr>
+          <w:rFonts w:ascii="Courier New" w:hAnsi="Courier New" w:cs="Courier New"/>
+          <w:color w:val="333333"/>
+          <w:sz w:val="18"/>
+          <w:szCs w:val="18"/>
+          <w:shd w:val="clear" w:color="auto" w:fill="FEFEFE"/>
+        </w:rPr>
+        <w:t>385024 % 2  = 0</w:t>
+      </w:r>
+      <w:r>
+        <w:rPr>
+          <w:rFonts w:ascii="Courier New" w:hAnsi="Courier New" w:cs="Courier New"/>
+          <w:color w:val="333333"/>
+          <w:sz w:val="18"/>
+          <w:szCs w:val="18"/>
+        </w:rPr>
+        <w:br/>
+      </w:r>
+      <w:r>
+        <w:rPr>
+          <w:rFonts w:ascii="Courier New" w:hAnsi="Courier New" w:cs="Courier New"/>
+          <w:color w:val="333333"/>
+          <w:sz w:val="18"/>
+          <w:szCs w:val="18"/>
+          <w:shd w:val="clear" w:color="auto" w:fill="FEFEFE"/>
+        </w:rPr>
+        <w:t>192512 % 2  = 0</w:t>
+      </w:r>
+      <w:r>
+        <w:rPr>
+          <w:rFonts w:ascii="Courier New" w:hAnsi="Courier New" w:cs="Courier New"/>
+          <w:color w:val="333333"/>
+          <w:sz w:val="18"/>
+          <w:szCs w:val="18"/>
+        </w:rPr>
+        <w:br/>
+      </w:r>
+      <w:r>
+        <w:rPr>
+          <w:rFonts w:ascii="Courier New" w:hAnsi="Courier New" w:cs="Courier New"/>
+          <w:color w:val="333333"/>
+          <w:sz w:val="18"/>
+          <w:szCs w:val="18"/>
+          <w:shd w:val="clear" w:color="auto" w:fill="FEFEFE"/>
+        </w:rPr>
+        <w:t>96256 % 2  = 0</w:t>
+      </w:r>
+      <w:r>
+        <w:rPr>
+          <w:rFonts w:ascii="Courier New" w:hAnsi="Courier New" w:cs="Courier New"/>
+          <w:color w:val="333333"/>
+          <w:sz w:val="18"/>
+          <w:szCs w:val="18"/>
+        </w:rPr>
+        <w:br/>
+      </w:r>
+      <w:r>
+        <w:rPr>
+          <w:rFonts w:ascii="Courier New" w:hAnsi="Courier New" w:cs="Courier New"/>
+          <w:color w:val="333333"/>
+          <w:sz w:val="18"/>
+          <w:szCs w:val="18"/>
+          <w:shd w:val="clear" w:color="auto" w:fill="FEFEFE"/>
+        </w:rPr>
+        <w:t>48128 % 2  = 0</w:t>
+      </w:r>
+      <w:r>
+        <w:rPr>
+          <w:rFonts w:ascii="Courier New" w:hAnsi="Courier New" w:cs="Courier New"/>
+          <w:color w:val="333333"/>
+          <w:sz w:val="18"/>
+          <w:szCs w:val="18"/>
+        </w:rPr>
+        <w:br/>
+      </w:r>
+      <w:r>
+        <w:rPr>
+          <w:rFonts w:ascii="Courier New" w:hAnsi="Courier New" w:cs="Courier New"/>
+          <w:color w:val="333333"/>
+          <w:sz w:val="18"/>
+          <w:szCs w:val="18"/>
+          <w:shd w:val="clear" w:color="auto" w:fill="FEFEFE"/>
+        </w:rPr>
+        <w:t>24064 % 2  = 0</w:t>
+      </w:r>
+      <w:r>
+        <w:rPr>
+          <w:rFonts w:ascii="Courier New" w:hAnsi="Courier New" w:cs="Courier New"/>
+          <w:color w:val="333333"/>
+          <w:sz w:val="18"/>
+          <w:szCs w:val="18"/>
+        </w:rPr>
+        <w:br/>
+      </w:r>
+      <w:r>
+        <w:rPr>
+          <w:rFonts w:ascii="Courier New" w:hAnsi="Courier New" w:cs="Courier New"/>
+          <w:color w:val="333333"/>
+          <w:sz w:val="18"/>
+          <w:szCs w:val="18"/>
+          <w:shd w:val="clear" w:color="auto" w:fill="FEFEFE"/>
+        </w:rPr>
+        <w:t>12032 % 2  = 0</w:t>
+      </w:r>
+      <w:r>
+        <w:rPr>
+          <w:rFonts w:ascii="Courier New" w:hAnsi="Courier New" w:cs="Courier New"/>
+          <w:color w:val="333333"/>
+          <w:sz w:val="18"/>
+          <w:szCs w:val="18"/>
+        </w:rPr>
+        <w:br/>
+      </w:r>
+      <w:r>
+        <w:rPr>
+          <w:rFonts w:ascii="Courier New" w:hAnsi="Courier New" w:cs="Courier New"/>
+          <w:color w:val="333333"/>
+          <w:sz w:val="18"/>
+          <w:szCs w:val="18"/>
+          <w:shd w:val="clear" w:color="auto" w:fill="FEFEFE"/>
+        </w:rPr>
+        <w:t>6016 % 2  = 0</w:t>
+      </w:r>
+      <w:r>
+        <w:rPr>
+          <w:rFonts w:ascii="Courier New" w:hAnsi="Courier New" w:cs="Courier New"/>
+          <w:color w:val="333333"/>
+          <w:sz w:val="18"/>
+          <w:szCs w:val="18"/>
+        </w:rPr>
+        <w:br/>
+      </w:r>
+      <w:r>
+        <w:rPr>
+          <w:rFonts w:ascii="Courier New" w:hAnsi="Courier New" w:cs="Courier New"/>
+          <w:color w:val="333333"/>
+          <w:sz w:val="18"/>
+          <w:szCs w:val="18"/>
+          <w:shd w:val="clear" w:color="auto" w:fill="FEFEFE"/>
+        </w:rPr>
+        <w:t>3008 % 2  = 0</w:t>
+      </w:r>
+      <w:r>
+        <w:rPr>
+          <w:rFonts w:ascii="Courier New" w:hAnsi="Courier New" w:cs="Courier New"/>
+          <w:color w:val="333333"/>
+          <w:sz w:val="18"/>
+          <w:szCs w:val="18"/>
+        </w:rPr>
+        <w:br/>
+      </w:r>
+      <w:r>
+        <w:rPr>
+          <w:rFonts w:ascii="Courier New" w:hAnsi="Courier New" w:cs="Courier New"/>
+          <w:color w:val="333333"/>
+          <w:sz w:val="18"/>
+          <w:szCs w:val="18"/>
+          <w:shd w:val="clear" w:color="auto" w:fill="FEFEFE"/>
+        </w:rPr>
+        <w:t>1504 % 2  = 0</w:t>
+      </w:r>
+      <w:r>
+        <w:rPr>
+          <w:rFonts w:ascii="Courier New" w:hAnsi="Courier New" w:cs="Courier New"/>
+          <w:color w:val="333333"/>
+          <w:sz w:val="18"/>
+          <w:szCs w:val="18"/>
+        </w:rPr>
+        <w:br/>
+      </w:r>
+      <w:r>
+        <w:rPr>
+          <w:rFonts w:ascii="Courier New" w:hAnsi="Courier New" w:cs="Courier New"/>
+          <w:color w:val="333333"/>
+          <w:sz w:val="18"/>
+          <w:szCs w:val="18"/>
+          <w:shd w:val="clear" w:color="auto" w:fill="FEFEFE"/>
+        </w:rPr>
+        <w:t>752 % 2  = 0</w:t>
+      </w:r>
+      <w:r>
+        <w:rPr>
+          <w:rFonts w:ascii="Courier New" w:hAnsi="Courier New" w:cs="Courier New"/>
+          <w:color w:val="333333"/>
+          <w:sz w:val="18"/>
+          <w:szCs w:val="18"/>
+        </w:rPr>
+        <w:br/>
+      </w:r>
+      <w:r>
+        <w:rPr>
+          <w:rFonts w:ascii="Courier New" w:hAnsi="Courier New" w:cs="Courier New"/>
+          <w:color w:val="333333"/>
+          <w:sz w:val="18"/>
+          <w:szCs w:val="18"/>
+          <w:shd w:val="clear" w:color="auto" w:fill="FEFEFE"/>
+        </w:rPr>
+        <w:t>376 % 2  = 0</w:t>
+      </w:r>
+      <w:r>
+        <w:rPr>
+          <w:rFonts w:ascii="Courier New" w:hAnsi="Courier New" w:cs="Courier New"/>
+          <w:color w:val="333333"/>
+          <w:sz w:val="18"/>
+          <w:szCs w:val="18"/>
+        </w:rPr>
+        <w:br/>
+      </w:r>
+      <w:r>
+        <w:rPr>
+          <w:rFonts w:ascii="Courier New" w:hAnsi="Courier New" w:cs="Courier New"/>
+          <w:color w:val="333333"/>
+          <w:sz w:val="18"/>
+          <w:szCs w:val="18"/>
+          <w:shd w:val="clear" w:color="auto" w:fill="FEFEFE"/>
+        </w:rPr>
+        <w:t>188 % 2  = 0</w:t>
+      </w:r>
+      <w:r>
+        <w:rPr>
+          <w:rFonts w:ascii="Courier New" w:hAnsi="Courier New" w:cs="Courier New"/>
+          <w:color w:val="333333"/>
+          <w:sz w:val="18"/>
+          <w:szCs w:val="18"/>
+        </w:rPr>
+        <w:br/>
+      </w:r>
+      <w:r>
+        <w:rPr>
+          <w:rFonts w:ascii="Courier New" w:hAnsi="Courier New" w:cs="Courier New"/>
+          <w:color w:val="333333"/>
+          <w:sz w:val="18"/>
+          <w:szCs w:val="18"/>
+          <w:shd w:val="clear" w:color="auto" w:fill="FEFEFE"/>
+        </w:rPr>
+        <w:t>94 % 2  = 0</w:t>
+      </w:r>
+      <w:r>
+        <w:rPr>
+          <w:rFonts w:ascii="Courier New" w:hAnsi="Courier New" w:cs="Courier New"/>
+          <w:color w:val="333333"/>
+          <w:sz w:val="18"/>
+          <w:szCs w:val="18"/>
+        </w:rPr>
+        <w:br/>
+      </w:r>
+      <w:r>
+        <w:rPr>
+          <w:rFonts w:ascii="Courier New" w:hAnsi="Courier New" w:cs="Courier New"/>
+          <w:color w:val="333333"/>
+          <w:sz w:val="18"/>
+          <w:szCs w:val="18"/>
+          <w:shd w:val="clear" w:color="auto" w:fill="FEFEFE"/>
+        </w:rPr>
+        <w:t>47 % 2  = 1</w:t>
+      </w:r>
+      <w:r>
+        <w:rPr>
+          <w:rFonts w:ascii="Courier New" w:hAnsi="Courier New" w:cs="Courier New"/>
+          <w:color w:val="333333"/>
+          <w:sz w:val="18"/>
+          <w:szCs w:val="18"/>
+        </w:rPr>
+        <w:br/>
+      </w:r>
+      <w:r>
+        <w:rPr>
+          <w:rFonts w:ascii="Courier New" w:hAnsi="Courier New" w:cs="Courier New"/>
+          <w:color w:val="333333"/>
+          <w:sz w:val="18"/>
+          <w:szCs w:val="18"/>
+          <w:shd w:val="clear" w:color="auto" w:fill="FEFEFE"/>
+        </w:rPr>
+        <w:t>23 % 2  = 1</w:t>
+      </w:r>
+      <w:r>
+        <w:rPr>
+          <w:rFonts w:ascii="Courier New" w:hAnsi="Courier New" w:cs="Courier New"/>
+          <w:color w:val="333333"/>
+          <w:sz w:val="18"/>
+          <w:szCs w:val="18"/>
+        </w:rPr>
+        <w:br/>
+      </w:r>
+      <w:r>
+        <w:rPr>
+          <w:rFonts w:ascii="Courier New" w:hAnsi="Courier New" w:cs="Courier New"/>
+          <w:color w:val="333333"/>
+          <w:sz w:val="18"/>
+          <w:szCs w:val="18"/>
+          <w:shd w:val="clear" w:color="auto" w:fill="FEFEFE"/>
+        </w:rPr>
+        <w:t>11 % 2  = 1</w:t>
+      </w:r>
+      <w:r>
+        <w:rPr>
+          <w:rFonts w:ascii="Courier New" w:hAnsi="Courier New" w:cs="Courier New"/>
+          <w:color w:val="333333"/>
+          <w:sz w:val="18"/>
+          <w:szCs w:val="18"/>
+        </w:rPr>
+        <w:br/>
+      </w:r>
+      <w:r>
+        <w:rPr>
+          <w:rFonts w:ascii="Courier New" w:hAnsi="Courier New" w:cs="Courier New"/>
+          <w:color w:val="333333"/>
+          <w:sz w:val="18"/>
+          <w:szCs w:val="18"/>
+          <w:shd w:val="clear" w:color="auto" w:fill="FEFEFE"/>
+        </w:rPr>
+        <w:t>5 % 2  = 1</w:t>
+      </w:r>
+      <w:r>
+        <w:rPr>
+          <w:rFonts w:ascii="Courier New" w:hAnsi="Courier New" w:cs="Courier New"/>
+          <w:color w:val="333333"/>
+          <w:sz w:val="18"/>
+          <w:szCs w:val="18"/>
+        </w:rPr>
+        <w:br/>
+      </w:r>
+      <w:r>
+        <w:rPr>
+          <w:rFonts w:ascii="Courier New" w:hAnsi="Courier New" w:cs="Courier New"/>
+          <w:color w:val="333333"/>
+          <w:sz w:val="18"/>
+          <w:szCs w:val="18"/>
+          <w:shd w:val="clear" w:color="auto" w:fill="FEFEFE"/>
+        </w:rPr>
+        <w:t>2 % 2  = 0</w:t>
+      </w:r>
+      <w:r>
+        <w:rPr>
+          <w:rFonts w:ascii="Courier New" w:hAnsi="Courier New" w:cs="Courier New"/>
+          <w:color w:val="333333"/>
+          <w:sz w:val="18"/>
+          <w:szCs w:val="18"/>
+        </w:rPr>
+        <w:br/>
+      </w:r>
+      <w:r>
+        <w:rPr>
+          <w:rFonts w:ascii="Courier New" w:hAnsi="Courier New" w:cs="Courier New"/>
+          <w:color w:val="333333"/>
+          <w:sz w:val="18"/>
+          <w:szCs w:val="18"/>
+          <w:shd w:val="clear" w:color="auto" w:fill="FEFEFE"/>
+        </w:rPr>
+        <w:t>1 % 2  = 1</w:t>
+      </w:r>
     </w:p>
     <w:p>
       <w:pPr>
@@ -1364,13 +3498,8 @@
     </w:p>
     <w:p>
       <w:r>
-        <w:t xml:space="preserve">Was </w:t>
-      </w:r>
-      <w:proofErr w:type="gramStart"/>
-      <w:r>
-        <w:t>correct</w:t>
-      </w:r>
-      <w:proofErr w:type="gramEnd"/>
+        <w:t>Was correct</w:t>
+      </w:r>
     </w:p>
     <w:sectPr>
       <w:pgSz w:w="11906" w:h="16838"/>
@@ -2016,6 +4145,25 @@
     <w:uiPriority w:val="99"/>
     <w:rsid w:val="00466CCC"/>
   </w:style>
+  <w:style w:type="table" w:styleId="TableGrid">
+    <w:name w:val="Table Grid"/>
+    <w:basedOn w:val="TableNormal"/>
+    <w:uiPriority w:val="39"/>
+    <w:rsid w:val="002D5B5D"/>
+    <w:pPr>
+      <w:spacing w:after="0" w:line="240" w:lineRule="auto"/>
+    </w:pPr>
+    <w:tblPr>
+      <w:tblBorders>
+        <w:top w:val="single" w:sz="4" w:space="0" w:color="auto"/>
+        <w:left w:val="single" w:sz="4" w:space="0" w:color="auto"/>
+        <w:bottom w:val="single" w:sz="4" w:space="0" w:color="auto"/>
+        <w:right w:val="single" w:sz="4" w:space="0" w:color="auto"/>
+        <w:insideH w:val="single" w:sz="4" w:space="0" w:color="auto"/>
+        <w:insideV w:val="single" w:sz="4" w:space="0" w:color="auto"/>
+      </w:tblBorders>
+    </w:tblPr>
+  </w:style>
 </w:styles>
 </file>
 

--- a/Number Conversion Exercise.docx
+++ b/Number Conversion Exercise.docx
@@ -59,6 +59,13 @@
     <w:p>
       <w:pPr>
         <w:pStyle w:val="ListParagraph"/>
+        <w:rPr>
+          <w:rStyle w:val="textlayer--absolute"/>
+          <w:rFonts w:ascii="Arial" w:hAnsi="Arial" w:cs="Arial"/>
+          <w:sz w:val="25"/>
+          <w:szCs w:val="25"/>
+          <w:shd w:val="clear" w:color="auto" w:fill="F2F2F2"/>
+        </w:rPr>
       </w:pPr>
       <w:r>
         <w:rPr>
@@ -169,6 +176,115 @@
           <w:shd w:val="clear" w:color="auto" w:fill="F2F2F2"/>
         </w:rPr>
         <w:t xml:space="preserve"> with alpha included.</w:t>
+      </w:r>
+    </w:p>
+    <w:p>
+      <w:pPr>
+        <w:pStyle w:val="ListParagraph"/>
+        <w:rPr>
+          <w:rStyle w:val="textlayer--absolute"/>
+          <w:rFonts w:ascii="Arial" w:hAnsi="Arial" w:cs="Arial"/>
+          <w:sz w:val="25"/>
+          <w:szCs w:val="25"/>
+          <w:shd w:val="clear" w:color="auto" w:fill="F2F2F2"/>
+        </w:rPr>
+      </w:pPr>
+    </w:p>
+    <w:p>
+      <w:pPr>
+        <w:pStyle w:val="ListParagraph"/>
+        <w:rPr>
+          <w:rStyle w:val="textlayer--absolute"/>
+          <w:rFonts w:ascii="Arial" w:hAnsi="Arial" w:cs="Arial"/>
+          <w:sz w:val="25"/>
+          <w:szCs w:val="25"/>
+          <w:shd w:val="clear" w:color="auto" w:fill="F2F2F2"/>
+        </w:rPr>
+      </w:pPr>
+      <w:r>
+        <w:rPr>
+          <w:rStyle w:val="textlayer--absolute"/>
+          <w:rFonts w:ascii="Arial" w:hAnsi="Arial" w:cs="Arial"/>
+          <w:sz w:val="25"/>
+          <w:szCs w:val="25"/>
+          <w:shd w:val="clear" w:color="auto" w:fill="F2F2F2"/>
+        </w:rPr>
+        <w:t xml:space="preserve">0xFFFFFF = </w:t>
+      </w:r>
+      <w:r>
+        <w:rPr>
+          <w:rStyle w:val="textlayer--absolute"/>
+          <w:rFonts w:ascii="Arial" w:hAnsi="Arial" w:cs="Arial"/>
+          <w:sz w:val="25"/>
+          <w:szCs w:val="25"/>
+          <w:shd w:val="clear" w:color="auto" w:fill="F2F2F2"/>
+        </w:rPr>
+        <w:t>16</w:t>
+      </w:r>
+      <w:r>
+        <w:rPr>
+          <w:rStyle w:val="textlayer--absolute"/>
+          <w:rFonts w:ascii="Arial" w:hAnsi="Arial" w:cs="Arial"/>
+          <w:sz w:val="25"/>
+          <w:szCs w:val="25"/>
+          <w:shd w:val="clear" w:color="auto" w:fill="F2F2F2"/>
+        </w:rPr>
+        <w:t>,</w:t>
+      </w:r>
+      <w:r>
+        <w:rPr>
+          <w:rStyle w:val="textlayer--absolute"/>
+          <w:rFonts w:ascii="Arial" w:hAnsi="Arial" w:cs="Arial"/>
+          <w:sz w:val="25"/>
+          <w:szCs w:val="25"/>
+          <w:shd w:val="clear" w:color="auto" w:fill="F2F2F2"/>
+        </w:rPr>
+        <w:t>777</w:t>
+      </w:r>
+      <w:r>
+        <w:rPr>
+          <w:rStyle w:val="textlayer--absolute"/>
+          <w:rFonts w:ascii="Arial" w:hAnsi="Arial" w:cs="Arial"/>
+          <w:sz w:val="25"/>
+          <w:szCs w:val="25"/>
+          <w:shd w:val="clear" w:color="auto" w:fill="F2F2F2"/>
+        </w:rPr>
+        <w:t>,</w:t>
+      </w:r>
+      <w:r>
+        <w:rPr>
+          <w:rStyle w:val="textlayer--absolute"/>
+          <w:rFonts w:ascii="Arial" w:hAnsi="Arial" w:cs="Arial"/>
+          <w:sz w:val="25"/>
+          <w:szCs w:val="25"/>
+          <w:shd w:val="clear" w:color="auto" w:fill="F2F2F2"/>
+        </w:rPr>
+        <w:t>215</w:t>
+      </w:r>
+    </w:p>
+    <w:p>
+      <w:pPr>
+        <w:pStyle w:val="ListParagraph"/>
+      </w:pPr>
+      <w:r>
+        <w:rPr>
+          <w:rStyle w:val="textlayer--absolute"/>
+          <w:rFonts w:ascii="Arial" w:hAnsi="Arial" w:cs="Arial"/>
+          <w:sz w:val="25"/>
+          <w:szCs w:val="25"/>
+          <w:shd w:val="clear" w:color="auto" w:fill="F2F2F2"/>
+        </w:rPr>
+        <w:t xml:space="preserve">0xFFFFFFFF = </w:t>
+      </w:r>
+      <w:r>
+        <w:rPr>
+          <w:rStyle w:val="textlayer--absolute"/>
+          <w:rFonts w:ascii="Arial" w:hAnsi="Arial" w:cs="Arial"/>
+          <w:sz w:val="25"/>
+          <w:szCs w:val="25"/>
+          <w:shd w:val="clear" w:color="auto" w:fill="F2F2F2"/>
+        </w:rPr>
+        <w:t>4,294,967,295</w:t>
       </w:r>
     </w:p>
     <w:p/>
@@ -268,7 +384,29 @@
           <w:szCs w:val="25"/>
           <w:shd w:val="clear" w:color="auto" w:fill="F2F2F2"/>
         </w:rPr>
-        <w:t xml:space="preserve">Suppose the red component of the RGBA colour is to be stored in an 8-bit integer (byte) variable, and is set to the decimal value </w:t>
+        <w:t xml:space="preserve">Suppose the red component of the RGBA colour is to be stored in an 8-bit integer (byte) variable, and is set to the decimal </w:t>
+      </w:r>
+      <w:proofErr w:type="gramStart"/>
+      <w:r>
+        <w:rPr>
+          <w:rStyle w:val="textlayer--absolute"/>
+          <w:rFonts w:ascii="Arial" w:hAnsi="Arial" w:cs="Arial"/>
+          <w:sz w:val="25"/>
+          <w:szCs w:val="25"/>
+          <w:shd w:val="clear" w:color="auto" w:fill="F2F2F2"/>
+        </w:rPr>
+        <w:t>value</w:t>
+      </w:r>
+      <w:proofErr w:type="gramEnd"/>
+      <w:r>
+        <w:rPr>
+          <w:rStyle w:val="textlayer--absolute"/>
+          <w:rFonts w:ascii="Arial" w:hAnsi="Arial" w:cs="Arial"/>
+          <w:sz w:val="25"/>
+          <w:szCs w:val="25"/>
+          <w:shd w:val="clear" w:color="auto" w:fill="F2F2F2"/>
+        </w:rPr>
+        <w:t xml:space="preserve"> </w:t>
       </w:r>
     </w:p>
     <w:p>
@@ -312,8 +450,20 @@
           <w:szCs w:val="25"/>
           <w:shd w:val="clear" w:color="auto" w:fill="F2F2F2"/>
         </w:rPr>
-        <w:t>Write this value as a binary number</w:t>
-      </w:r>
+        <w:t xml:space="preserve">Write this value as a binary </w:t>
+      </w:r>
+      <w:proofErr w:type="gramStart"/>
+      <w:r>
+        <w:rPr>
+          <w:rStyle w:val="textlayer--absolute"/>
+          <w:rFonts w:ascii="Arial" w:hAnsi="Arial" w:cs="Arial"/>
+          <w:sz w:val="25"/>
+          <w:szCs w:val="25"/>
+          <w:shd w:val="clear" w:color="auto" w:fill="F2F2F2"/>
+        </w:rPr>
+        <w:t>number</w:t>
+      </w:r>
+      <w:proofErr w:type="gramEnd"/>
     </w:p>
     <w:p>
       <w:pPr>
@@ -670,7 +820,29 @@
           <w:szCs w:val="25"/>
           <w:shd w:val="clear" w:color="auto" w:fill="F2F2F2"/>
         </w:rPr>
-        <w:t>rite the 4 byte colour variable in binary.</w:t>
+        <w:t xml:space="preserve">rite the </w:t>
+      </w:r>
+      <w:proofErr w:type="gramStart"/>
+      <w:r>
+        <w:rPr>
+          <w:rStyle w:val="textlayer--absolute"/>
+          <w:rFonts w:ascii="Arial" w:hAnsi="Arial" w:cs="Arial"/>
+          <w:sz w:val="25"/>
+          <w:szCs w:val="25"/>
+          <w:shd w:val="clear" w:color="auto" w:fill="F2F2F2"/>
+        </w:rPr>
+        <w:t>4 byte</w:t>
+      </w:r>
+      <w:proofErr w:type="gramEnd"/>
+      <w:r>
+        <w:rPr>
+          <w:rStyle w:val="textlayer--absolute"/>
+          <w:rFonts w:ascii="Arial" w:hAnsi="Arial" w:cs="Arial"/>
+          <w:sz w:val="25"/>
+          <w:szCs w:val="25"/>
+          <w:shd w:val="clear" w:color="auto" w:fill="F2F2F2"/>
+        </w:rPr>
+        <w:t xml:space="preserve"> colour variable in binary.</w:t>
       </w:r>
     </w:p>
     <w:p>
@@ -780,6 +952,7 @@
           <w:szCs w:val="18"/>
           <w:shd w:val="clear" w:color="auto" w:fill="FEFEFE"/>
         </w:rPr>
+        <w:lastRenderedPageBreak/>
         <w:t>98566144 % 2  = 0</w:t>
       </w:r>
       <w:r>
@@ -856,7 +1029,6 @@
           <w:szCs w:val="18"/>
           <w:shd w:val="clear" w:color="auto" w:fill="FEFEFE"/>
         </w:rPr>
-        <w:lastRenderedPageBreak/>
         <w:t>6160384 % 2  = 0</w:t>
       </w:r>
       <w:r>
@@ -1304,7 +1476,15 @@
     <w:p>
       <w:r>
         <w:tab/>
-        <w:t xml:space="preserve">Binary Value : </w:t>
+        <w:t xml:space="preserve">Binary </w:t>
+      </w:r>
+      <w:proofErr w:type="gramStart"/>
+      <w:r>
+        <w:t>Value :</w:t>
+      </w:r>
+      <w:proofErr w:type="gramEnd"/>
+      <w:r>
+        <w:t xml:space="preserve"> </w:t>
       </w:r>
       <w:r>
         <w:t>101 1110 0000 0000 0000 0000 0000 0000</w:t>
@@ -2121,8 +2301,20 @@
           <w:szCs w:val="25"/>
           <w:shd w:val="clear" w:color="auto" w:fill="F2F2F2"/>
         </w:rPr>
-        <w:t xml:space="preserve"> &gt;&gt; 8;</w:t>
-      </w:r>
+        <w:t xml:space="preserve"> &gt;&gt; </w:t>
+      </w:r>
+      <w:proofErr w:type="gramStart"/>
+      <w:r>
+        <w:rPr>
+          <w:rStyle w:val="textlayer--absolute"/>
+          <w:rFonts w:ascii="Arial" w:hAnsi="Arial" w:cs="Arial"/>
+          <w:sz w:val="25"/>
+          <w:szCs w:val="25"/>
+          <w:shd w:val="clear" w:color="auto" w:fill="F2F2F2"/>
+        </w:rPr>
+        <w:t>8;</w:t>
+      </w:r>
+      <w:proofErr w:type="gramEnd"/>
     </w:p>
     <w:p/>
     <w:p/>
@@ -2148,6 +2340,7 @@
         <w:t xml:space="preserve">Our colour value now has the green colour component set, and no red, blue, or alpha colour component </w:t>
       </w:r>
       <w:proofErr w:type="spellStart"/>
+      <w:proofErr w:type="gramStart"/>
       <w:r>
         <w:rPr>
           <w:rStyle w:val="textlayer--absolute"/>
@@ -2159,6 +2352,7 @@
         <w:t>values.What</w:t>
       </w:r>
       <w:proofErr w:type="spellEnd"/>
+      <w:proofErr w:type="gramEnd"/>
       <w:r>
         <w:rPr>
           <w:rStyle w:val="textlayer--absolute"/>
@@ -2835,91 +3029,63 @@
           <w:szCs w:val="25"/>
           <w:shd w:val="clear" w:color="auto" w:fill="F2F2F2"/>
         </w:rPr>
-        <w:t xml:space="preserve">= </w:t>
-      </w:r>
-      <w:r>
-        <w:rPr>
-          <w:rStyle w:val="textlayer--absolute"/>
-          <w:rFonts w:ascii="Arial" w:hAnsi="Arial" w:cs="Arial"/>
-          <w:sz w:val="25"/>
-          <w:szCs w:val="25"/>
-          <w:shd w:val="clear" w:color="auto" w:fill="F2F2F2"/>
-        </w:rPr>
-        <w:t>6</w:t>
-      </w:r>
-      <w:r>
-        <w:rPr>
-          <w:rStyle w:val="textlayer--absolute"/>
-          <w:rFonts w:ascii="Arial" w:hAnsi="Arial" w:cs="Arial"/>
-          <w:sz w:val="25"/>
-          <w:szCs w:val="25"/>
-          <w:shd w:val="clear" w:color="auto" w:fill="F2F2F2"/>
-        </w:rPr>
-        <w:t>,</w:t>
-      </w:r>
-      <w:r>
-        <w:rPr>
-          <w:rStyle w:val="textlayer--absolute"/>
-          <w:rFonts w:ascii="Arial" w:hAnsi="Arial" w:cs="Arial"/>
-          <w:sz w:val="25"/>
-          <w:szCs w:val="25"/>
-          <w:shd w:val="clear" w:color="auto" w:fill="F2F2F2"/>
-        </w:rPr>
-        <w:t>160</w:t>
-      </w:r>
-      <w:r>
-        <w:rPr>
-          <w:rStyle w:val="textlayer--absolute"/>
-          <w:rFonts w:ascii="Arial" w:hAnsi="Arial" w:cs="Arial"/>
-          <w:sz w:val="25"/>
-          <w:szCs w:val="25"/>
-          <w:shd w:val="clear" w:color="auto" w:fill="F2F2F2"/>
-        </w:rPr>
-        <w:t>,</w:t>
-      </w:r>
-      <w:r>
-        <w:rPr>
-          <w:rStyle w:val="textlayer--absolute"/>
-          <w:rFonts w:ascii="Arial" w:hAnsi="Arial" w:cs="Arial"/>
-          <w:sz w:val="25"/>
-          <w:szCs w:val="25"/>
-          <w:shd w:val="clear" w:color="auto" w:fill="F2F2F2"/>
-        </w:rPr>
-        <w:t>384</w:t>
-      </w:r>
-    </w:p>
-    <w:p>
-      <w:pPr>
-        <w:pStyle w:val="ListParagraph"/>
-        <w:rPr>
-          <w:rStyle w:val="textlayer--absolute"/>
-          <w:rFonts w:ascii="Arial" w:hAnsi="Arial" w:cs="Arial"/>
-          <w:sz w:val="25"/>
-          <w:szCs w:val="25"/>
-          <w:shd w:val="clear" w:color="auto" w:fill="F2F2F2"/>
-        </w:rPr>
-      </w:pPr>
-    </w:p>
-    <w:p>
-      <w:pPr>
-        <w:pStyle w:val="ListParagraph"/>
-        <w:rPr>
-          <w:rFonts w:ascii="Courier New" w:hAnsi="Courier New" w:cs="Courier New"/>
-          <w:color w:val="333333"/>
-          <w:sz w:val="18"/>
-          <w:szCs w:val="18"/>
-          <w:shd w:val="clear" w:color="auto" w:fill="FEFEFE"/>
-        </w:rPr>
-      </w:pPr>
-      <w:r>
-        <w:rPr>
-          <w:rFonts w:ascii="Courier New" w:hAnsi="Courier New" w:cs="Courier New"/>
-          <w:color w:val="333333"/>
-          <w:sz w:val="18"/>
-          <w:szCs w:val="18"/>
-          <w:shd w:val="clear" w:color="auto" w:fill="FEFEFE"/>
-        </w:rPr>
-        <w:t>6160384 % 2  = 0</w:t>
+        <w:t>= 6,160,384</w:t>
+      </w:r>
+    </w:p>
+    <w:p>
+      <w:pPr>
+        <w:pStyle w:val="ListParagraph"/>
+        <w:rPr>
+          <w:rStyle w:val="textlayer--absolute"/>
+          <w:rFonts w:ascii="Arial" w:hAnsi="Arial" w:cs="Arial"/>
+          <w:sz w:val="25"/>
+          <w:szCs w:val="25"/>
+          <w:shd w:val="clear" w:color="auto" w:fill="F2F2F2"/>
+        </w:rPr>
+      </w:pPr>
+    </w:p>
+    <w:p>
+      <w:pPr>
+        <w:pStyle w:val="ListParagraph"/>
+        <w:rPr>
+          <w:rFonts w:ascii="Courier New" w:hAnsi="Courier New" w:cs="Courier New"/>
+          <w:color w:val="333333"/>
+          <w:sz w:val="18"/>
+          <w:szCs w:val="18"/>
+          <w:shd w:val="clear" w:color="auto" w:fill="FEFEFE"/>
+        </w:rPr>
+      </w:pPr>
+      <w:r>
+        <w:rPr>
+          <w:rFonts w:ascii="Courier New" w:hAnsi="Courier New" w:cs="Courier New"/>
+          <w:color w:val="333333"/>
+          <w:sz w:val="18"/>
+          <w:szCs w:val="18"/>
+          <w:shd w:val="clear" w:color="auto" w:fill="FEFEFE"/>
+        </w:rPr>
+        <w:t>6160384 % </w:t>
+      </w:r>
+      <w:proofErr w:type="gramStart"/>
+      <w:r>
+        <w:rPr>
+          <w:rFonts w:ascii="Courier New" w:hAnsi="Courier New" w:cs="Courier New"/>
+          <w:color w:val="333333"/>
+          <w:sz w:val="18"/>
+          <w:szCs w:val="18"/>
+          <w:shd w:val="clear" w:color="auto" w:fill="FEFEFE"/>
+        </w:rPr>
+        <w:t>2  =</w:t>
+      </w:r>
+      <w:proofErr w:type="gramEnd"/>
+      <w:r>
+        <w:rPr>
+          <w:rFonts w:ascii="Courier New" w:hAnsi="Courier New" w:cs="Courier New"/>
+          <w:color w:val="333333"/>
+          <w:sz w:val="18"/>
+          <w:szCs w:val="18"/>
+          <w:shd w:val="clear" w:color="auto" w:fill="FEFEFE"/>
+        </w:rPr>
+        <w:t> 0</w:t>
       </w:r>
       <w:r>
         <w:rPr>
@@ -3416,7 +3582,6 @@
         <w:rPr>
           <w:noProof/>
         </w:rPr>
-        <w:lastRenderedPageBreak/>
         <w:drawing>
           <wp:inline distT="0" distB="0" distL="0" distR="0" wp14:anchorId="043CF935" wp14:editId="5E3020D2">
             <wp:extent cx="5731510" cy="3710940"/>
@@ -3498,8 +3663,13 @@
     </w:p>
     <w:p>
       <w:r>
-        <w:t>Was correct</w:t>
-      </w:r>
+        <w:t xml:space="preserve">Was </w:t>
+      </w:r>
+      <w:proofErr w:type="gramStart"/>
+      <w:r>
+        <w:t>correct</w:t>
+      </w:r>
+      <w:proofErr w:type="gramEnd"/>
     </w:p>
     <w:sectPr>
       <w:pgSz w:w="11906" w:h="16838"/>

--- a/Number Conversion Exercise.docx
+++ b/Number Conversion Exercise.docx
@@ -286,6 +286,16 @@
         </w:rPr>
         <w:t>4,294,967,295</w:t>
       </w:r>
+      <w:r>
+        <w:rPr>
+          <w:rStyle w:val="textlayer--absolute"/>
+          <w:rFonts w:ascii="Arial" w:hAnsi="Arial" w:cs="Arial"/>
+          <w:sz w:val="25"/>
+          <w:szCs w:val="25"/>
+          <w:shd w:val="clear" w:color="auto" w:fill="F2F2F2"/>
+        </w:rPr>
+        <w:t xml:space="preserve"> (2^32bits)</w:t>
+      </w:r>
     </w:p>
     <w:p/>
     <w:p>
@@ -856,6 +866,28 @@
           <w:shd w:val="clear" w:color="auto" w:fill="F2F2F2"/>
         </w:rPr>
       </w:pPr>
+      <w:r>
+        <w:rPr>
+          <w:rStyle w:val="textlayer--absolute"/>
+          <w:rFonts w:ascii="Arial" w:hAnsi="Arial" w:cs="Arial"/>
+          <w:sz w:val="25"/>
+          <w:szCs w:val="25"/>
+          <w:shd w:val="clear" w:color="auto" w:fill="F2F2F2"/>
+        </w:rPr>
+        <w:t>(Found these values in question 5)</w:t>
+      </w:r>
+    </w:p>
+    <w:p>
+      <w:pPr>
+        <w:pStyle w:val="ListParagraph"/>
+        <w:rPr>
+          <w:rStyle w:val="textlayer--absolute"/>
+          <w:rFonts w:ascii="Arial" w:hAnsi="Arial" w:cs="Arial"/>
+          <w:sz w:val="25"/>
+          <w:szCs w:val="25"/>
+          <w:shd w:val="clear" w:color="auto" w:fill="F2F2F2"/>
+        </w:rPr>
+      </w:pPr>
     </w:p>
     <w:p>
       <w:pPr>
@@ -933,6 +965,7 @@
           <w:szCs w:val="18"/>
           <w:shd w:val="clear" w:color="auto" w:fill="FEFEFE"/>
         </w:rPr>
+        <w:lastRenderedPageBreak/>
         <w:t>197132288 % 2  = 0</w:t>
       </w:r>
       <w:r>
@@ -952,7 +985,6 @@
           <w:szCs w:val="18"/>
           <w:shd w:val="clear" w:color="auto" w:fill="FEFEFE"/>
         </w:rPr>
-        <w:lastRenderedPageBreak/>
         <w:t>98566144 % 2  = 0</w:t>
       </w:r>
       <w:r>
@@ -3504,6 +3536,55 @@
           <w:shd w:val="clear" w:color="auto" w:fill="FEFEFE"/>
         </w:rPr>
         <w:t>1 % 2  = 1</w:t>
+      </w:r>
+    </w:p>
+    <w:p>
+      <w:pPr>
+        <w:pStyle w:val="ListParagraph"/>
+        <w:rPr>
+          <w:rFonts w:ascii="Courier New" w:hAnsi="Courier New" w:cs="Courier New"/>
+          <w:color w:val="333333"/>
+          <w:sz w:val="18"/>
+          <w:szCs w:val="18"/>
+          <w:shd w:val="clear" w:color="auto" w:fill="FEFEFE"/>
+        </w:rPr>
+      </w:pPr>
+    </w:p>
+    <w:p>
+      <w:pPr>
+        <w:pStyle w:val="ListParagraph"/>
+        <w:rPr>
+          <w:rFonts w:ascii="Courier New" w:hAnsi="Courier New" w:cs="Courier New"/>
+          <w:color w:val="333333"/>
+          <w:sz w:val="18"/>
+          <w:szCs w:val="18"/>
+          <w:shd w:val="clear" w:color="auto" w:fill="FEFEFE"/>
+        </w:rPr>
+      </w:pPr>
+      <w:proofErr w:type="gramStart"/>
+      <w:r>
+        <w:rPr>
+          <w:rFonts w:ascii="Courier New" w:hAnsi="Courier New" w:cs="Courier New"/>
+          <w:color w:val="333333"/>
+          <w:sz w:val="18"/>
+          <w:szCs w:val="18"/>
+          <w:shd w:val="clear" w:color="auto" w:fill="FEFEFE"/>
+        </w:rPr>
+        <w:t>Binary :</w:t>
+      </w:r>
+      <w:proofErr w:type="gramEnd"/>
+      <w:r>
+        <w:rPr>
+          <w:rFonts w:ascii="Courier New" w:hAnsi="Courier New" w:cs="Courier New"/>
+          <w:color w:val="333333"/>
+          <w:sz w:val="18"/>
+          <w:szCs w:val="18"/>
+          <w:shd w:val="clear" w:color="auto" w:fill="FEFEFE"/>
+        </w:rPr>
+        <w:t xml:space="preserve"> 00000000</w:t>
+      </w:r>
+      <w:r>
+        <w:t>10111100000000000000000</w:t>
       </w:r>
     </w:p>
     <w:p>
@@ -3663,6 +3744,7 @@
     </w:p>
     <w:p>
       <w:r>
+        <w:lastRenderedPageBreak/>
         <w:t xml:space="preserve">Was </w:t>
       </w:r>
       <w:proofErr w:type="gramStart"/>
